--- a/Rapport/PonjeeAymeric-TFEjuin-2022rapport.docx
+++ b/Rapport/PonjeeAymeric-TFEjuin-2022rapport.docx
@@ -7,7 +7,8 @@
     <w:sdt>
       <w:sdtPr>
         <w:rPr>
-          <w:rFonts w:ascii="Arial" w:hAnsi="Arial" w:cs="Arial"/>
+          <w:rFonts w:eastAsiaTheme="minorHAnsi"/>
+          <w:lang w:eastAsia="en-US"/>
         </w:rPr>
         <w:id w:val="-653983148"/>
         <w:docPartObj>
@@ -17,6 +18,7 @@
       </w:sdtPr>
       <w:sdtEndPr>
         <w:rPr>
+          <w:rFonts w:ascii="Arial" w:hAnsi="Arial" w:cs="Arial"/>
           <w:b/>
           <w:sz w:val="28"/>
           <w:szCs w:val="28"/>
@@ -27,35 +29,20 @@
       <w:sdtContent>
         <w:p>
           <w:pPr>
-            <w:jc w:val="center"/>
-            <w:rPr>
-              <w:rFonts w:ascii="Arial" w:hAnsi="Arial" w:cs="Arial"/>
-            </w:rPr>
+            <w:pStyle w:val="Sansinterligne"/>
           </w:pPr>
           <w:r>
-            <w:rPr>
-              <w:rFonts w:ascii="Arial" w:hAnsi="Arial" w:cs="Arial"/>
-            </w:rPr>
             <w:t>É</w:t>
           </w:r>
           <w:bookmarkEnd w:id="1"/>
           <w:bookmarkEnd w:id="0"/>
           <w:r>
-            <w:rPr>
-              <w:rFonts w:ascii="Arial" w:hAnsi="Arial" w:cs="Arial"/>
-            </w:rPr>
             <w:t xml:space="preserve">COLE PRATIQUE DES HAUTES </w:t>
           </w:r>
           <w:r>
-            <w:rPr>
-              <w:rFonts w:ascii="Arial" w:hAnsi="Arial" w:cs="Arial"/>
-            </w:rPr>
             <w:t>É</w:t>
           </w:r>
           <w:r>
-            <w:rPr>
-              <w:rFonts w:ascii="Arial" w:hAnsi="Arial" w:cs="Arial"/>
-            </w:rPr>
             <w:t>TUDES COMMERCIALES</w:t>
           </w:r>
         </w:p>
@@ -223,27 +210,7 @@
               <w:sz w:val="52"/>
               <w:szCs w:val="52"/>
             </w:rPr>
-            <w:t xml:space="preserve">ivin Sauveur en </w:t>
-          </w:r>
-          <w:proofErr w:type="spellStart"/>
-          <w:r>
-            <w:rPr>
-              <w:rFonts w:ascii="Arial" w:hAnsi="Arial" w:cs="Arial"/>
-              <w:b/>
-              <w:sz w:val="52"/>
-              <w:szCs w:val="52"/>
-            </w:rPr>
-            <w:t>React</w:t>
-          </w:r>
-          <w:proofErr w:type="spellEnd"/>
-          <w:r>
-            <w:rPr>
-              <w:rFonts w:ascii="Arial" w:hAnsi="Arial" w:cs="Arial"/>
-              <w:b/>
-              <w:sz w:val="52"/>
-              <w:szCs w:val="52"/>
-            </w:rPr>
-            <w:t xml:space="preserve"> Native</w:t>
+            <w:t>ivin Sauveur en React Native</w:t>
           </w:r>
         </w:p>
         <w:p>
@@ -438,7 +405,7 @@
               <w:lang w:val="fr-FR"/>
             </w:rPr>
           </w:pPr>
-          <w:bookmarkStart w:id="2" w:name="_Toc105481487"/>
+          <w:bookmarkStart w:id="2" w:name="_Toc111565137"/>
           <w:r>
             <w:rPr>
               <w:rFonts w:ascii="Arial" w:hAnsi="Arial" w:cs="Arial"/>
@@ -777,7 +744,7 @@
               <w:r>
                 <w:fldChar w:fldCharType="separate"/>
               </w:r>
-              <w:hyperlink w:anchor="_Toc105481487" w:history="1">
+              <w:hyperlink w:anchor="_Toc111565137" w:history="1">
                 <w:r>
                   <w:rPr>
                     <w:rStyle w:val="Lienhypertexte"/>
@@ -806,7 +773,7 @@
                     <w:noProof/>
                     <w:webHidden/>
                   </w:rPr>
-                  <w:instrText xml:space="preserve"> PAGEREF _Toc105481487 \h </w:instrText>
+                  <w:instrText xml:space="preserve"> PAGEREF _Toc111565137 \h </w:instrText>
                 </w:r>
                 <w:r>
                   <w:rPr>
@@ -850,7 +817,7 @@
                   <w:lang w:eastAsia="fr-FR"/>
                 </w:rPr>
               </w:pPr>
-              <w:hyperlink w:anchor="_Toc105481488" w:history="1">
+              <w:hyperlink w:anchor="_Toc111565138" w:history="1">
                 <w:r>
                   <w:rPr>
                     <w:rStyle w:val="Lienhypertexte"/>
@@ -879,7 +846,7 @@
                     <w:noProof/>
                     <w:webHidden/>
                   </w:rPr>
-                  <w:instrText xml:space="preserve"> PAGEREF _Toc105481488 \h </w:instrText>
+                  <w:instrText xml:space="preserve"> PAGEREF _Toc111565138 \h </w:instrText>
                 </w:r>
                 <w:r>
                   <w:rPr>
@@ -927,7 +894,7 @@
                   <w:lang w:eastAsia="fr-FR"/>
                 </w:rPr>
               </w:pPr>
-              <w:hyperlink w:anchor="_Toc105481489" w:history="1">
+              <w:hyperlink w:anchor="_Toc111565139" w:history="1">
                 <w:r>
                   <w:rPr>
                     <w:rStyle w:val="Lienhypertexte"/>
@@ -977,7 +944,7 @@
                     <w:noProof/>
                     <w:webHidden/>
                   </w:rPr>
-                  <w:instrText xml:space="preserve"> PAGEREF _Toc105481489 \h </w:instrText>
+                  <w:instrText xml:space="preserve"> PAGEREF _Toc111565139 \h </w:instrText>
                 </w:r>
                 <w:r>
                   <w:rPr>
@@ -1025,7 +992,7 @@
                   <w:lang w:eastAsia="fr-FR"/>
                 </w:rPr>
               </w:pPr>
-              <w:hyperlink w:anchor="_Toc105481490" w:history="1">
+              <w:hyperlink w:anchor="_Toc111565140" w:history="1">
                 <w:r>
                   <w:rPr>
                     <w:rStyle w:val="Lienhypertexte"/>
@@ -1075,7 +1042,7 @@
                     <w:noProof/>
                     <w:webHidden/>
                   </w:rPr>
-                  <w:instrText xml:space="preserve"> PAGEREF _Toc105481490 \h </w:instrText>
+                  <w:instrText xml:space="preserve"> PAGEREF _Toc111565140 \h </w:instrText>
                 </w:r>
                 <w:r>
                   <w:rPr>
@@ -1119,7 +1086,7 @@
                   <w:lang w:eastAsia="fr-FR"/>
                 </w:rPr>
               </w:pPr>
-              <w:hyperlink w:anchor="_Toc105481491" w:history="1">
+              <w:hyperlink w:anchor="_Toc111565141" w:history="1">
                 <w:r>
                   <w:rPr>
                     <w:rStyle w:val="Lienhypertexte"/>
@@ -1148,7 +1115,7 @@
                     <w:noProof/>
                     <w:webHidden/>
                   </w:rPr>
-                  <w:instrText xml:space="preserve"> PAGEREF _Toc105481491 \h </w:instrText>
+                  <w:instrText xml:space="preserve"> PAGEREF _Toc111565141 \h </w:instrText>
                 </w:r>
                 <w:r>
                   <w:rPr>
@@ -1196,7 +1163,7 @@
                   <w:lang w:eastAsia="fr-FR"/>
                 </w:rPr>
               </w:pPr>
-              <w:hyperlink w:anchor="_Toc105481492" w:history="1">
+              <w:hyperlink w:anchor="_Toc111565142" w:history="1">
                 <w:r>
                   <w:rPr>
                     <w:rStyle w:val="Lienhypertexte"/>
@@ -1246,7 +1213,157 @@
                     <w:noProof/>
                     <w:webHidden/>
                   </w:rPr>
-                  <w:instrText xml:space="preserve"> PAGEREF _Toc105481492 \h </w:instrText>
+                  <w:instrText xml:space="preserve"> PAGEREF _Toc111565142 \h </w:instrText>
+                </w:r>
+                <w:r>
+                  <w:rPr>
+                    <w:noProof/>
+                    <w:webHidden/>
+                  </w:rPr>
+                </w:r>
+                <w:r>
+                  <w:rPr>
+                    <w:noProof/>
+                    <w:webHidden/>
+                  </w:rPr>
+                  <w:fldChar w:fldCharType="separate"/>
+                </w:r>
+                <w:r>
+                  <w:rPr>
+                    <w:noProof/>
+                    <w:webHidden/>
+                  </w:rPr>
+                  <w:t>6</w:t>
+                </w:r>
+                <w:r>
+                  <w:rPr>
+                    <w:noProof/>
+                    <w:webHidden/>
+                  </w:rPr>
+                  <w:fldChar w:fldCharType="end"/>
+                </w:r>
+              </w:hyperlink>
+            </w:p>
+            <w:p>
+              <w:pPr>
+                <w:pStyle w:val="TM3"/>
+                <w:tabs>
+                  <w:tab w:val="right" w:leader="dot" w:pos="9062"/>
+                </w:tabs>
+                <w:rPr>
+                  <w:rFonts w:eastAsiaTheme="minorEastAsia"/>
+                  <w:noProof/>
+                  <w:sz w:val="24"/>
+                  <w:szCs w:val="24"/>
+                  <w:lang w:eastAsia="fr-FR"/>
+                </w:rPr>
+              </w:pPr>
+              <w:hyperlink w:anchor="_Toc111565143" w:history="1">
+                <w:r>
+                  <w:rPr>
+                    <w:rStyle w:val="Lienhypertexte"/>
+                    <w:b/>
+                    <w:bCs/>
+                    <w:noProof/>
+                    <w:lang w:val="fr-FR"/>
+                  </w:rPr>
+                  <w:t>Fronted</w:t>
+                </w:r>
+                <w:r>
+                  <w:rPr>
+                    <w:noProof/>
+                    <w:webHidden/>
+                  </w:rPr>
+                  <w:tab/>
+                </w:r>
+                <w:r>
+                  <w:rPr>
+                    <w:noProof/>
+                    <w:webHidden/>
+                  </w:rPr>
+                  <w:fldChar w:fldCharType="begin"/>
+                </w:r>
+                <w:r>
+                  <w:rPr>
+                    <w:noProof/>
+                    <w:webHidden/>
+                  </w:rPr>
+                  <w:instrText xml:space="preserve"> PAGEREF _Toc111565143 \h </w:instrText>
+                </w:r>
+                <w:r>
+                  <w:rPr>
+                    <w:noProof/>
+                    <w:webHidden/>
+                  </w:rPr>
+                </w:r>
+                <w:r>
+                  <w:rPr>
+                    <w:noProof/>
+                    <w:webHidden/>
+                  </w:rPr>
+                  <w:fldChar w:fldCharType="separate"/>
+                </w:r>
+                <w:r>
+                  <w:rPr>
+                    <w:noProof/>
+                    <w:webHidden/>
+                  </w:rPr>
+                  <w:t>6</w:t>
+                </w:r>
+                <w:r>
+                  <w:rPr>
+                    <w:noProof/>
+                    <w:webHidden/>
+                  </w:rPr>
+                  <w:fldChar w:fldCharType="end"/>
+                </w:r>
+              </w:hyperlink>
+            </w:p>
+            <w:p>
+              <w:pPr>
+                <w:pStyle w:val="TM3"/>
+                <w:tabs>
+                  <w:tab w:val="right" w:leader="dot" w:pos="9062"/>
+                </w:tabs>
+                <w:rPr>
+                  <w:rFonts w:eastAsiaTheme="minorEastAsia"/>
+                  <w:noProof/>
+                  <w:sz w:val="24"/>
+                  <w:szCs w:val="24"/>
+                  <w:lang w:eastAsia="fr-FR"/>
+                </w:rPr>
+              </w:pPr>
+              <w:hyperlink w:anchor="_Toc111565144" w:history="1">
+                <w:r>
+                  <w:rPr>
+                    <w:rStyle w:val="Lienhypertexte"/>
+                    <w:b/>
+                    <w:bCs/>
+                    <w:noProof/>
+                    <w:lang w:val="fr-FR"/>
+                  </w:rPr>
+                  <w:t>Backend</w:t>
+                </w:r>
+                <w:r>
+                  <w:rPr>
+                    <w:noProof/>
+                    <w:webHidden/>
+                  </w:rPr>
+                  <w:tab/>
+                </w:r>
+                <w:r>
+                  <w:rPr>
+                    <w:noProof/>
+                    <w:webHidden/>
+                  </w:rPr>
+                  <w:fldChar w:fldCharType="begin"/>
+                </w:r>
+                <w:r>
+                  <w:rPr>
+                    <w:noProof/>
+                    <w:webHidden/>
+                  </w:rPr>
+                  <w:instrText xml:space="preserve"> PAGEREF _Toc111565144 \h </w:instrText>
                 </w:r>
                 <w:r>
                   <w:rPr>
@@ -1294,7 +1411,7 @@
                   <w:lang w:eastAsia="fr-FR"/>
                 </w:rPr>
               </w:pPr>
-              <w:hyperlink w:anchor="_Toc105481493" w:history="1">
+              <w:hyperlink w:anchor="_Toc111565145" w:history="1">
                 <w:r>
                   <w:rPr>
                     <w:rStyle w:val="Lienhypertexte"/>
@@ -1344,7 +1461,7 @@
                     <w:noProof/>
                     <w:webHidden/>
                   </w:rPr>
-                  <w:instrText xml:space="preserve"> PAGEREF _Toc105481493 \h </w:instrText>
+                  <w:instrText xml:space="preserve"> PAGEREF _Toc111565145 \h </w:instrText>
                 </w:r>
                 <w:r>
                   <w:rPr>
@@ -1364,7 +1481,157 @@
                     <w:noProof/>
                     <w:webHidden/>
                   </w:rPr>
-                  <w:t>6</w:t>
+                  <w:t>7</w:t>
+                </w:r>
+                <w:r>
+                  <w:rPr>
+                    <w:noProof/>
+                    <w:webHidden/>
+                  </w:rPr>
+                  <w:fldChar w:fldCharType="end"/>
+                </w:r>
+              </w:hyperlink>
+            </w:p>
+            <w:p>
+              <w:pPr>
+                <w:pStyle w:val="TM3"/>
+                <w:tabs>
+                  <w:tab w:val="right" w:leader="dot" w:pos="9062"/>
+                </w:tabs>
+                <w:rPr>
+                  <w:rFonts w:eastAsiaTheme="minorEastAsia"/>
+                  <w:noProof/>
+                  <w:sz w:val="24"/>
+                  <w:szCs w:val="24"/>
+                  <w:lang w:eastAsia="fr-FR"/>
+                </w:rPr>
+              </w:pPr>
+              <w:hyperlink w:anchor="_Toc111565146" w:history="1">
+                <w:r>
+                  <w:rPr>
+                    <w:rStyle w:val="Lienhypertexte"/>
+                    <w:b/>
+                    <w:bCs/>
+                    <w:noProof/>
+                    <w:lang w:val="fr-FR"/>
+                  </w:rPr>
+                  <w:t>Fronted</w:t>
+                </w:r>
+                <w:r>
+                  <w:rPr>
+                    <w:noProof/>
+                    <w:webHidden/>
+                  </w:rPr>
+                  <w:tab/>
+                </w:r>
+                <w:r>
+                  <w:rPr>
+                    <w:noProof/>
+                    <w:webHidden/>
+                  </w:rPr>
+                  <w:fldChar w:fldCharType="begin"/>
+                </w:r>
+                <w:r>
+                  <w:rPr>
+                    <w:noProof/>
+                    <w:webHidden/>
+                  </w:rPr>
+                  <w:instrText xml:space="preserve"> PAGEREF _Toc111565146 \h </w:instrText>
+                </w:r>
+                <w:r>
+                  <w:rPr>
+                    <w:noProof/>
+                    <w:webHidden/>
+                  </w:rPr>
+                </w:r>
+                <w:r>
+                  <w:rPr>
+                    <w:noProof/>
+                    <w:webHidden/>
+                  </w:rPr>
+                  <w:fldChar w:fldCharType="separate"/>
+                </w:r>
+                <w:r>
+                  <w:rPr>
+                    <w:noProof/>
+                    <w:webHidden/>
+                  </w:rPr>
+                  <w:t>7</w:t>
+                </w:r>
+                <w:r>
+                  <w:rPr>
+                    <w:noProof/>
+                    <w:webHidden/>
+                  </w:rPr>
+                  <w:fldChar w:fldCharType="end"/>
+                </w:r>
+              </w:hyperlink>
+            </w:p>
+            <w:p>
+              <w:pPr>
+                <w:pStyle w:val="TM3"/>
+                <w:tabs>
+                  <w:tab w:val="right" w:leader="dot" w:pos="9062"/>
+                </w:tabs>
+                <w:rPr>
+                  <w:rFonts w:eastAsiaTheme="minorEastAsia"/>
+                  <w:noProof/>
+                  <w:sz w:val="24"/>
+                  <w:szCs w:val="24"/>
+                  <w:lang w:eastAsia="fr-FR"/>
+                </w:rPr>
+              </w:pPr>
+              <w:hyperlink w:anchor="_Toc111565147" w:history="1">
+                <w:r>
+                  <w:rPr>
+                    <w:rStyle w:val="Lienhypertexte"/>
+                    <w:b/>
+                    <w:bCs/>
+                    <w:noProof/>
+                    <w:lang w:val="fr-FR"/>
+                  </w:rPr>
+                  <w:t>Backend</w:t>
+                </w:r>
+                <w:r>
+                  <w:rPr>
+                    <w:noProof/>
+                    <w:webHidden/>
+                  </w:rPr>
+                  <w:tab/>
+                </w:r>
+                <w:r>
+                  <w:rPr>
+                    <w:noProof/>
+                    <w:webHidden/>
+                  </w:rPr>
+                  <w:fldChar w:fldCharType="begin"/>
+                </w:r>
+                <w:r>
+                  <w:rPr>
+                    <w:noProof/>
+                    <w:webHidden/>
+                  </w:rPr>
+                  <w:instrText xml:space="preserve"> PAGEREF _Toc111565147 \h </w:instrText>
+                </w:r>
+                <w:r>
+                  <w:rPr>
+                    <w:noProof/>
+                    <w:webHidden/>
+                  </w:rPr>
+                </w:r>
+                <w:r>
+                  <w:rPr>
+                    <w:noProof/>
+                    <w:webHidden/>
+                  </w:rPr>
+                  <w:fldChar w:fldCharType="separate"/>
+                </w:r>
+                <w:r>
+                  <w:rPr>
+                    <w:noProof/>
+                    <w:webHidden/>
+                  </w:rPr>
+                  <w:t>7</w:t>
                 </w:r>
                 <w:r>
                   <w:rPr>
@@ -1392,7 +1659,7 @@
                   <w:lang w:eastAsia="fr-FR"/>
                 </w:rPr>
               </w:pPr>
-              <w:hyperlink w:anchor="_Toc105481494" w:history="1">
+              <w:hyperlink w:anchor="_Toc111565148" w:history="1">
                 <w:r>
                   <w:rPr>
                     <w:rStyle w:val="Lienhypertexte"/>
@@ -1442,7 +1709,7 @@
                     <w:noProof/>
                     <w:webHidden/>
                   </w:rPr>
-                  <w:instrText xml:space="preserve"> PAGEREF _Toc105481494 \h </w:instrText>
+                  <w:instrText xml:space="preserve"> PAGEREF _Toc111565148 \h </w:instrText>
                 </w:r>
                 <w:r>
                   <w:rPr>
@@ -1462,7 +1729,7 @@
                     <w:noProof/>
                     <w:webHidden/>
                   </w:rPr>
-                  <w:t>6</w:t>
+                  <w:t>7</w:t>
                 </w:r>
                 <w:r>
                   <w:rPr>
@@ -1490,7 +1757,7 @@
                   <w:lang w:eastAsia="fr-FR"/>
                 </w:rPr>
               </w:pPr>
-              <w:hyperlink w:anchor="_Toc105481495" w:history="1">
+              <w:hyperlink w:anchor="_Toc111565149" w:history="1">
                 <w:r>
                   <w:rPr>
                     <w:rStyle w:val="Lienhypertexte"/>
@@ -1540,7 +1807,7 @@
                     <w:noProof/>
                     <w:webHidden/>
                   </w:rPr>
-                  <w:instrText xml:space="preserve"> PAGEREF _Toc105481495 \h </w:instrText>
+                  <w:instrText xml:space="preserve"> PAGEREF _Toc111565149 \h </w:instrText>
                 </w:r>
                 <w:r>
                   <w:rPr>
@@ -1560,7 +1827,7 @@
                     <w:noProof/>
                     <w:webHidden/>
                   </w:rPr>
-                  <w:t>6</w:t>
+                  <w:t>7</w:t>
                 </w:r>
                 <w:r>
                   <w:rPr>
@@ -1584,7 +1851,7 @@
                   <w:lang w:eastAsia="fr-FR"/>
                 </w:rPr>
               </w:pPr>
-              <w:hyperlink w:anchor="_Toc105481496" w:history="1">
+              <w:hyperlink w:anchor="_Toc111565150" w:history="1">
                 <w:r>
                   <w:rPr>
                     <w:rStyle w:val="Lienhypertexte"/>
@@ -1613,7 +1880,7 @@
                     <w:noProof/>
                     <w:webHidden/>
                   </w:rPr>
-                  <w:instrText xml:space="preserve"> PAGEREF _Toc105481496 \h </w:instrText>
+                  <w:instrText xml:space="preserve"> PAGEREF _Toc111565150 \h </w:instrText>
                 </w:r>
                 <w:r>
                   <w:rPr>
@@ -1633,7 +1900,7 @@
                     <w:noProof/>
                     <w:webHidden/>
                   </w:rPr>
-                  <w:t>7</w:t>
+                  <w:t>8</w:t>
                 </w:r>
                 <w:r>
                   <w:rPr>
@@ -1657,7 +1924,7 @@
                   <w:lang w:eastAsia="fr-FR"/>
                 </w:rPr>
               </w:pPr>
-              <w:hyperlink w:anchor="_Toc105481497" w:history="1">
+              <w:hyperlink w:anchor="_Toc111565151" w:history="1">
                 <w:r>
                   <w:rPr>
                     <w:rStyle w:val="Lienhypertexte"/>
@@ -1665,7 +1932,7 @@
                     <w:noProof/>
                     <w:lang w:val="fr-FR"/>
                   </w:rPr>
-                  <w:t>Diagramme de classe</w:t>
+                  <w:t>Technologies</w:t>
                 </w:r>
                 <w:r>
                   <w:rPr>
@@ -1686,80 +1953,7 @@
                     <w:noProof/>
                     <w:webHidden/>
                   </w:rPr>
-                  <w:instrText xml:space="preserve"> PAGEREF _Toc105481497 \h </w:instrText>
-                </w:r>
-                <w:r>
-                  <w:rPr>
-                    <w:noProof/>
-                    <w:webHidden/>
-                  </w:rPr>
-                </w:r>
-                <w:r>
-                  <w:rPr>
-                    <w:noProof/>
-                    <w:webHidden/>
-                  </w:rPr>
-                  <w:fldChar w:fldCharType="separate"/>
-                </w:r>
-                <w:r>
-                  <w:rPr>
-                    <w:noProof/>
-                    <w:webHidden/>
-                  </w:rPr>
-                  <w:t>8</w:t>
-                </w:r>
-                <w:r>
-                  <w:rPr>
-                    <w:noProof/>
-                    <w:webHidden/>
-                  </w:rPr>
-                  <w:fldChar w:fldCharType="end"/>
-                </w:r>
-              </w:hyperlink>
-            </w:p>
-            <w:p>
-              <w:pPr>
-                <w:pStyle w:val="TM1"/>
-                <w:rPr>
-                  <w:rFonts w:eastAsiaTheme="minorEastAsia"/>
-                  <w:b w:val="0"/>
-                  <w:bCs w:val="0"/>
-                  <w:i w:val="0"/>
-                  <w:iCs w:val="0"/>
-                  <w:noProof/>
-                  <w:lang w:eastAsia="fr-FR"/>
-                </w:rPr>
-              </w:pPr>
-              <w:hyperlink w:anchor="_Toc105481498" w:history="1">
-                <w:r>
-                  <w:rPr>
-                    <w:rStyle w:val="Lienhypertexte"/>
-                    <w:rFonts w:ascii="Arial" w:hAnsi="Arial" w:cs="Arial"/>
-                    <w:noProof/>
-                    <w:lang w:val="fr-FR"/>
-                  </w:rPr>
-                  <w:t>Technologies</w:t>
-                </w:r>
-                <w:r>
-                  <w:rPr>
-                    <w:noProof/>
-                    <w:webHidden/>
-                  </w:rPr>
-                  <w:tab/>
-                </w:r>
-                <w:r>
-                  <w:rPr>
-                    <w:noProof/>
-                    <w:webHidden/>
-                  </w:rPr>
-                  <w:fldChar w:fldCharType="begin"/>
-                </w:r>
-                <w:r>
-                  <w:rPr>
-                    <w:noProof/>
-                    <w:webHidden/>
-                  </w:rPr>
-                  <w:instrText xml:space="preserve"> PAGEREF _Toc105481498 \h </w:instrText>
+                  <w:instrText xml:space="preserve"> PAGEREF _Toc111565151 \h </w:instrText>
                 </w:r>
                 <w:r>
                   <w:rPr>
@@ -1807,7 +2001,7 @@
                   <w:lang w:eastAsia="fr-FR"/>
                 </w:rPr>
               </w:pPr>
-              <w:hyperlink w:anchor="_Toc105481499" w:history="1">
+              <w:hyperlink w:anchor="_Toc111565152" w:history="1">
                 <w:r>
                   <w:rPr>
                     <w:rStyle w:val="Lienhypertexte"/>
@@ -1857,7 +2051,7 @@
                     <w:noProof/>
                     <w:webHidden/>
                   </w:rPr>
-                  <w:instrText xml:space="preserve"> PAGEREF _Toc105481499 \h </w:instrText>
+                  <w:instrText xml:space="preserve"> PAGEREF _Toc111565152 \h </w:instrText>
                 </w:r>
                 <w:r>
                   <w:rPr>
@@ -1905,7 +2099,7 @@
                   <w:lang w:eastAsia="fr-FR"/>
                 </w:rPr>
               </w:pPr>
-              <w:hyperlink w:anchor="_Toc105481500" w:history="1">
+              <w:hyperlink w:anchor="_Toc111565153" w:history="1">
                 <w:r>
                   <w:rPr>
                     <w:rStyle w:val="Lienhypertexte"/>
@@ -1955,7 +2149,7 @@
                     <w:noProof/>
                     <w:webHidden/>
                   </w:rPr>
-                  <w:instrText xml:space="preserve"> PAGEREF _Toc105481500 \h </w:instrText>
+                  <w:instrText xml:space="preserve"> PAGEREF _Toc111565153 \h </w:instrText>
                 </w:r>
                 <w:r>
                   <w:rPr>
@@ -2003,7 +2197,7 @@
                   <w:lang w:eastAsia="fr-FR"/>
                 </w:rPr>
               </w:pPr>
-              <w:hyperlink w:anchor="_Toc105481501" w:history="1">
+              <w:hyperlink w:anchor="_Toc111565154" w:history="1">
                 <w:r>
                   <w:rPr>
                     <w:rStyle w:val="Lienhypertexte"/>
@@ -2053,7 +2247,7 @@
                     <w:noProof/>
                     <w:webHidden/>
                   </w:rPr>
-                  <w:instrText xml:space="preserve"> PAGEREF _Toc105481501 \h </w:instrText>
+                  <w:instrText xml:space="preserve"> PAGEREF _Toc111565154 \h </w:instrText>
                 </w:r>
                 <w:r>
                   <w:rPr>
@@ -2101,7 +2295,7 @@
                   <w:lang w:eastAsia="fr-FR"/>
                 </w:rPr>
               </w:pPr>
-              <w:hyperlink w:anchor="_Toc105481502" w:history="1">
+              <w:hyperlink w:anchor="_Toc111565155" w:history="1">
                 <w:r>
                   <w:rPr>
                     <w:rStyle w:val="Lienhypertexte"/>
@@ -2151,7 +2345,7 @@
                     <w:noProof/>
                     <w:webHidden/>
                   </w:rPr>
-                  <w:instrText xml:space="preserve"> PAGEREF _Toc105481502 \h </w:instrText>
+                  <w:instrText xml:space="preserve"> PAGEREF _Toc111565155 \h </w:instrText>
                 </w:r>
                 <w:r>
                   <w:rPr>
@@ -2199,7 +2393,7 @@
                   <w:lang w:eastAsia="fr-FR"/>
                 </w:rPr>
               </w:pPr>
-              <w:hyperlink w:anchor="_Toc105481503" w:history="1">
+              <w:hyperlink w:anchor="_Toc111565156" w:history="1">
                 <w:r>
                   <w:rPr>
                     <w:rStyle w:val="Lienhypertexte"/>
@@ -2249,7 +2443,7 @@
                     <w:noProof/>
                     <w:webHidden/>
                   </w:rPr>
-                  <w:instrText xml:space="preserve"> PAGEREF _Toc105481503 \h </w:instrText>
+                  <w:instrText xml:space="preserve"> PAGEREF _Toc111565156 \h </w:instrText>
                 </w:r>
                 <w:r>
                   <w:rPr>
@@ -2297,7 +2491,7 @@
                   <w:lang w:eastAsia="fr-FR"/>
                 </w:rPr>
               </w:pPr>
-              <w:hyperlink w:anchor="_Toc105481504" w:history="1">
+              <w:hyperlink w:anchor="_Toc111565157" w:history="1">
                 <w:r>
                   <w:rPr>
                     <w:rStyle w:val="Lienhypertexte"/>
@@ -2347,7 +2541,7 @@
                     <w:noProof/>
                     <w:webHidden/>
                   </w:rPr>
-                  <w:instrText xml:space="preserve"> PAGEREF _Toc105481504 \h </w:instrText>
+                  <w:instrText xml:space="preserve"> PAGEREF _Toc111565157 \h </w:instrText>
                 </w:r>
                 <w:r>
                   <w:rPr>
@@ -2391,7 +2585,7 @@
                   <w:lang w:eastAsia="fr-FR"/>
                 </w:rPr>
               </w:pPr>
-              <w:hyperlink w:anchor="_Toc105481505" w:history="1">
+              <w:hyperlink w:anchor="_Toc111565158" w:history="1">
                 <w:r>
                   <w:rPr>
                     <w:rStyle w:val="Lienhypertexte"/>
@@ -2420,7 +2614,7 @@
                     <w:noProof/>
                     <w:webHidden/>
                   </w:rPr>
-                  <w:instrText xml:space="preserve"> PAGEREF _Toc105481505 \h </w:instrText>
+                  <w:instrText xml:space="preserve"> PAGEREF _Toc111565158 \h </w:instrText>
                 </w:r>
                 <w:r>
                   <w:rPr>
@@ -2468,7 +2662,7 @@
                   <w:lang w:eastAsia="fr-FR"/>
                 </w:rPr>
               </w:pPr>
-              <w:hyperlink w:anchor="_Toc105481506" w:history="1">
+              <w:hyperlink w:anchor="_Toc111565159" w:history="1">
                 <w:r>
                   <w:rPr>
                     <w:rStyle w:val="Lienhypertexte"/>
@@ -2518,7 +2712,7 @@
                     <w:noProof/>
                     <w:webHidden/>
                   </w:rPr>
-                  <w:instrText xml:space="preserve"> PAGEREF _Toc105481506 \h </w:instrText>
+                  <w:instrText xml:space="preserve"> PAGEREF _Toc111565159 \h </w:instrText>
                 </w:r>
                 <w:r>
                   <w:rPr>
@@ -2566,7 +2760,7 @@
                   <w:lang w:eastAsia="fr-FR"/>
                 </w:rPr>
               </w:pPr>
-              <w:hyperlink w:anchor="_Toc105481507" w:history="1">
+              <w:hyperlink w:anchor="_Toc111565160" w:history="1">
                 <w:r>
                   <w:rPr>
                     <w:rStyle w:val="Lienhypertexte"/>
@@ -2616,7 +2810,7 @@
                     <w:noProof/>
                     <w:webHidden/>
                   </w:rPr>
-                  <w:instrText xml:space="preserve"> PAGEREF _Toc105481507 \h </w:instrText>
+                  <w:instrText xml:space="preserve"> PAGEREF _Toc111565160 \h </w:instrText>
                 </w:r>
                 <w:r>
                   <w:rPr>
@@ -2664,7 +2858,7 @@
                   <w:lang w:eastAsia="fr-FR"/>
                 </w:rPr>
               </w:pPr>
-              <w:hyperlink w:anchor="_Toc105481508" w:history="1">
+              <w:hyperlink w:anchor="_Toc111565161" w:history="1">
                 <w:r>
                   <w:rPr>
                     <w:rStyle w:val="Lienhypertexte"/>
@@ -2714,7 +2908,7 @@
                     <w:noProof/>
                     <w:webHidden/>
                   </w:rPr>
-                  <w:instrText xml:space="preserve"> PAGEREF _Toc105481508 \h </w:instrText>
+                  <w:instrText xml:space="preserve"> PAGEREF _Toc111565161 \h </w:instrText>
                 </w:r>
                 <w:r>
                   <w:rPr>
@@ -2762,7 +2956,7 @@
                   <w:lang w:eastAsia="fr-FR"/>
                 </w:rPr>
               </w:pPr>
-              <w:hyperlink w:anchor="_Toc105481509" w:history="1">
+              <w:hyperlink w:anchor="_Toc111565162" w:history="1">
                 <w:r>
                   <w:rPr>
                     <w:rStyle w:val="Lienhypertexte"/>
@@ -2812,7 +3006,7 @@
                     <w:noProof/>
                     <w:webHidden/>
                   </w:rPr>
-                  <w:instrText xml:space="preserve"> PAGEREF _Toc105481509 \h </w:instrText>
+                  <w:instrText xml:space="preserve"> PAGEREF _Toc111565162 \h </w:instrText>
                 </w:r>
                 <w:r>
                   <w:rPr>
@@ -2860,7 +3054,7 @@
                   <w:lang w:eastAsia="fr-FR"/>
                 </w:rPr>
               </w:pPr>
-              <w:hyperlink w:anchor="_Toc105481510" w:history="1">
+              <w:hyperlink w:anchor="_Toc111565163" w:history="1">
                 <w:r>
                   <w:rPr>
                     <w:rStyle w:val="Lienhypertexte"/>
@@ -2910,7 +3104,7 @@
                     <w:noProof/>
                     <w:webHidden/>
                   </w:rPr>
-                  <w:instrText xml:space="preserve"> PAGEREF _Toc105481510 \h </w:instrText>
+                  <w:instrText xml:space="preserve"> PAGEREF _Toc111565163 \h </w:instrText>
                 </w:r>
                 <w:r>
                   <w:rPr>
@@ -2954,7 +3148,7 @@
                   <w:lang w:eastAsia="fr-FR"/>
                 </w:rPr>
               </w:pPr>
-              <w:hyperlink w:anchor="_Toc105481511" w:history="1">
+              <w:hyperlink w:anchor="_Toc111565164" w:history="1">
                 <w:r>
                   <w:rPr>
                     <w:rStyle w:val="Lienhypertexte"/>
@@ -2983,7 +3177,7 @@
                     <w:noProof/>
                     <w:webHidden/>
                   </w:rPr>
-                  <w:instrText xml:space="preserve"> PAGEREF _Toc105481511 \h </w:instrText>
+                  <w:instrText xml:space="preserve"> PAGEREF _Toc111565164 \h </w:instrText>
                 </w:r>
                 <w:r>
                   <w:rPr>
@@ -3031,7 +3225,7 @@
                   <w:lang w:eastAsia="fr-FR"/>
                 </w:rPr>
               </w:pPr>
-              <w:hyperlink w:anchor="_Toc105481512" w:history="1">
+              <w:hyperlink w:anchor="_Toc111565165" w:history="1">
                 <w:r>
                   <w:rPr>
                     <w:rStyle w:val="Lienhypertexte"/>
@@ -3081,7 +3275,7 @@
                     <w:noProof/>
                     <w:webHidden/>
                   </w:rPr>
-                  <w:instrText xml:space="preserve"> PAGEREF _Toc105481512 \h </w:instrText>
+                  <w:instrText xml:space="preserve"> PAGEREF _Toc111565165 \h </w:instrText>
                 </w:r>
                 <w:r>
                   <w:rPr>
@@ -3129,7 +3323,7 @@
                   <w:lang w:eastAsia="fr-FR"/>
                 </w:rPr>
               </w:pPr>
-              <w:hyperlink w:anchor="_Toc105481513" w:history="1">
+              <w:hyperlink w:anchor="_Toc111565166" w:history="1">
                 <w:r>
                   <w:rPr>
                     <w:rStyle w:val="Lienhypertexte"/>
@@ -3179,7 +3373,7 @@
                     <w:noProof/>
                     <w:webHidden/>
                   </w:rPr>
-                  <w:instrText xml:space="preserve"> PAGEREF _Toc105481513 \h </w:instrText>
+                  <w:instrText xml:space="preserve"> PAGEREF _Toc111565166 \h </w:instrText>
                 </w:r>
                 <w:r>
                   <w:rPr>
@@ -3227,7 +3421,7 @@
                   <w:lang w:eastAsia="fr-FR"/>
                 </w:rPr>
               </w:pPr>
-              <w:hyperlink w:anchor="_Toc105481514" w:history="1">
+              <w:hyperlink w:anchor="_Toc111565167" w:history="1">
                 <w:r>
                   <w:rPr>
                     <w:rStyle w:val="Lienhypertexte"/>
@@ -3277,7 +3471,7 @@
                     <w:noProof/>
                     <w:webHidden/>
                   </w:rPr>
-                  <w:instrText xml:space="preserve"> PAGEREF _Toc105481514 \h </w:instrText>
+                  <w:instrText xml:space="preserve"> PAGEREF _Toc111565167 \h </w:instrText>
                 </w:r>
                 <w:r>
                   <w:rPr>
@@ -3297,7 +3491,82 @@
                     <w:noProof/>
                     <w:webHidden/>
                   </w:rPr>
-                  <w:t>11</w:t>
+                  <w:t>12</w:t>
+                </w:r>
+                <w:r>
+                  <w:rPr>
+                    <w:noProof/>
+                    <w:webHidden/>
+                  </w:rPr>
+                  <w:fldChar w:fldCharType="end"/>
+                </w:r>
+              </w:hyperlink>
+            </w:p>
+            <w:p>
+              <w:pPr>
+                <w:pStyle w:val="TM3"/>
+                <w:tabs>
+                  <w:tab w:val="right" w:leader="dot" w:pos="9062"/>
+                </w:tabs>
+                <w:rPr>
+                  <w:rFonts w:eastAsiaTheme="minorEastAsia"/>
+                  <w:noProof/>
+                  <w:sz w:val="24"/>
+                  <w:szCs w:val="24"/>
+                  <w:lang w:eastAsia="fr-FR"/>
+                </w:rPr>
+              </w:pPr>
+              <w:hyperlink w:anchor="_Toc111565168" w:history="1">
+                <w:r>
+                  <w:rPr>
+                    <w:rStyle w:val="Lienhypertexte"/>
+                    <w:b/>
+                    <w:bCs/>
+                    <w:noProof/>
+                    <w:lang w:val="fr-FR"/>
+                  </w:rPr>
+                  <w:t>Exemple de User story</w:t>
+                </w:r>
+                <w:r>
+                  <w:rPr>
+                    <w:noProof/>
+                    <w:webHidden/>
+                  </w:rPr>
+                  <w:tab/>
+                </w:r>
+                <w:r>
+                  <w:rPr>
+                    <w:noProof/>
+                    <w:webHidden/>
+                  </w:rPr>
+                  <w:fldChar w:fldCharType="begin"/>
+                </w:r>
+                <w:r>
+                  <w:rPr>
+                    <w:noProof/>
+                    <w:webHidden/>
+                  </w:rPr>
+                  <w:instrText xml:space="preserve"> PAGEREF _Toc111565168 \h </w:instrText>
+                </w:r>
+                <w:r>
+                  <w:rPr>
+                    <w:noProof/>
+                    <w:webHidden/>
+                  </w:rPr>
+                </w:r>
+                <w:r>
+                  <w:rPr>
+                    <w:noProof/>
+                    <w:webHidden/>
+                  </w:rPr>
+                  <w:fldChar w:fldCharType="separate"/>
+                </w:r>
+                <w:r>
+                  <w:rPr>
+                    <w:noProof/>
+                    <w:webHidden/>
+                  </w:rPr>
+                  <w:t>12</w:t>
                 </w:r>
                 <w:r>
                   <w:rPr>
@@ -3321,7 +3590,7 @@
                   <w:lang w:eastAsia="fr-FR"/>
                 </w:rPr>
               </w:pPr>
-              <w:hyperlink w:anchor="_Toc105481515" w:history="1">
+              <w:hyperlink w:anchor="_Toc111565169" w:history="1">
                 <w:r>
                   <w:rPr>
                     <w:rStyle w:val="Lienhypertexte"/>
@@ -3350,7 +3619,7 @@
                     <w:noProof/>
                     <w:webHidden/>
                   </w:rPr>
-                  <w:instrText xml:space="preserve"> PAGEREF _Toc105481515 \h </w:instrText>
+                  <w:instrText xml:space="preserve"> PAGEREF _Toc111565169 \h </w:instrText>
                 </w:r>
                 <w:r>
                   <w:rPr>
@@ -3370,7 +3639,7 @@
                     <w:noProof/>
                     <w:webHidden/>
                   </w:rPr>
-                  <w:t>12</w:t>
+                  <w:t>13</w:t>
                 </w:r>
                 <w:r>
                   <w:rPr>
@@ -3394,7 +3663,7 @@
                   <w:lang w:eastAsia="fr-FR"/>
                 </w:rPr>
               </w:pPr>
-              <w:hyperlink w:anchor="_Toc105481516" w:history="1">
+              <w:hyperlink w:anchor="_Toc111565170" w:history="1">
                 <w:r>
                   <w:rPr>
                     <w:rStyle w:val="Lienhypertexte"/>
@@ -3423,7 +3692,7 @@
                     <w:noProof/>
                     <w:webHidden/>
                   </w:rPr>
-                  <w:instrText xml:space="preserve"> PAGEREF _Toc105481516 \h </w:instrText>
+                  <w:instrText xml:space="preserve"> PAGEREF _Toc111565170 \h </w:instrText>
                 </w:r>
                 <w:r>
                   <w:rPr>
@@ -3443,7 +3712,7 @@
                     <w:noProof/>
                     <w:webHidden/>
                   </w:rPr>
-                  <w:t>13</w:t>
+                  <w:t>14</w:t>
                 </w:r>
                 <w:r>
                   <w:rPr>
@@ -3471,7 +3740,7 @@
                   <w:lang w:eastAsia="fr-FR"/>
                 </w:rPr>
               </w:pPr>
-              <w:hyperlink w:anchor="_Toc105481517" w:history="1">
+              <w:hyperlink w:anchor="_Toc111565171" w:history="1">
                 <w:r>
                   <w:rPr>
                     <w:rStyle w:val="Lienhypertexte"/>
@@ -3521,7 +3790,7 @@
                     <w:noProof/>
                     <w:webHidden/>
                   </w:rPr>
-                  <w:instrText xml:space="preserve"> PAGEREF _Toc105481517 \h </w:instrText>
+                  <w:instrText xml:space="preserve"> PAGEREF _Toc111565171 \h </w:instrText>
                 </w:r>
                 <w:r>
                   <w:rPr>
@@ -3541,7 +3810,7 @@
                     <w:noProof/>
                     <w:webHidden/>
                   </w:rPr>
-                  <w:t>13</w:t>
+                  <w:t>14</w:t>
                 </w:r>
                 <w:r>
                   <w:rPr>
@@ -3569,7 +3838,7 @@
                   <w:lang w:eastAsia="fr-FR"/>
                 </w:rPr>
               </w:pPr>
-              <w:hyperlink w:anchor="_Toc105481518" w:history="1">
+              <w:hyperlink w:anchor="_Toc111565172" w:history="1">
                 <w:r>
                   <w:rPr>
                     <w:rStyle w:val="Lienhypertexte"/>
@@ -3619,7 +3888,7 @@
                     <w:noProof/>
                     <w:webHidden/>
                   </w:rPr>
-                  <w:instrText xml:space="preserve"> PAGEREF _Toc105481518 \h </w:instrText>
+                  <w:instrText xml:space="preserve"> PAGEREF _Toc111565172 \h </w:instrText>
                 </w:r>
                 <w:r>
                   <w:rPr>
@@ -3639,7 +3908,7 @@
                     <w:noProof/>
                     <w:webHidden/>
                   </w:rPr>
-                  <w:t>13</w:t>
+                  <w:t>14</w:t>
                 </w:r>
                 <w:r>
                   <w:rPr>
@@ -3667,7 +3936,7 @@
                   <w:lang w:eastAsia="fr-FR"/>
                 </w:rPr>
               </w:pPr>
-              <w:hyperlink w:anchor="_Toc105481519" w:history="1">
+              <w:hyperlink w:anchor="_Toc111565173" w:history="1">
                 <w:r>
                   <w:rPr>
                     <w:rStyle w:val="Lienhypertexte"/>
@@ -3717,7 +3986,7 @@
                     <w:noProof/>
                     <w:webHidden/>
                   </w:rPr>
-                  <w:instrText xml:space="preserve"> PAGEREF _Toc105481519 \h </w:instrText>
+                  <w:instrText xml:space="preserve"> PAGEREF _Toc111565173 \h </w:instrText>
                 </w:r>
                 <w:r>
                   <w:rPr>
@@ -3737,7 +4006,7 @@
                     <w:noProof/>
                     <w:webHidden/>
                   </w:rPr>
-                  <w:t>13</w:t>
+                  <w:t>14</w:t>
                 </w:r>
                 <w:r>
                   <w:rPr>
@@ -3765,7 +4034,7 @@
                   <w:lang w:eastAsia="fr-FR"/>
                 </w:rPr>
               </w:pPr>
-              <w:hyperlink w:anchor="_Toc105481520" w:history="1">
+              <w:hyperlink w:anchor="_Toc111565174" w:history="1">
                 <w:r>
                   <w:rPr>
                     <w:rStyle w:val="Lienhypertexte"/>
@@ -3815,7 +4084,7 @@
                     <w:noProof/>
                     <w:webHidden/>
                   </w:rPr>
-                  <w:instrText xml:space="preserve"> PAGEREF _Toc105481520 \h </w:instrText>
+                  <w:instrText xml:space="preserve"> PAGEREF _Toc111565174 \h </w:instrText>
                 </w:r>
                 <w:r>
                   <w:rPr>
@@ -3835,7 +4104,7 @@
                     <w:noProof/>
                     <w:webHidden/>
                   </w:rPr>
-                  <w:t>13</w:t>
+                  <w:t>14</w:t>
                 </w:r>
                 <w:r>
                   <w:rPr>
@@ -3859,7 +4128,7 @@
                   <w:lang w:eastAsia="fr-FR"/>
                 </w:rPr>
               </w:pPr>
-              <w:hyperlink w:anchor="_Toc105481521" w:history="1">
+              <w:hyperlink w:anchor="_Toc111565175" w:history="1">
                 <w:r>
                   <w:rPr>
                     <w:rStyle w:val="Lienhypertexte"/>
@@ -3888,7 +4157,7 @@
                     <w:noProof/>
                     <w:webHidden/>
                   </w:rPr>
-                  <w:instrText xml:space="preserve"> PAGEREF _Toc105481521 \h </w:instrText>
+                  <w:instrText xml:space="preserve"> PAGEREF _Toc111565175 \h </w:instrText>
                 </w:r>
                 <w:r>
                   <w:rPr>
@@ -3908,7 +4177,7 @@
                     <w:noProof/>
                     <w:webHidden/>
                   </w:rPr>
-                  <w:t>14</w:t>
+                  <w:t>15</w:t>
                 </w:r>
                 <w:r>
                   <w:rPr>
@@ -3935,7 +4204,7 @@
                   <w:lang w:eastAsia="fr-FR"/>
                 </w:rPr>
               </w:pPr>
-              <w:hyperlink w:anchor="_Toc105481522" w:history="1">
+              <w:hyperlink w:anchor="_Toc111565176" w:history="1">
                 <w:r>
                   <w:rPr>
                     <w:rStyle w:val="Lienhypertexte"/>
@@ -3964,7 +4233,7 @@
                     <w:noProof/>
                     <w:webHidden/>
                   </w:rPr>
-                  <w:instrText xml:space="preserve"> PAGEREF _Toc105481522 \h </w:instrText>
+                  <w:instrText xml:space="preserve"> PAGEREF _Toc111565176 \h </w:instrText>
                 </w:r>
                 <w:r>
                   <w:rPr>
@@ -3984,7 +4253,7 @@
                     <w:noProof/>
                     <w:webHidden/>
                   </w:rPr>
-                  <w:t>14</w:t>
+                  <w:t>15</w:t>
                 </w:r>
                 <w:r>
                   <w:rPr>
@@ -4011,7 +4280,7 @@
                   <w:lang w:eastAsia="fr-FR"/>
                 </w:rPr>
               </w:pPr>
-              <w:hyperlink w:anchor="_Toc105481523" w:history="1">
+              <w:hyperlink w:anchor="_Toc111565177" w:history="1">
                 <w:r>
                   <w:rPr>
                     <w:rStyle w:val="Lienhypertexte"/>
@@ -4040,7 +4309,7 @@
                     <w:noProof/>
                     <w:webHidden/>
                   </w:rPr>
-                  <w:instrText xml:space="preserve"> PAGEREF _Toc105481523 \h </w:instrText>
+                  <w:instrText xml:space="preserve"> PAGEREF _Toc111565177 \h </w:instrText>
                 </w:r>
                 <w:r>
                   <w:rPr>
@@ -4060,7 +4329,7 @@
                     <w:noProof/>
                     <w:webHidden/>
                   </w:rPr>
-                  <w:t>14</w:t>
+                  <w:t>15</w:t>
                 </w:r>
                 <w:r>
                   <w:rPr>
@@ -4087,7 +4356,7 @@
                   <w:lang w:eastAsia="fr-FR"/>
                 </w:rPr>
               </w:pPr>
-              <w:hyperlink w:anchor="_Toc105481524" w:history="1">
+              <w:hyperlink w:anchor="_Toc111565178" w:history="1">
                 <w:r>
                   <w:rPr>
                     <w:rStyle w:val="Lienhypertexte"/>
@@ -4116,7 +4385,7 @@
                     <w:noProof/>
                     <w:webHidden/>
                   </w:rPr>
-                  <w:instrText xml:space="preserve"> PAGEREF _Toc105481524 \h </w:instrText>
+                  <w:instrText xml:space="preserve"> PAGEREF _Toc111565178 \h </w:instrText>
                 </w:r>
                 <w:r>
                   <w:rPr>
@@ -4136,7 +4405,7 @@
                     <w:noProof/>
                     <w:webHidden/>
                   </w:rPr>
-                  <w:t>14</w:t>
+                  <w:t>15</w:t>
                 </w:r>
                 <w:r>
                   <w:rPr>
@@ -4163,7 +4432,7 @@
                   <w:lang w:eastAsia="fr-FR"/>
                 </w:rPr>
               </w:pPr>
-              <w:hyperlink w:anchor="_Toc105481525" w:history="1">
+              <w:hyperlink w:anchor="_Toc111565179" w:history="1">
                 <w:r>
                   <w:rPr>
                     <w:rStyle w:val="Lienhypertexte"/>
@@ -4192,7 +4461,7 @@
                     <w:noProof/>
                     <w:webHidden/>
                   </w:rPr>
-                  <w:instrText xml:space="preserve"> PAGEREF _Toc105481525 \h </w:instrText>
+                  <w:instrText xml:space="preserve"> PAGEREF _Toc111565179 \h </w:instrText>
                 </w:r>
                 <w:r>
                   <w:rPr>
@@ -4212,7 +4481,7 @@
                     <w:noProof/>
                     <w:webHidden/>
                   </w:rPr>
-                  <w:t>14</w:t>
+                  <w:t>15</w:t>
                 </w:r>
                 <w:r>
                   <w:rPr>
@@ -4255,11 +4524,11 @@
           <w:lang w:val="fr-FR"/>
         </w:rPr>
       </w:pPr>
-      <w:bookmarkStart w:id="3" w:name="OLE_LINK10"/>
-      <w:bookmarkStart w:id="4" w:name="OLE_LINK11"/>
-      <w:bookmarkStart w:id="5" w:name="OLE_LINK5"/>
-      <w:bookmarkStart w:id="6" w:name="OLE_LINK6"/>
-      <w:bookmarkStart w:id="7" w:name="_Toc105481488"/>
+      <w:bookmarkStart w:id="3" w:name="_Toc111565138"/>
+      <w:bookmarkStart w:id="4" w:name="OLE_LINK10"/>
+      <w:bookmarkStart w:id="5" w:name="OLE_LINK11"/>
+      <w:bookmarkStart w:id="6" w:name="OLE_LINK5"/>
+      <w:bookmarkStart w:id="7" w:name="OLE_LINK6"/>
       <w:r>
         <w:rPr>
           <w:rFonts w:ascii="Arial" w:hAnsi="Arial" w:cs="Arial"/>
@@ -4272,7 +4541,7 @@
         <w:lastRenderedPageBreak/>
         <w:t>Introduction</w:t>
       </w:r>
-      <w:bookmarkEnd w:id="7"/>
+      <w:bookmarkEnd w:id="3"/>
     </w:p>
     <w:p>
       <w:pPr>
@@ -4292,7 +4561,7 @@
           <w:lang w:val="fr-FR"/>
         </w:rPr>
       </w:pPr>
-      <w:bookmarkStart w:id="8" w:name="_Toc105481489"/>
+      <w:bookmarkStart w:id="8" w:name="_Toc111565139"/>
       <w:r>
         <w:rPr>
           <w:rFonts w:ascii="Arial" w:hAnsi="Arial" w:cs="Arial"/>
@@ -5255,7 +5524,7 @@
           <w:lang w:val="fr-FR"/>
         </w:rPr>
       </w:pPr>
-      <w:bookmarkStart w:id="9" w:name="_Toc105481490"/>
+      <w:bookmarkStart w:id="9" w:name="_Toc111565140"/>
       <w:r>
         <w:rPr>
           <w:rFonts w:ascii="Arial" w:hAnsi="Arial" w:cs="Arial"/>
@@ -5270,8 +5539,8 @@
       </w:r>
       <w:bookmarkEnd w:id="9"/>
     </w:p>
-    <w:bookmarkEnd w:id="3"/>
     <w:bookmarkEnd w:id="4"/>
+    <w:bookmarkEnd w:id="5"/>
     <w:p>
       <w:pPr>
         <w:jc w:val="both"/>
@@ -5289,27 +5558,7 @@
           <w:szCs w:val="24"/>
           <w:lang w:val="fr-FR"/>
         </w:rPr>
-        <w:t xml:space="preserve">Mon TFE consiste </w:t>
-      </w:r>
-      <w:proofErr w:type="spellStart"/>
-      <w:r>
-        <w:rPr>
-          <w:rFonts w:ascii="Times New Roman" w:hAnsi="Times New Roman" w:cs="Times New Roman"/>
-          <w:sz w:val="24"/>
-          <w:szCs w:val="24"/>
-          <w:lang w:val="fr-FR"/>
-        </w:rPr>
-        <w:t>a</w:t>
-      </w:r>
-      <w:proofErr w:type="spellEnd"/>
-      <w:r>
-        <w:rPr>
-          <w:rFonts w:ascii="Times New Roman" w:hAnsi="Times New Roman" w:cs="Times New Roman"/>
-          <w:sz w:val="24"/>
-          <w:szCs w:val="24"/>
-          <w:lang w:val="fr-FR"/>
-        </w:rPr>
-        <w:t>̀ créer un</w:t>
+        <w:t>Mon TFE consiste à créer un</w:t>
       </w:r>
       <w:r>
         <w:rPr>
@@ -5522,25 +5771,50 @@
         </w:rPr>
         <w:t xml:space="preserve"> cela m’a permis de m’organiser correctement. </w:t>
       </w:r>
-      <w:proofErr w:type="gramStart"/>
-      <w:r>
-        <w:rPr>
-          <w:rFonts w:ascii="Times New Roman" w:hAnsi="Times New Roman" w:cs="Times New Roman"/>
-          <w:sz w:val="24"/>
-          <w:szCs w:val="24"/>
-          <w:lang w:val="fr-FR"/>
-        </w:rPr>
-        <w:t>Suite à</w:t>
-      </w:r>
-      <w:proofErr w:type="gramEnd"/>
-      <w:r>
-        <w:rPr>
-          <w:rFonts w:ascii="Times New Roman" w:hAnsi="Times New Roman" w:cs="Times New Roman"/>
-          <w:sz w:val="24"/>
-          <w:szCs w:val="24"/>
-          <w:lang w:val="fr-FR"/>
-        </w:rPr>
-        <w:t xml:space="preserve"> la grandeur du travail, j’ai décidé </w:t>
+      <w:r>
+        <w:rPr>
+          <w:rFonts w:ascii="Times New Roman" w:hAnsi="Times New Roman" w:cs="Times New Roman"/>
+          <w:sz w:val="24"/>
+          <w:szCs w:val="24"/>
+          <w:lang w:val="fr-FR"/>
+        </w:rPr>
+        <w:t>À</w:t>
+      </w:r>
+      <w:r>
+        <w:rPr>
+          <w:rFonts w:ascii="Times New Roman" w:hAnsi="Times New Roman" w:cs="Times New Roman"/>
+          <w:sz w:val="24"/>
+          <w:szCs w:val="24"/>
+          <w:lang w:val="fr-FR"/>
+        </w:rPr>
+        <w:t xml:space="preserve"> la suite des diverses </w:t>
+      </w:r>
+      <w:r>
+        <w:rPr>
+          <w:rFonts w:ascii="Times New Roman" w:hAnsi="Times New Roman" w:cs="Times New Roman"/>
+          <w:sz w:val="24"/>
+          <w:szCs w:val="24"/>
+          <w:lang w:val="fr-FR"/>
+        </w:rPr>
+        <w:t>fonctionnalités</w:t>
+      </w:r>
+      <w:r>
+        <w:rPr>
+          <w:rFonts w:ascii="Times New Roman" w:hAnsi="Times New Roman" w:cs="Times New Roman"/>
+          <w:sz w:val="24"/>
+          <w:szCs w:val="24"/>
+          <w:lang w:val="fr-FR"/>
+        </w:rPr>
+        <w:t xml:space="preserve"> à réaliser lors de ce</w:t>
+      </w:r>
+      <w:r>
+        <w:rPr>
+          <w:rFonts w:ascii="Times New Roman" w:hAnsi="Times New Roman" w:cs="Times New Roman"/>
+          <w:sz w:val="24"/>
+          <w:szCs w:val="24"/>
+          <w:lang w:val="fr-FR"/>
+        </w:rPr>
+        <w:t xml:space="preserve"> travail, j’ai décidé </w:t>
       </w:r>
       <w:r>
         <w:rPr>
@@ -5679,7 +5953,6 @@
         </w:rPr>
         <w:t xml:space="preserve">avec l’application </w:t>
       </w:r>
-      <w:proofErr w:type="spellStart"/>
       <w:r>
         <w:rPr>
           <w:rFonts w:ascii="Times New Roman" w:hAnsi="Times New Roman" w:cs="Times New Roman"/>
@@ -5691,7 +5964,6 @@
         </w:rPr>
         <w:t>Clockify</w:t>
       </w:r>
-      <w:proofErr w:type="spellEnd"/>
       <w:r>
         <w:rPr>
           <w:rFonts w:ascii="Times New Roman" w:hAnsi="Times New Roman" w:cs="Times New Roman"/>
@@ -5755,21 +6027,8 @@
           <w:szCs w:val="24"/>
           <w:lang w:val="fr-FR"/>
         </w:rPr>
-        <w:t xml:space="preserve">Google </w:t>
-      </w:r>
-      <w:proofErr w:type="spellStart"/>
-      <w:r>
-        <w:rPr>
-          <w:rFonts w:ascii="Times New Roman" w:hAnsi="Times New Roman" w:cs="Times New Roman"/>
-          <w:b/>
-          <w:bCs/>
-          <w:sz w:val="24"/>
-          <w:szCs w:val="24"/>
-          <w:lang w:val="fr-FR"/>
-        </w:rPr>
-        <w:t>calendar</w:t>
-      </w:r>
-      <w:proofErr w:type="spellEnd"/>
+        <w:t>Google calendar</w:t>
+      </w:r>
       <w:r>
         <w:rPr>
           <w:rFonts w:ascii="Times New Roman" w:hAnsi="Times New Roman" w:cs="Times New Roman"/>
@@ -5892,18 +6151,39 @@
     </w:p>
     <w:p>
       <w:pPr>
-        <w:pStyle w:val="NormalWeb"/>
-      </w:pPr>
-      <w:r>
-        <w:t>Lors</w:t>
-      </w:r>
-      <w:r>
-        <w:t>que l’application sera mise au point, les staffs pourront tester un maximum de fonctionnalités pour permettre une amélioration dans le futur. Et par la suite, être utilis</w:t>
-      </w:r>
-      <w:r>
+        <w:jc w:val="both"/>
+        <w:rPr>
+          <w:rFonts w:ascii="Times New Roman" w:hAnsi="Times New Roman" w:cs="Times New Roman"/>
+          <w:sz w:val="24"/>
+          <w:szCs w:val="24"/>
+          <w:lang w:val="fr-FR"/>
+        </w:rPr>
+      </w:pPr>
+      <w:r>
+        <w:rPr>
+          <w:rFonts w:ascii="Times New Roman" w:hAnsi="Times New Roman" w:cs="Times New Roman"/>
+          <w:sz w:val="24"/>
+          <w:szCs w:val="24"/>
+          <w:lang w:val="fr-FR"/>
+        </w:rPr>
+        <w:t>Lorsque l’application sera mise au point, les staffs pourront tester un maximum de fonctionnalités pour permettre une amélioration dans le futur. Et par la suite, être utilis</w:t>
+      </w:r>
+      <w:r>
+        <w:rPr>
+          <w:rFonts w:ascii="Times New Roman" w:hAnsi="Times New Roman" w:cs="Times New Roman"/>
+          <w:sz w:val="24"/>
+          <w:szCs w:val="24"/>
+          <w:lang w:val="fr-FR"/>
+        </w:rPr>
         <w:t>ée</w:t>
       </w:r>
       <w:r>
+        <w:rPr>
+          <w:rFonts w:ascii="Times New Roman" w:hAnsi="Times New Roman" w:cs="Times New Roman"/>
+          <w:sz w:val="24"/>
+          <w:szCs w:val="24"/>
+          <w:lang w:val="fr-FR"/>
+        </w:rPr>
         <w:t xml:space="preserve"> avec les parents/animés.</w:t>
       </w:r>
     </w:p>
@@ -5939,7 +6219,7 @@
           <w:lang w:val="fr-FR"/>
         </w:rPr>
       </w:pPr>
-      <w:bookmarkStart w:id="10" w:name="_Toc105481491"/>
+      <w:bookmarkStart w:id="10" w:name="_Toc111565141"/>
       <w:r>
         <w:rPr>
           <w:rFonts w:ascii="Arial" w:hAnsi="Arial" w:cs="Arial"/>
@@ -5954,21 +6234,23 @@
       </w:r>
       <w:bookmarkEnd w:id="10"/>
     </w:p>
-    <w:bookmarkEnd w:id="5"/>
     <w:bookmarkEnd w:id="6"/>
+    <w:bookmarkEnd w:id="7"/>
     <w:p>
       <w:pPr>
         <w:jc w:val="both"/>
         <w:rPr>
           <w:rFonts w:ascii="Times New Roman" w:hAnsi="Times New Roman" w:cs="Times New Roman"/>
-          <w:sz w:val="24"/>
-          <w:szCs w:val="24"/>
-          <w:lang w:val="fr-FR"/>
-        </w:rPr>
-      </w:pPr>
-      <w:r>
-        <w:rPr>
-          <w:rFonts w:ascii="Times New Roman" w:hAnsi="Times New Roman" w:cs="Times New Roman"/>
+          <w:color w:val="000000" w:themeColor="text1"/>
+          <w:sz w:val="24"/>
+          <w:szCs w:val="24"/>
+          <w:lang w:val="fr-FR"/>
+        </w:rPr>
+      </w:pPr>
+      <w:r>
+        <w:rPr>
+          <w:rFonts w:ascii="Times New Roman" w:hAnsi="Times New Roman" w:cs="Times New Roman"/>
+          <w:color w:val="000000" w:themeColor="text1"/>
           <w:sz w:val="24"/>
           <w:szCs w:val="24"/>
           <w:lang w:val="fr-FR"/>
@@ -5978,6 +6260,7 @@
       <w:r>
         <w:rPr>
           <w:rFonts w:ascii="Times New Roman" w:hAnsi="Times New Roman" w:cs="Times New Roman"/>
+          <w:color w:val="000000" w:themeColor="text1"/>
           <w:sz w:val="24"/>
           <w:szCs w:val="24"/>
           <w:lang w:val="fr-FR"/>
@@ -5987,6 +6270,7 @@
       <w:r>
         <w:rPr>
           <w:rFonts w:ascii="Times New Roman" w:hAnsi="Times New Roman" w:cs="Times New Roman"/>
+          <w:color w:val="000000" w:themeColor="text1"/>
           <w:sz w:val="24"/>
           <w:szCs w:val="24"/>
           <w:lang w:val="fr-FR"/>
@@ -5996,15 +6280,37 @@
       <w:r>
         <w:rPr>
           <w:rFonts w:ascii="Times New Roman" w:hAnsi="Times New Roman" w:cs="Times New Roman"/>
-          <w:sz w:val="24"/>
-          <w:szCs w:val="24"/>
-          <w:lang w:val="fr-FR"/>
-        </w:rPr>
-        <w:t xml:space="preserve">t à cœur, l’informatique et les scouts. C’est pour cela, que j’ai décidé de créer une application </w:t>
-      </w:r>
-      <w:r>
-        <w:rPr>
-          <w:rFonts w:ascii="Times New Roman" w:hAnsi="Times New Roman" w:cs="Times New Roman"/>
+          <w:color w:val="000000" w:themeColor="text1"/>
+          <w:sz w:val="24"/>
+          <w:szCs w:val="24"/>
+          <w:lang w:val="fr-FR"/>
+        </w:rPr>
+        <w:t>t à cœur, l’informatique et le scout</w:t>
+      </w:r>
+      <w:r>
+        <w:rPr>
+          <w:rFonts w:ascii="Times New Roman" w:hAnsi="Times New Roman" w:cs="Times New Roman"/>
+          <w:color w:val="000000" w:themeColor="text1"/>
+          <w:sz w:val="24"/>
+          <w:szCs w:val="24"/>
+          <w:lang w:val="fr-FR"/>
+        </w:rPr>
+        <w:t>isme</w:t>
+      </w:r>
+      <w:r>
+        <w:rPr>
+          <w:rFonts w:ascii="Times New Roman" w:hAnsi="Times New Roman" w:cs="Times New Roman"/>
+          <w:color w:val="000000" w:themeColor="text1"/>
+          <w:sz w:val="24"/>
+          <w:szCs w:val="24"/>
+          <w:lang w:val="fr-FR"/>
+        </w:rPr>
+        <w:t xml:space="preserve">. C’est pour cela, que j’ai décidé de créer une application </w:t>
+      </w:r>
+      <w:r>
+        <w:rPr>
+          <w:rFonts w:ascii="Times New Roman" w:hAnsi="Times New Roman" w:cs="Times New Roman"/>
+          <w:color w:val="000000" w:themeColor="text1"/>
           <w:sz w:val="24"/>
           <w:szCs w:val="24"/>
           <w:lang w:val="fr-FR"/>
@@ -6014,6 +6320,7 @@
       <w:r>
         <w:rPr>
           <w:rFonts w:ascii="Times New Roman" w:hAnsi="Times New Roman" w:cs="Times New Roman"/>
+          <w:color w:val="000000" w:themeColor="text1"/>
           <w:sz w:val="24"/>
           <w:szCs w:val="24"/>
           <w:lang w:val="fr-FR"/>
@@ -6023,6 +6330,7 @@
       <w:r>
         <w:rPr>
           <w:rFonts w:ascii="Times New Roman" w:hAnsi="Times New Roman" w:cs="Times New Roman"/>
+          <w:color w:val="000000" w:themeColor="text1"/>
           <w:sz w:val="24"/>
           <w:szCs w:val="24"/>
           <w:lang w:val="fr-FR"/>
@@ -6032,30 +6340,12 @@
       <w:r>
         <w:rPr>
           <w:rFonts w:ascii="Times New Roman" w:hAnsi="Times New Roman" w:cs="Times New Roman"/>
-          <w:sz w:val="24"/>
-          <w:szCs w:val="24"/>
-          <w:lang w:val="fr-FR"/>
-        </w:rPr>
-        <w:t xml:space="preserve"> la 10</w:t>
-      </w:r>
-      <w:r>
-        <w:rPr>
-          <w:rFonts w:ascii="Times New Roman" w:hAnsi="Times New Roman" w:cs="Times New Roman"/>
-          <w:sz w:val="24"/>
-          <w:szCs w:val="24"/>
-          <w:vertAlign w:val="superscript"/>
-          <w:lang w:val="fr-FR"/>
-        </w:rPr>
-        <w:t>ème</w:t>
-      </w:r>
-      <w:r>
-        <w:rPr>
-          <w:rFonts w:ascii="Times New Roman" w:hAnsi="Times New Roman" w:cs="Times New Roman"/>
-          <w:sz w:val="24"/>
-          <w:szCs w:val="24"/>
-          <w:lang w:val="fr-FR"/>
-        </w:rPr>
-        <w:t xml:space="preserve"> Divin Sauveur.</w:t>
+          <w:color w:val="000000" w:themeColor="text1"/>
+          <w:sz w:val="24"/>
+          <w:szCs w:val="24"/>
+          <w:lang w:val="fr-FR"/>
+        </w:rPr>
+        <w:t xml:space="preserve"> la 10ème Divin Sauveur.</w:t>
       </w:r>
     </w:p>
     <w:p>
@@ -6063,23 +6353,56 @@
         <w:jc w:val="both"/>
         <w:rPr>
           <w:rFonts w:ascii="Times New Roman" w:hAnsi="Times New Roman" w:cs="Times New Roman"/>
-          <w:sz w:val="24"/>
-          <w:szCs w:val="24"/>
-          <w:lang w:val="fr-FR"/>
-        </w:rPr>
-      </w:pPr>
-      <w:r>
-        <w:rPr>
-          <w:rFonts w:ascii="Times New Roman" w:hAnsi="Times New Roman" w:cs="Times New Roman"/>
-          <w:sz w:val="24"/>
-          <w:szCs w:val="24"/>
-          <w:lang w:val="fr-FR"/>
-        </w:rPr>
-        <w:t>Depuis que je suis chef scout, nous avons toujours su nous débrouiller, mais plus les années passent, plus notre unité grandi</w:t>
-      </w:r>
-      <w:r>
-        <w:rPr>
-          <w:rFonts w:ascii="Times New Roman" w:hAnsi="Times New Roman" w:cs="Times New Roman"/>
+          <w:color w:val="000000" w:themeColor="text1"/>
+          <w:sz w:val="24"/>
+          <w:szCs w:val="24"/>
+          <w:lang w:val="fr-FR"/>
+        </w:rPr>
+      </w:pPr>
+      <w:r>
+        <w:rPr>
+          <w:rFonts w:ascii="Times New Roman" w:hAnsi="Times New Roman" w:cs="Times New Roman"/>
+          <w:color w:val="000000" w:themeColor="text1"/>
+          <w:sz w:val="24"/>
+          <w:szCs w:val="24"/>
+          <w:lang w:val="fr-FR"/>
+        </w:rPr>
+        <w:t>En effet, d</w:t>
+      </w:r>
+      <w:r>
+        <w:rPr>
+          <w:rFonts w:ascii="Times New Roman" w:hAnsi="Times New Roman" w:cs="Times New Roman"/>
+          <w:color w:val="000000" w:themeColor="text1"/>
+          <w:sz w:val="24"/>
+          <w:szCs w:val="24"/>
+          <w:lang w:val="fr-FR"/>
+        </w:rPr>
+        <w:t xml:space="preserve">epuis que je suis chef scout, nous avons toujours su </w:t>
+      </w:r>
+      <w:r>
+        <w:rPr>
+          <w:rFonts w:ascii="Times New Roman" w:hAnsi="Times New Roman" w:cs="Times New Roman"/>
+          <w:color w:val="000000" w:themeColor="text1"/>
+          <w:sz w:val="24"/>
+          <w:szCs w:val="24"/>
+          <w:lang w:val="fr-FR"/>
+        </w:rPr>
+        <w:t>faire avec les moyens que nous disposions</w:t>
+      </w:r>
+      <w:r>
+        <w:rPr>
+          <w:rFonts w:ascii="Times New Roman" w:hAnsi="Times New Roman" w:cs="Times New Roman"/>
+          <w:color w:val="000000" w:themeColor="text1"/>
+          <w:sz w:val="24"/>
+          <w:szCs w:val="24"/>
+          <w:lang w:val="fr-FR"/>
+        </w:rPr>
+        <w:t>, mais plus les années passent, plus notre unité grandi</w:t>
+      </w:r>
+      <w:r>
+        <w:rPr>
+          <w:rFonts w:ascii="Times New Roman" w:hAnsi="Times New Roman" w:cs="Times New Roman"/>
+          <w:color w:val="000000" w:themeColor="text1"/>
           <w:sz w:val="24"/>
           <w:szCs w:val="24"/>
           <w:lang w:val="fr-FR"/>
@@ -6089,6 +6412,7 @@
       <w:r>
         <w:rPr>
           <w:rFonts w:ascii="Times New Roman" w:hAnsi="Times New Roman" w:cs="Times New Roman"/>
+          <w:color w:val="000000" w:themeColor="text1"/>
           <w:sz w:val="24"/>
           <w:szCs w:val="24"/>
           <w:lang w:val="fr-FR"/>
@@ -6098,6 +6422,7 @@
       <w:r>
         <w:rPr>
           <w:rFonts w:ascii="Times New Roman" w:hAnsi="Times New Roman" w:cs="Times New Roman"/>
+          <w:color w:val="000000" w:themeColor="text1"/>
           <w:sz w:val="24"/>
           <w:szCs w:val="24"/>
           <w:lang w:val="fr-FR"/>
@@ -6107,6 +6432,7 @@
       <w:r>
         <w:rPr>
           <w:rFonts w:ascii="Times New Roman" w:hAnsi="Times New Roman" w:cs="Times New Roman"/>
+          <w:color w:val="000000" w:themeColor="text1"/>
           <w:sz w:val="24"/>
           <w:szCs w:val="24"/>
           <w:lang w:val="fr-FR"/>
@@ -6116,6 +6442,7 @@
       <w:r>
         <w:rPr>
           <w:rFonts w:ascii="Times New Roman" w:hAnsi="Times New Roman" w:cs="Times New Roman"/>
+          <w:color w:val="000000" w:themeColor="text1"/>
           <w:sz w:val="24"/>
           <w:szCs w:val="24"/>
           <w:lang w:val="fr-FR"/>
@@ -6125,6 +6452,7 @@
       <w:r>
         <w:rPr>
           <w:rFonts w:ascii="Times New Roman" w:hAnsi="Times New Roman" w:cs="Times New Roman"/>
+          <w:color w:val="000000" w:themeColor="text1"/>
           <w:sz w:val="24"/>
           <w:szCs w:val="24"/>
           <w:lang w:val="fr-FR"/>
@@ -6134,6 +6462,7 @@
       <w:r>
         <w:rPr>
           <w:rFonts w:ascii="Times New Roman" w:hAnsi="Times New Roman" w:cs="Times New Roman"/>
+          <w:color w:val="000000" w:themeColor="text1"/>
           <w:sz w:val="24"/>
           <w:szCs w:val="24"/>
           <w:lang w:val="fr-FR"/>
@@ -6143,6 +6472,7 @@
       <w:r>
         <w:rPr>
           <w:rFonts w:ascii="Times New Roman" w:hAnsi="Times New Roman" w:cs="Times New Roman"/>
+          <w:color w:val="000000" w:themeColor="text1"/>
           <w:sz w:val="24"/>
           <w:szCs w:val="24"/>
           <w:lang w:val="fr-FR"/>
@@ -6152,6 +6482,7 @@
       <w:r>
         <w:rPr>
           <w:rFonts w:ascii="Times New Roman" w:hAnsi="Times New Roman" w:cs="Times New Roman"/>
+          <w:color w:val="000000" w:themeColor="text1"/>
           <w:sz w:val="24"/>
           <w:szCs w:val="24"/>
           <w:lang w:val="fr-FR"/>
@@ -6161,6 +6492,7 @@
       <w:r>
         <w:rPr>
           <w:rFonts w:ascii="Times New Roman" w:hAnsi="Times New Roman" w:cs="Times New Roman"/>
+          <w:color w:val="000000" w:themeColor="text1"/>
           <w:sz w:val="24"/>
           <w:szCs w:val="24"/>
           <w:lang w:val="fr-FR"/>
@@ -6170,6 +6502,7 @@
       <w:r>
         <w:rPr>
           <w:rFonts w:ascii="Times New Roman" w:hAnsi="Times New Roman" w:cs="Times New Roman"/>
+          <w:color w:val="000000" w:themeColor="text1"/>
           <w:sz w:val="24"/>
           <w:szCs w:val="24"/>
           <w:lang w:val="fr-FR"/>
@@ -6179,6 +6512,7 @@
       <w:r>
         <w:rPr>
           <w:rFonts w:ascii="Times New Roman" w:hAnsi="Times New Roman" w:cs="Times New Roman"/>
+          <w:color w:val="000000" w:themeColor="text1"/>
           <w:sz w:val="24"/>
           <w:szCs w:val="24"/>
           <w:lang w:val="fr-FR"/>
@@ -6188,6 +6522,7 @@
       <w:r>
         <w:rPr>
           <w:rFonts w:ascii="Times New Roman" w:hAnsi="Times New Roman" w:cs="Times New Roman"/>
+          <w:color w:val="000000" w:themeColor="text1"/>
           <w:sz w:val="24"/>
           <w:szCs w:val="24"/>
           <w:lang w:val="fr-FR"/>
@@ -6197,6 +6532,7 @@
       <w:r>
         <w:rPr>
           <w:rFonts w:ascii="Times New Roman" w:hAnsi="Times New Roman" w:cs="Times New Roman"/>
+          <w:color w:val="000000" w:themeColor="text1"/>
           <w:sz w:val="24"/>
           <w:szCs w:val="24"/>
           <w:lang w:val="fr-FR"/>
@@ -6206,6 +6542,7 @@
       <w:r>
         <w:rPr>
           <w:rFonts w:ascii="Times New Roman" w:hAnsi="Times New Roman" w:cs="Times New Roman"/>
+          <w:color w:val="000000" w:themeColor="text1"/>
           <w:sz w:val="24"/>
           <w:szCs w:val="24"/>
           <w:lang w:val="fr-FR"/>
@@ -6215,6 +6552,7 @@
       <w:r>
         <w:rPr>
           <w:rFonts w:ascii="Times New Roman" w:hAnsi="Times New Roman" w:cs="Times New Roman"/>
+          <w:color w:val="000000" w:themeColor="text1"/>
           <w:sz w:val="24"/>
           <w:szCs w:val="24"/>
           <w:lang w:val="fr-FR"/>
@@ -6224,11 +6562,62 @@
       <w:r>
         <w:rPr>
           <w:rFonts w:ascii="Times New Roman" w:hAnsi="Times New Roman" w:cs="Times New Roman"/>
-          <w:sz w:val="24"/>
-          <w:szCs w:val="24"/>
-          <w:lang w:val="fr-FR"/>
-        </w:rPr>
-        <w:t>, plus c’est dur à gérer.</w:t>
+          <w:color w:val="000000" w:themeColor="text1"/>
+          <w:sz w:val="24"/>
+          <w:szCs w:val="24"/>
+          <w:lang w:val="fr-FR"/>
+        </w:rPr>
+        <w:t>,</w:t>
+      </w:r>
+      <w:r>
+        <w:rPr>
+          <w:rFonts w:ascii="Times New Roman" w:hAnsi="Times New Roman" w:cs="Times New Roman"/>
+          <w:color w:val="000000" w:themeColor="text1"/>
+          <w:sz w:val="24"/>
+          <w:szCs w:val="24"/>
+          <w:lang w:val="fr-FR"/>
+        </w:rPr>
+        <w:t xml:space="preserve"> et</w:t>
+      </w:r>
+      <w:r>
+        <w:rPr>
+          <w:rFonts w:ascii="Times New Roman" w:hAnsi="Times New Roman" w:cs="Times New Roman"/>
+          <w:color w:val="000000" w:themeColor="text1"/>
+          <w:sz w:val="24"/>
+          <w:szCs w:val="24"/>
+          <w:lang w:val="fr-FR"/>
+        </w:rPr>
+        <w:t xml:space="preserve"> plus c’est </w:t>
+      </w:r>
+      <w:r>
+        <w:rPr>
+          <w:rFonts w:ascii="Times New Roman" w:hAnsi="Times New Roman" w:cs="Times New Roman"/>
+          <w:color w:val="000000" w:themeColor="text1"/>
+          <w:sz w:val="24"/>
+          <w:szCs w:val="24"/>
+          <w:lang w:val="fr-FR"/>
+        </w:rPr>
+        <w:t>dur</w:t>
+      </w:r>
+      <w:r>
+        <w:rPr>
+          <w:rFonts w:ascii="Times New Roman" w:hAnsi="Times New Roman" w:cs="Times New Roman"/>
+          <w:color w:val="000000" w:themeColor="text1"/>
+          <w:sz w:val="24"/>
+          <w:szCs w:val="24"/>
+          <w:lang w:val="fr-FR"/>
+        </w:rPr>
+        <w:t xml:space="preserve"> à gérer.</w:t>
+      </w:r>
+      <w:r>
+        <w:rPr>
+          <w:rFonts w:ascii="Times New Roman" w:hAnsi="Times New Roman" w:cs="Times New Roman"/>
+          <w:color w:val="000000" w:themeColor="text1"/>
+          <w:sz w:val="24"/>
+          <w:szCs w:val="24"/>
+          <w:lang w:val="fr-FR"/>
+        </w:rPr>
+        <w:t xml:space="preserve"> </w:t>
       </w:r>
     </w:p>
     <w:p>
@@ -6236,37 +6625,72 @@
         <w:jc w:val="both"/>
         <w:rPr>
           <w:rFonts w:ascii="Times New Roman" w:hAnsi="Times New Roman" w:cs="Times New Roman"/>
-          <w:sz w:val="24"/>
-          <w:szCs w:val="24"/>
-          <w:lang w:val="fr-FR"/>
-        </w:rPr>
-      </w:pPr>
-      <w:r>
-        <w:rPr>
-          <w:rFonts w:ascii="Times New Roman" w:hAnsi="Times New Roman" w:cs="Times New Roman"/>
-          <w:sz w:val="24"/>
-          <w:szCs w:val="24"/>
-          <w:lang w:val="fr-FR"/>
-        </w:rPr>
-        <w:t>C’est pour cela que j’ai décidé de tout regrouper en une seule application !</w:t>
+          <w:color w:val="000000" w:themeColor="text1"/>
+          <w:sz w:val="24"/>
+          <w:szCs w:val="24"/>
+          <w:lang w:val="fr-FR"/>
+        </w:rPr>
+      </w:pPr>
+      <w:r>
+        <w:rPr>
+          <w:rFonts w:ascii="Times New Roman" w:hAnsi="Times New Roman" w:cs="Times New Roman"/>
+          <w:color w:val="000000" w:themeColor="text1"/>
+          <w:sz w:val="24"/>
+          <w:szCs w:val="24"/>
+          <w:lang w:val="fr-FR"/>
+        </w:rPr>
+        <w:t>C’est pour cela que j’ai décidé de tout regrouper en une seule application </w:t>
+      </w:r>
+      <w:r>
+        <w:rPr>
+          <w:rFonts w:ascii="Times New Roman" w:hAnsi="Times New Roman" w:cs="Times New Roman"/>
+          <w:color w:val="000000" w:themeColor="text1"/>
+          <w:sz w:val="24"/>
+          <w:szCs w:val="24"/>
+          <w:lang w:val="fr-FR"/>
+        </w:rPr>
+        <w:t>pour la réalisation de mon TFE ! La décision de faire une application mobile plutôt qu’un site, a été décidé en unité. En effet, il est beaucoup plus simple de diffuser ou modifier les informations de dernière minute qu’un site.</w:t>
       </w:r>
     </w:p>
     <w:p>
       <w:pPr>
-        <w:pStyle w:val="NormalWeb"/>
         <w:jc w:val="both"/>
         <w:rPr>
-          <w:sz w:val="22"/>
-          <w:szCs w:val="22"/>
-        </w:rPr>
-      </w:pPr>
-      <w:r>
+          <w:rFonts w:ascii="Times New Roman" w:hAnsi="Times New Roman" w:cs="Times New Roman"/>
+          <w:color w:val="000000" w:themeColor="text1"/>
+          <w:sz w:val="24"/>
+          <w:szCs w:val="24"/>
+          <w:lang w:val="fr-FR"/>
+        </w:rPr>
+      </w:pPr>
+      <w:r>
+        <w:rPr>
+          <w:rFonts w:ascii="Times New Roman" w:hAnsi="Times New Roman" w:cs="Times New Roman"/>
+          <w:color w:val="000000" w:themeColor="text1"/>
+          <w:sz w:val="24"/>
+          <w:szCs w:val="24"/>
+          <w:lang w:val="fr-FR"/>
+        </w:rPr>
         <w:t>Cette application s’adressera dans un premier temps aux chefs actuels pour permettre une meilleure organisation au sein de l’équipe d’unité́. Puis, dans un futur, intégr</w:t>
       </w:r>
       <w:r>
+        <w:rPr>
+          <w:rFonts w:ascii="Times New Roman" w:hAnsi="Times New Roman" w:cs="Times New Roman"/>
+          <w:color w:val="000000" w:themeColor="text1"/>
+          <w:sz w:val="24"/>
+          <w:szCs w:val="24"/>
+          <w:lang w:val="fr-FR"/>
+        </w:rPr>
         <w:t>er</w:t>
       </w:r>
       <w:r>
+        <w:rPr>
+          <w:rFonts w:ascii="Times New Roman" w:hAnsi="Times New Roman" w:cs="Times New Roman"/>
+          <w:color w:val="000000" w:themeColor="text1"/>
+          <w:sz w:val="24"/>
+          <w:szCs w:val="24"/>
+          <w:lang w:val="fr-FR"/>
+        </w:rPr>
         <w:t xml:space="preserve"> les parents/enfants. </w:t>
       </w:r>
     </w:p>
@@ -6287,7 +6711,25 @@
           <w:szCs w:val="24"/>
           <w:lang w:val="fr-FR"/>
         </w:rPr>
-        <w:t>Voici les différentes pages :</w:t>
+        <w:t>Voici les différentes pages</w:t>
+      </w:r>
+      <w:r>
+        <w:rPr>
+          <w:rFonts w:ascii="Times New Roman" w:hAnsi="Times New Roman" w:cs="Times New Roman"/>
+          <w:sz w:val="24"/>
+          <w:szCs w:val="24"/>
+          <w:lang w:val="fr-FR"/>
+        </w:rPr>
+        <w:t xml:space="preserve"> et ces fonctionnalités</w:t>
+      </w:r>
+      <w:r>
+        <w:rPr>
+          <w:rFonts w:ascii="Times New Roman" w:hAnsi="Times New Roman" w:cs="Times New Roman"/>
+          <w:sz w:val="24"/>
+          <w:szCs w:val="24"/>
+          <w:lang w:val="fr-FR"/>
+        </w:rPr>
+        <w:t> :</w:t>
       </w:r>
     </w:p>
     <w:p>
@@ -6308,7 +6750,7 @@
           <w:lang w:val="fr-FR"/>
         </w:rPr>
       </w:pPr>
-      <w:bookmarkStart w:id="11" w:name="_Toc105481492"/>
+      <w:bookmarkStart w:id="11" w:name="_Toc111565142"/>
       <w:r>
         <w:rPr>
           <w:rFonts w:ascii="Arial" w:hAnsi="Arial" w:cs="Arial"/>
@@ -6324,6 +6766,38 @@
     </w:p>
     <w:p>
       <w:pPr>
+        <w:pStyle w:val="Titre3"/>
+        <w:spacing w:line="360" w:lineRule="auto"/>
+        <w:rPr>
+          <w:b/>
+          <w:bCs/>
+          <w:u w:val="single"/>
+          <w:lang w:val="fr-FR"/>
+        </w:rPr>
+      </w:pPr>
+      <w:bookmarkStart w:id="12" w:name="_Toc111565143"/>
+      <w:r>
+        <w:rPr>
+          <w:b/>
+          <w:bCs/>
+          <w:u w:val="single"/>
+          <w:lang w:val="fr-FR"/>
+        </w:rPr>
+        <w:t>F</w:t>
+      </w:r>
+      <w:r>
+        <w:rPr>
+          <w:b/>
+          <w:bCs/>
+          <w:u w:val="single"/>
+          <w:lang w:val="fr-FR"/>
+        </w:rPr>
+        <w:t>ronted</w:t>
+      </w:r>
+      <w:bookmarkEnd w:id="12"/>
+    </w:p>
+    <w:p>
+      <w:pPr>
         <w:jc w:val="both"/>
         <w:rPr>
           <w:rFonts w:ascii="Times New Roman" w:hAnsi="Times New Roman" w:cs="Times New Roman"/>
@@ -6357,25 +6831,160 @@
           <w:szCs w:val="24"/>
           <w:lang w:val="fr-FR"/>
         </w:rPr>
-        <w:t>une fois un client inscrit, il recevra un mot de passe par défaut pour se connecter. Cette fonction permettra</w:t>
-      </w:r>
-      <w:r>
-        <w:rPr>
-          <w:rFonts w:ascii="Times New Roman" w:hAnsi="Times New Roman" w:cs="Times New Roman"/>
-          <w:sz w:val="24"/>
-          <w:szCs w:val="24"/>
-          <w:lang w:val="fr-FR"/>
-        </w:rPr>
-        <w:t>,</w:t>
-      </w:r>
-      <w:r>
-        <w:rPr>
-          <w:rFonts w:ascii="Times New Roman" w:hAnsi="Times New Roman" w:cs="Times New Roman"/>
-          <w:sz w:val="24"/>
-          <w:szCs w:val="24"/>
-          <w:lang w:val="fr-FR"/>
-        </w:rPr>
-        <w:t xml:space="preserve"> dans un deuxième temps, de garder l’application en interne, malgré le fait que n’importe qui puisse avoir l’application.</w:t>
+        <w:t>une fois un client inscrit, il recevra un mot de passe</w:t>
+      </w:r>
+      <w:r>
+        <w:rPr>
+          <w:rFonts w:ascii="Times New Roman" w:hAnsi="Times New Roman" w:cs="Times New Roman"/>
+          <w:sz w:val="24"/>
+          <w:szCs w:val="24"/>
+          <w:lang w:val="fr-FR"/>
+        </w:rPr>
+        <w:t xml:space="preserve"> dès que les identifiants seront vérifiés, cela permet de garder l’application en interne au cas où nous décidons de mettre l’application sur les plateformes.</w:t>
+      </w:r>
+    </w:p>
+    <w:p>
+      <w:pPr>
+        <w:jc w:val="both"/>
+        <w:rPr>
+          <w:rFonts w:ascii="Times New Roman" w:hAnsi="Times New Roman" w:cs="Times New Roman"/>
+          <w:sz w:val="24"/>
+          <w:szCs w:val="24"/>
+          <w:lang w:val="fr-FR"/>
+        </w:rPr>
+      </w:pPr>
+      <w:r>
+        <w:rPr>
+          <w:rFonts w:ascii="Times New Roman" w:hAnsi="Times New Roman" w:cs="Times New Roman"/>
+          <w:sz w:val="24"/>
+          <w:szCs w:val="24"/>
+          <w:lang w:val="fr-FR"/>
+        </w:rPr>
+        <w:t xml:space="preserve">Au niveau, de l’inscription, un message d’erreur s’affiche au cas où un champ obligatoire n’est pas rempli. Un utilisateur ne peut pas avoir la même adresse </w:t>
+      </w:r>
+      <w:proofErr w:type="gramStart"/>
+      <w:r>
+        <w:rPr>
+          <w:rFonts w:ascii="Times New Roman" w:hAnsi="Times New Roman" w:cs="Times New Roman"/>
+          <w:sz w:val="24"/>
+          <w:szCs w:val="24"/>
+          <w:lang w:val="fr-FR"/>
+        </w:rPr>
+        <w:t>mail</w:t>
+      </w:r>
+      <w:proofErr w:type="gramEnd"/>
+      <w:r>
+        <w:rPr>
+          <w:rFonts w:ascii="Times New Roman" w:hAnsi="Times New Roman" w:cs="Times New Roman"/>
+          <w:sz w:val="24"/>
+          <w:szCs w:val="24"/>
+          <w:lang w:val="fr-FR"/>
+        </w:rPr>
+        <w:t xml:space="preserve"> qu’un autre utilisateur.</w:t>
+      </w:r>
+    </w:p>
+    <w:p>
+      <w:pPr>
+        <w:pStyle w:val="Titre3"/>
+        <w:spacing w:line="360" w:lineRule="auto"/>
+        <w:rPr>
+          <w:b/>
+          <w:bCs/>
+          <w:u w:val="single"/>
+          <w:lang w:val="fr-FR"/>
+        </w:rPr>
+      </w:pPr>
+      <w:bookmarkStart w:id="13" w:name="_Toc111565144"/>
+      <w:r>
+        <w:rPr>
+          <w:b/>
+          <w:bCs/>
+          <w:u w:val="single"/>
+          <w:lang w:val="fr-FR"/>
+        </w:rPr>
+        <w:t>Backend</w:t>
+      </w:r>
+      <w:bookmarkEnd w:id="13"/>
+    </w:p>
+    <w:p>
+      <w:pPr>
+        <w:jc w:val="both"/>
+        <w:rPr>
+          <w:rFonts w:ascii="Times New Roman" w:hAnsi="Times New Roman" w:cs="Times New Roman"/>
+          <w:sz w:val="24"/>
+          <w:szCs w:val="24"/>
+          <w:lang w:val="fr-FR"/>
+        </w:rPr>
+      </w:pPr>
+      <w:r>
+        <w:rPr>
+          <w:rFonts w:ascii="Times New Roman" w:hAnsi="Times New Roman" w:cs="Times New Roman"/>
+          <w:sz w:val="24"/>
+          <w:szCs w:val="24"/>
+          <w:lang w:val="fr-FR"/>
+        </w:rPr>
+        <w:t>Une fois un utilisateur inscrit, il se voit attribuer un Token, qui permettrait à l’administrateur de savoir qui modifie/supprime/ajoute quelque chose dans l’application. De plus, il permet une sécurité supplémentaire au cas où quelqu’un de mal intentionné connaissant le chemin d’accès, de faire une action quelconque via Postman. De plus, il permet à l’utilisateur de se reconnecter automatiquement en cas de crash de l’application.</w:t>
+      </w:r>
+    </w:p>
+    <w:p>
+      <w:pPr>
+        <w:pStyle w:val="Titre3"/>
+        <w:spacing w:line="360" w:lineRule="auto"/>
+        <w:rPr>
+          <w:b/>
+          <w:bCs/>
+          <w:u w:val="single"/>
+          <w:lang w:val="fr-FR"/>
+        </w:rPr>
+      </w:pPr>
+      <w:r>
+        <w:rPr>
+          <w:b/>
+          <w:bCs/>
+          <w:u w:val="single"/>
+          <w:lang w:val="fr-FR"/>
+        </w:rPr>
+        <w:t>Amélioration spécifique à la page</w:t>
+      </w:r>
+    </w:p>
+    <w:p>
+      <w:pPr>
+        <w:rPr>
+          <w:lang w:val="fr-FR"/>
+        </w:rPr>
+      </w:pPr>
+      <w:r>
+        <w:rPr>
+          <w:lang w:val="fr-FR"/>
+        </w:rPr>
+        <w:t>Au niveau de la connexion, rajouter un bouton pour voir le mot de passe et mettre un message d’erreur lorsque l’utilisateur se trompe quelque part.</w:t>
+      </w:r>
+    </w:p>
+    <w:p>
+      <w:pPr>
+        <w:rPr>
+          <w:lang w:val="fr-FR"/>
+        </w:rPr>
+      </w:pPr>
+      <w:r>
+        <w:rPr>
+          <w:lang w:val="fr-FR"/>
+        </w:rPr>
+        <w:t xml:space="preserve">Au niveau de l’inscription, juste mettre un message d’erreur quand un utilisateur essaye de s’inscrire avec une adresse </w:t>
+      </w:r>
+      <w:proofErr w:type="gramStart"/>
+      <w:r>
+        <w:rPr>
+          <w:lang w:val="fr-FR"/>
+        </w:rPr>
+        <w:t>mail</w:t>
+      </w:r>
+      <w:proofErr w:type="gramEnd"/>
+      <w:r>
+        <w:rPr>
+          <w:lang w:val="fr-FR"/>
+        </w:rPr>
+        <w:t xml:space="preserve"> déjà enregistrée.</w:t>
       </w:r>
     </w:p>
     <w:p>
@@ -6396,7 +7005,7 @@
           <w:lang w:val="fr-FR"/>
         </w:rPr>
       </w:pPr>
-      <w:bookmarkStart w:id="12" w:name="_Toc105481493"/>
+      <w:bookmarkStart w:id="14" w:name="_Toc111565145"/>
       <w:r>
         <w:rPr>
           <w:rFonts w:ascii="Arial" w:hAnsi="Arial" w:cs="Arial"/>
@@ -6406,127 +7015,134 @@
           <w:u w:val="single"/>
           <w:lang w:val="fr-FR"/>
         </w:rPr>
+        <w:lastRenderedPageBreak/>
         <w:t>Calendrier</w:t>
       </w:r>
-      <w:bookmarkEnd w:id="12"/>
+      <w:bookmarkEnd w:id="14"/>
     </w:p>
     <w:p>
       <w:pPr>
-        <w:jc w:val="both"/>
-        <w:rPr>
-          <w:rFonts w:ascii="TimesNewRomanPSMT" w:hAnsi="TimesNewRomanPSMT"/>
-          <w:sz w:val="24"/>
-          <w:szCs w:val="24"/>
-        </w:rPr>
-      </w:pPr>
-      <w:r>
-        <w:rPr>
-          <w:rFonts w:ascii="Times New Roman" w:hAnsi="Times New Roman" w:cs="Times New Roman"/>
-          <w:sz w:val="24"/>
-          <w:szCs w:val="24"/>
-          <w:lang w:val="fr-FR"/>
-        </w:rPr>
-        <w:t xml:space="preserve">Sur cette page, le client pourra retrouver la liste de tous les évènements qui se dérouleront sur l’année. En cliquant sur un évènement, le </w:t>
-      </w:r>
-      <w:r>
-        <w:rPr>
-          <w:rFonts w:ascii="TimesNewRomanPSMT" w:hAnsi="TimesNewRomanPSMT"/>
-          <w:sz w:val="24"/>
-          <w:szCs w:val="24"/>
-        </w:rPr>
-        <w:t xml:space="preserve">client pourra préciser si l’enfant participe ou non </w:t>
-      </w:r>
-      <w:proofErr w:type="spellStart"/>
-      <w:r>
-        <w:rPr>
-          <w:rFonts w:ascii="TimesNewRomanPSMT" w:hAnsi="TimesNewRomanPSMT"/>
-          <w:sz w:val="24"/>
-          <w:szCs w:val="24"/>
-        </w:rPr>
-        <w:t>a</w:t>
-      </w:r>
-      <w:proofErr w:type="spellEnd"/>
-      <w:r>
-        <w:rPr>
-          <w:rFonts w:ascii="TimesNewRomanPSMT" w:hAnsi="TimesNewRomanPSMT"/>
-          <w:sz w:val="24"/>
-          <w:szCs w:val="24"/>
-        </w:rPr>
-        <w:t xml:space="preserve">̀ la réunion, au camp ou aux autres évènements inscrits dans le calendrier. Les chefs pourront voir si les enfants participent ou non </w:t>
-      </w:r>
-      <w:proofErr w:type="spellStart"/>
-      <w:r>
-        <w:rPr>
-          <w:rFonts w:ascii="TimesNewRomanPSMT" w:hAnsi="TimesNewRomanPSMT"/>
-          <w:sz w:val="24"/>
-          <w:szCs w:val="24"/>
-        </w:rPr>
-        <w:t>a</w:t>
-      </w:r>
-      <w:proofErr w:type="spellEnd"/>
-      <w:r>
-        <w:rPr>
-          <w:rFonts w:ascii="TimesNewRomanPSMT" w:hAnsi="TimesNewRomanPSMT"/>
-          <w:sz w:val="24"/>
-          <w:szCs w:val="24"/>
-        </w:rPr>
-        <w:t xml:space="preserve">̀ la réunion et compléter au cas </w:t>
-      </w:r>
-      <w:r>
-        <w:rPr>
-          <w:rFonts w:ascii="TimesNewRomanPSMT" w:hAnsi="TimesNewRomanPSMT"/>
-          <w:sz w:val="24"/>
-          <w:szCs w:val="24"/>
-        </w:rPr>
-        <w:t>où</w:t>
-      </w:r>
-      <w:r>
-        <w:rPr>
-          <w:rFonts w:ascii="TimesNewRomanPSMT" w:hAnsi="TimesNewRomanPSMT"/>
-          <w:sz w:val="24"/>
-          <w:szCs w:val="24"/>
-        </w:rPr>
-        <w:t xml:space="preserve">̀ l’enfant ou le parent n’a pas l’application, pour que le listing soit correct. Avec ce listing, les chefs pourront garder une trace des présences car </w:t>
-      </w:r>
-      <w:r>
-        <w:rPr>
-          <w:rFonts w:ascii="TimesNewRomanPSMT" w:hAnsi="TimesNewRomanPSMT"/>
-          <w:sz w:val="24"/>
-          <w:szCs w:val="24"/>
-        </w:rPr>
-        <w:t>c’était</w:t>
-      </w:r>
-      <w:r>
-        <w:rPr>
-          <w:rFonts w:ascii="TimesNewRomanPSMT" w:hAnsi="TimesNewRomanPSMT"/>
-          <w:sz w:val="24"/>
-          <w:szCs w:val="24"/>
-        </w:rPr>
-        <w:t xml:space="preserve"> obligatoire à cause du COVID-19</w:t>
-      </w:r>
-      <w:r>
-        <w:rPr>
-          <w:rFonts w:ascii="TimesNewRomanPSMT" w:hAnsi="TimesNewRomanPSMT"/>
-          <w:sz w:val="24"/>
-          <w:szCs w:val="24"/>
-        </w:rPr>
-        <w:t xml:space="preserve">. </w:t>
-      </w:r>
+        <w:pStyle w:val="Titre3"/>
+        <w:spacing w:line="360" w:lineRule="auto"/>
+        <w:rPr>
+          <w:b/>
+          <w:bCs/>
+          <w:u w:val="single"/>
+          <w:lang w:val="fr-FR"/>
+        </w:rPr>
+      </w:pPr>
+      <w:bookmarkStart w:id="15" w:name="_Toc111565146"/>
+      <w:r>
+        <w:rPr>
+          <w:b/>
+          <w:bCs/>
+          <w:u w:val="single"/>
+          <w:lang w:val="fr-FR"/>
+        </w:rPr>
+        <w:t>Fronted</w:t>
+      </w:r>
+      <w:bookmarkEnd w:id="15"/>
     </w:p>
     <w:p>
       <w:pPr>
         <w:jc w:val="both"/>
         <w:rPr>
-          <w:rFonts w:ascii="Times New Roman" w:hAnsi="Times New Roman" w:cs="Times New Roman"/>
-          <w:lang w:val="fr-FR"/>
-        </w:rPr>
-      </w:pPr>
-      <w:r>
-        <w:rPr>
           <w:rFonts w:ascii="TimesNewRomanPSMT" w:hAnsi="TimesNewRomanPSMT"/>
           <w:sz w:val="24"/>
           <w:szCs w:val="24"/>
         </w:rPr>
+      </w:pPr>
+      <w:r>
+        <w:rPr>
+          <w:rFonts w:ascii="Times New Roman" w:hAnsi="Times New Roman" w:cs="Times New Roman"/>
+          <w:sz w:val="24"/>
+          <w:szCs w:val="24"/>
+          <w:lang w:val="fr-FR"/>
+        </w:rPr>
+        <w:t xml:space="preserve">Sur cette page, le client pourra retrouver la liste de tous les évènements qui se dérouleront sur </w:t>
+      </w:r>
+      <w:r>
+        <w:rPr>
+          <w:rFonts w:ascii="Times New Roman" w:hAnsi="Times New Roman" w:cs="Times New Roman"/>
+          <w:sz w:val="24"/>
+          <w:szCs w:val="24"/>
+          <w:lang w:val="fr-FR"/>
+        </w:rPr>
+        <w:t>le planning</w:t>
+      </w:r>
+      <w:r>
+        <w:rPr>
+          <w:rFonts w:ascii="Times New Roman" w:hAnsi="Times New Roman" w:cs="Times New Roman"/>
+          <w:sz w:val="24"/>
+          <w:szCs w:val="24"/>
+          <w:lang w:val="fr-FR"/>
+        </w:rPr>
+        <w:t xml:space="preserve">. En cliquant sur un évènement, le </w:t>
+      </w:r>
+      <w:r>
+        <w:rPr>
+          <w:rFonts w:ascii="TimesNewRomanPSMT" w:hAnsi="TimesNewRomanPSMT"/>
+          <w:sz w:val="24"/>
+          <w:szCs w:val="24"/>
+        </w:rPr>
+        <w:t xml:space="preserve">client pourra préciser si l’enfant participe ou non à la réunion, au camp ou aux autres évènements inscrits dans le calendrier. Les chefs pourront voir si les enfants participent ou non à la réunion et compléter au cas </w:t>
+      </w:r>
+      <w:r>
+        <w:rPr>
+          <w:rFonts w:ascii="TimesNewRomanPSMT" w:hAnsi="TimesNewRomanPSMT"/>
+          <w:sz w:val="24"/>
+          <w:szCs w:val="24"/>
+        </w:rPr>
+        <w:t>où</w:t>
+      </w:r>
+      <w:r>
+        <w:rPr>
+          <w:rFonts w:ascii="TimesNewRomanPSMT" w:hAnsi="TimesNewRomanPSMT"/>
+          <w:sz w:val="24"/>
+          <w:szCs w:val="24"/>
+        </w:rPr>
+        <w:t xml:space="preserve"> l’enfant ou le parent n’a pas l’application, pour que le listing soit correct. Avec ce listing, les chefs pourront garder une trace des présences car </w:t>
+      </w:r>
+      <w:r>
+        <w:rPr>
+          <w:rFonts w:ascii="TimesNewRomanPSMT" w:hAnsi="TimesNewRomanPSMT"/>
+          <w:sz w:val="24"/>
+          <w:szCs w:val="24"/>
+        </w:rPr>
+        <w:t>c’était</w:t>
+      </w:r>
+      <w:r>
+        <w:rPr>
+          <w:rFonts w:ascii="TimesNewRomanPSMT" w:hAnsi="TimesNewRomanPSMT"/>
+          <w:sz w:val="24"/>
+          <w:szCs w:val="24"/>
+        </w:rPr>
+        <w:t xml:space="preserve"> obligatoire à cause du COVID-19</w:t>
+      </w:r>
+      <w:r>
+        <w:rPr>
+          <w:rFonts w:ascii="TimesNewRomanPSMT" w:hAnsi="TimesNewRomanPSMT"/>
+          <w:sz w:val="24"/>
+          <w:szCs w:val="24"/>
+        </w:rPr>
+        <w:t xml:space="preserve">. </w:t>
+      </w:r>
+    </w:p>
+    <w:p>
+      <w:pPr>
+        <w:jc w:val="both"/>
+        <w:rPr>
+          <w:rFonts w:ascii="TimesNewRomanPSMT" w:hAnsi="TimesNewRomanPSMT"/>
+          <w:sz w:val="24"/>
+          <w:szCs w:val="24"/>
+        </w:rPr>
+      </w:pPr>
+      <w:r>
+        <w:rPr>
+          <w:rFonts w:ascii="TimesNewRomanPSMT" w:hAnsi="TimesNewRomanPSMT"/>
+          <w:sz w:val="24"/>
+          <w:szCs w:val="24"/>
+        </w:rPr>
         <w:t>Étant conscient que les mesures prise</w:t>
       </w:r>
       <w:r>
@@ -6704,6 +7320,164 @@
           <w:szCs w:val="24"/>
         </w:rPr>
         <w:t>.</w:t>
+      </w:r>
+    </w:p>
+    <w:p>
+      <w:pPr>
+        <w:pStyle w:val="Titre3"/>
+        <w:spacing w:line="360" w:lineRule="auto"/>
+        <w:rPr>
+          <w:b/>
+          <w:bCs/>
+          <w:u w:val="single"/>
+          <w:lang w:val="fr-FR"/>
+        </w:rPr>
+      </w:pPr>
+      <w:bookmarkStart w:id="16" w:name="_Toc111565147"/>
+      <w:r>
+        <w:rPr>
+          <w:b/>
+          <w:bCs/>
+          <w:u w:val="single"/>
+          <w:lang w:val="fr-FR"/>
+        </w:rPr>
+        <w:t>Backend</w:t>
+      </w:r>
+      <w:bookmarkEnd w:id="16"/>
+    </w:p>
+    <w:p>
+      <w:pPr>
+        <w:jc w:val="both"/>
+        <w:rPr>
+          <w:rFonts w:ascii="TimesNewRomanPSMT" w:hAnsi="TimesNewRomanPSMT"/>
+          <w:sz w:val="24"/>
+          <w:szCs w:val="24"/>
+        </w:rPr>
+      </w:pPr>
+      <w:r>
+        <w:rPr>
+          <w:rFonts w:ascii="TimesNewRomanPSMT" w:hAnsi="TimesNewRomanPSMT"/>
+          <w:sz w:val="24"/>
+          <w:szCs w:val="24"/>
+        </w:rPr>
+        <w:t xml:space="preserve">Sur cette page, les évènements sont trié par ordre de </w:t>
+      </w:r>
+      <w:r>
+        <w:rPr>
+          <w:rFonts w:ascii="TimesNewRomanPSMT" w:hAnsi="TimesNewRomanPSMT"/>
+          <w:sz w:val="24"/>
+          <w:szCs w:val="24"/>
+        </w:rPr>
+        <w:t>début</w:t>
+      </w:r>
+      <w:r>
+        <w:rPr>
+          <w:rFonts w:ascii="TimesNewRomanPSMT" w:hAnsi="TimesNewRomanPSMT"/>
+          <w:sz w:val="24"/>
+          <w:szCs w:val="24"/>
+        </w:rPr>
+        <w:t xml:space="preserve">. </w:t>
+      </w:r>
+      <w:r>
+        <w:rPr>
+          <w:rFonts w:ascii="TimesNewRomanPSMT" w:hAnsi="TimesNewRomanPSMT"/>
+          <w:sz w:val="24"/>
+          <w:szCs w:val="24"/>
+        </w:rPr>
+        <w:t xml:space="preserve">Une fois que l’évènement prend fin, il ne s’affiche plus sur l’application. De plus, lors de la création d’un évènement, l’utilisateur ne peut pas sélectionner une date ultérieur à maintenant. De même pour la date de fin, il ne pourra pas choisir une date de fin avant la date de début sélectionner </w:t>
+      </w:r>
+    </w:p>
+    <w:p>
+      <w:pPr>
+        <w:jc w:val="both"/>
+        <w:rPr>
+          <w:rFonts w:ascii="TimesNewRomanPSMT" w:hAnsi="TimesNewRomanPSMT"/>
+          <w:sz w:val="24"/>
+          <w:szCs w:val="24"/>
+        </w:rPr>
+      </w:pPr>
+      <w:r>
+        <w:rPr>
+          <w:rFonts w:ascii="TimesNewRomanPSMT" w:hAnsi="TimesNewRomanPSMT"/>
+          <w:sz w:val="24"/>
+          <w:szCs w:val="24"/>
+        </w:rPr>
+        <w:t>Les utilisateurs pourront également afficher les évènements avec seulement les sections sélectionner.</w:t>
+      </w:r>
+    </w:p>
+    <w:p>
+      <w:pPr>
+        <w:jc w:val="both"/>
+        <w:rPr>
+          <w:rFonts w:ascii="TimesNewRomanPSMT" w:hAnsi="TimesNewRomanPSMT"/>
+          <w:sz w:val="24"/>
+          <w:szCs w:val="24"/>
+        </w:rPr>
+      </w:pPr>
+      <w:r>
+        <w:rPr>
+          <w:rFonts w:ascii="TimesNewRomanPSMT" w:hAnsi="TimesNewRomanPSMT"/>
+          <w:sz w:val="24"/>
+          <w:szCs w:val="24"/>
+        </w:rPr>
+        <w:t>L’utilisateur à la possibilité de rajouter/supprimer/modifier un évènement. Au niveau de la modification, la page sera la même que la création d’un évènement mais avec les éléments déjà rempli pour éviter que l’utilisateur fasse d’autres erreurs.</w:t>
+      </w:r>
+    </w:p>
+    <w:p>
+      <w:pPr>
+        <w:jc w:val="both"/>
+        <w:rPr>
+          <w:rFonts w:ascii="TimesNewRomanPSMT" w:hAnsi="TimesNewRomanPSMT"/>
+          <w:sz w:val="24"/>
+          <w:szCs w:val="24"/>
+        </w:rPr>
+      </w:pPr>
+      <w:r>
+        <w:rPr>
+          <w:rFonts w:ascii="TimesNewRomanPSMT" w:hAnsi="TimesNewRomanPSMT"/>
+          <w:sz w:val="24"/>
+          <w:szCs w:val="24"/>
+        </w:rPr>
+        <w:t>Lors de la création/modification d’un évènement, si un champ obligatoire n’a pas été rempli, un message d’erreur s’affichera.</w:t>
+      </w:r>
+    </w:p>
+    <w:p>
+      <w:pPr>
+        <w:pStyle w:val="Titre3"/>
+        <w:spacing w:line="360" w:lineRule="auto"/>
+        <w:rPr>
+          <w:b/>
+          <w:bCs/>
+          <w:u w:val="single"/>
+          <w:lang w:val="fr-FR"/>
+        </w:rPr>
+      </w:pPr>
+      <w:r>
+        <w:rPr>
+          <w:b/>
+          <w:bCs/>
+          <w:u w:val="single"/>
+          <w:lang w:val="fr-FR"/>
+        </w:rPr>
+        <w:t>Amélioration spécifique à la page</w:t>
+      </w:r>
+    </w:p>
+    <w:p>
+      <w:pPr>
+        <w:jc w:val="both"/>
+        <w:rPr>
+          <w:rFonts w:ascii="TimesNewRomanPSMT" w:hAnsi="TimesNewRomanPSMT"/>
+          <w:sz w:val="24"/>
+          <w:szCs w:val="24"/>
+        </w:rPr>
+      </w:pPr>
+      <w:r>
+        <w:rPr>
+          <w:rFonts w:ascii="TimesNewRomanPSMT" w:hAnsi="TimesNewRomanPSMT"/>
+          <w:sz w:val="24"/>
+          <w:szCs w:val="24"/>
+        </w:rPr>
+        <w:t>En amélioration, j’aimerais rajouter un filtre qui affiche les évènements des années précédente.</w:t>
       </w:r>
     </w:p>
     <w:p>
@@ -6724,7 +7498,7 @@
           <w:lang w:val="fr-FR"/>
         </w:rPr>
       </w:pPr>
-      <w:bookmarkStart w:id="13" w:name="_Toc105481494"/>
+      <w:bookmarkStart w:id="17" w:name="_Toc111565148"/>
       <w:r>
         <w:rPr>
           <w:rFonts w:ascii="Arial" w:hAnsi="Arial" w:cs="Arial"/>
@@ -6736,7 +7510,7 @@
         </w:rPr>
         <w:t>Boutique</w:t>
       </w:r>
-      <w:bookmarkEnd w:id="13"/>
+      <w:bookmarkEnd w:id="17"/>
     </w:p>
     <w:p>
       <w:pPr>
@@ -6830,7 +7604,7 @@
           <w:lang w:val="fr-FR"/>
         </w:rPr>
       </w:pPr>
-      <w:bookmarkStart w:id="14" w:name="_Toc105481495"/>
+      <w:bookmarkStart w:id="18" w:name="_Toc111565149"/>
       <w:r>
         <w:rPr>
           <w:rFonts w:ascii="Arial" w:hAnsi="Arial" w:cs="Arial"/>
@@ -6842,7 +7616,7 @@
         </w:rPr>
         <w:t>Salon de conversation</w:t>
       </w:r>
-      <w:bookmarkEnd w:id="14"/>
+      <w:bookmarkEnd w:id="18"/>
     </w:p>
     <w:p>
       <w:pPr>
@@ -6862,6 +7636,25 @@
           <w:lang w:val="fr-FR"/>
         </w:rPr>
         <w:t xml:space="preserve">Sur cette page, le client pourra voir les messages importants, les infos de dernière minute ou les autres messages envoyés par les chefs. </w:t>
+      </w:r>
+    </w:p>
+    <w:p>
+      <w:pPr>
+        <w:rPr>
+          <w:rFonts w:ascii="Times New Roman" w:hAnsi="Times New Roman" w:cs="Times New Roman"/>
+          <w:sz w:val="24"/>
+          <w:szCs w:val="24"/>
+          <w:lang w:val="fr-FR"/>
+        </w:rPr>
+      </w:pPr>
+      <w:r>
+        <w:rPr>
+          <w:rFonts w:ascii="Times New Roman" w:hAnsi="Times New Roman" w:cs="Times New Roman"/>
+          <w:sz w:val="24"/>
+          <w:szCs w:val="24"/>
+          <w:lang w:val="fr-FR"/>
+        </w:rPr>
+        <w:br w:type="page"/>
       </w:r>
     </w:p>
     <w:p>
@@ -6877,7 +7670,7 @@
           <w:lang w:val="fr-FR"/>
         </w:rPr>
       </w:pPr>
-      <w:bookmarkStart w:id="15" w:name="_Toc105481496"/>
+      <w:bookmarkStart w:id="19" w:name="_Toc111565150"/>
       <w:r>
         <w:rPr>
           <w:rFonts w:ascii="Arial" w:hAnsi="Arial" w:cs="Arial"/>
@@ -6890,7 +7683,7 @@
         <w:lastRenderedPageBreak/>
         <w:t>Design</w:t>
       </w:r>
-      <w:bookmarkEnd w:id="15"/>
+      <w:bookmarkEnd w:id="19"/>
     </w:p>
     <w:p>
       <w:pPr>
@@ -6905,152 +7698,335 @@
       <w:r>
         <w:rPr>
           <w:rFonts w:ascii="Times New Roman" w:hAnsi="Times New Roman" w:cs="Times New Roman"/>
-          <w:sz w:val="24"/>
-          <w:szCs w:val="24"/>
-          <w:lang w:val="fr-FR"/>
-        </w:rPr>
-        <w:t>Voici ci-dessous, quelques vues que vous pourrez retrouver sur l’application.</w:t>
-      </w:r>
-      <w:r>
-        <w:rPr>
-          <w:rFonts w:ascii="Times New Roman" w:hAnsi="Times New Roman" w:cs="Times New Roman"/>
-          <w:sz w:val="24"/>
-          <w:szCs w:val="24"/>
-          <w:lang w:val="fr-FR"/>
-        </w:rPr>
-        <w:t xml:space="preserve"> Le but </w:t>
-      </w:r>
-      <w:r>
-        <w:rPr>
-          <w:rFonts w:ascii="Times New Roman" w:hAnsi="Times New Roman" w:cs="Times New Roman"/>
-          <w:sz w:val="24"/>
-          <w:szCs w:val="24"/>
-          <w:lang w:val="fr-FR"/>
-        </w:rPr>
-        <w:t>de l’application, est qu’elle soit sobre et facile d’utilisation malgré le niveau de ma</w:t>
-      </w:r>
-      <w:r>
-        <w:rPr>
-          <w:rFonts w:ascii="Times New Roman" w:hAnsi="Times New Roman" w:cs="Times New Roman"/>
-          <w:sz w:val="24"/>
-          <w:szCs w:val="24"/>
-          <w:lang w:val="fr-FR"/>
-        </w:rPr>
-        <w:t>î</w:t>
-      </w:r>
-      <w:r>
-        <w:rPr>
-          <w:rFonts w:ascii="Times New Roman" w:hAnsi="Times New Roman" w:cs="Times New Roman"/>
-          <w:sz w:val="24"/>
-          <w:szCs w:val="24"/>
-          <w:lang w:val="fr-FR"/>
-        </w:rPr>
-        <w:t>trise</w:t>
-      </w:r>
-      <w:r>
-        <w:rPr>
-          <w:rFonts w:ascii="Times New Roman" w:hAnsi="Times New Roman" w:cs="Times New Roman"/>
-          <w:sz w:val="24"/>
-          <w:szCs w:val="24"/>
-          <w:lang w:val="fr-FR"/>
-        </w:rPr>
-        <w:t xml:space="preserve"> de la technologie. En effet, le but </w:t>
-      </w:r>
-      <w:r>
-        <w:rPr>
-          <w:rFonts w:ascii="Times New Roman" w:hAnsi="Times New Roman" w:cs="Times New Roman"/>
-          <w:sz w:val="24"/>
-          <w:szCs w:val="24"/>
-          <w:lang w:val="fr-FR"/>
-        </w:rPr>
-        <w:t>est</w:t>
-      </w:r>
-      <w:r>
-        <w:rPr>
-          <w:rFonts w:ascii="Times New Roman" w:hAnsi="Times New Roman" w:cs="Times New Roman"/>
-          <w:sz w:val="24"/>
-          <w:szCs w:val="24"/>
-          <w:lang w:val="fr-FR"/>
-        </w:rPr>
-        <w:t xml:space="preserve"> </w:t>
-      </w:r>
-      <w:r>
-        <w:rPr>
-          <w:rFonts w:ascii="Times New Roman" w:hAnsi="Times New Roman" w:cs="Times New Roman"/>
-          <w:sz w:val="24"/>
-          <w:szCs w:val="24"/>
-          <w:lang w:val="fr-FR"/>
-        </w:rPr>
-        <w:t>que</w:t>
-      </w:r>
-      <w:r>
-        <w:rPr>
-          <w:rFonts w:ascii="Times New Roman" w:hAnsi="Times New Roman" w:cs="Times New Roman"/>
-          <w:sz w:val="24"/>
-          <w:szCs w:val="24"/>
-          <w:lang w:val="fr-FR"/>
-        </w:rPr>
-        <w:t xml:space="preserve"> les parents</w:t>
-      </w:r>
-      <w:r>
-        <w:rPr>
-          <w:rFonts w:ascii="Times New Roman" w:hAnsi="Times New Roman" w:cs="Times New Roman"/>
-          <w:sz w:val="24"/>
-          <w:szCs w:val="24"/>
-          <w:lang w:val="fr-FR"/>
-        </w:rPr>
-        <w:t xml:space="preserve">, </w:t>
-      </w:r>
-      <w:r>
-        <w:rPr>
-          <w:rFonts w:ascii="Times New Roman" w:hAnsi="Times New Roman" w:cs="Times New Roman"/>
-          <w:sz w:val="24"/>
-          <w:szCs w:val="24"/>
-          <w:lang w:val="fr-FR"/>
-        </w:rPr>
-        <w:t>les chefs</w:t>
-      </w:r>
-      <w:r>
-        <w:rPr>
-          <w:rFonts w:ascii="Times New Roman" w:hAnsi="Times New Roman" w:cs="Times New Roman"/>
-          <w:sz w:val="24"/>
-          <w:szCs w:val="24"/>
-          <w:lang w:val="fr-FR"/>
-        </w:rPr>
-        <w:t xml:space="preserve"> et</w:t>
-      </w:r>
-      <w:r>
-        <w:rPr>
-          <w:rFonts w:ascii="Times New Roman" w:hAnsi="Times New Roman" w:cs="Times New Roman"/>
-          <w:sz w:val="24"/>
-          <w:szCs w:val="24"/>
-          <w:lang w:val="fr-FR"/>
-        </w:rPr>
-        <w:t xml:space="preserve"> les animés puissent utiliser facilement l’application.</w:t>
-      </w:r>
-    </w:p>
-    <w:p>
-      <w:pPr>
-        <w:jc w:val="both"/>
-        <w:rPr>
-          <w:rFonts w:ascii="Times New Roman" w:hAnsi="Times New Roman" w:cs="Times New Roman"/>
-          <w:sz w:val="24"/>
-          <w:szCs w:val="24"/>
-          <w:lang w:val="fr-FR"/>
-        </w:rPr>
-      </w:pPr>
-      <w:r>
-        <w:rPr>
           <w:noProof/>
+          <w:sz w:val="24"/>
+          <w:szCs w:val="24"/>
+          <w:lang w:val="fr-FR"/>
         </w:rPr>
         <w:drawing>
-          <wp:anchor distT="0" distB="0" distL="114300" distR="114300" simplePos="0" relativeHeight="251665408" behindDoc="1" locked="0" layoutInCell="1" allowOverlap="1" wp14:anchorId="50D093AB" wp14:editId="433C499F">
+          <wp:anchor distT="0" distB="0" distL="114300" distR="114300" simplePos="0" relativeHeight="251659264" behindDoc="0" locked="0" layoutInCell="1" allowOverlap="1" wp14:anchorId="236C1A5E" wp14:editId="0D30930E">
             <wp:simplePos x="0" y="0"/>
             <wp:positionH relativeFrom="column">
-              <wp:posOffset>4868</wp:posOffset>
+              <wp:posOffset>3858049</wp:posOffset>
             </wp:positionH>
             <wp:positionV relativeFrom="paragraph">
-              <wp:posOffset>3692737</wp:posOffset>
+              <wp:posOffset>1040130</wp:posOffset>
+            </wp:positionV>
+            <wp:extent cx="1422400" cy="3077845"/>
+            <wp:effectExtent l="0" t="0" r="0" b="0"/>
+            <wp:wrapSquare wrapText="bothSides"/>
+            <wp:docPr id="6" name="Image 6" descr="Une image contenant texte&#10;&#10;Description générée automatiquement"/>
+            <wp:cNvGraphicFramePr>
+              <a:graphicFrameLocks xmlns:a="http://schemas.openxmlformats.org/drawingml/2006/main" noChangeAspect="1"/>
+            </wp:cNvGraphicFramePr>
+            <a:graphic xmlns:a="http://schemas.openxmlformats.org/drawingml/2006/main">
+              <a:graphicData uri="http://schemas.openxmlformats.org/drawingml/2006/picture">
+                <pic:pic xmlns:pic="http://schemas.openxmlformats.org/drawingml/2006/picture">
+                  <pic:nvPicPr>
+                    <pic:cNvPr id="6" name="Image 6" descr="Une image contenant texte&#10;&#10;Description générée automatiquement"/>
+                    <pic:cNvPicPr/>
+                  </pic:nvPicPr>
+                  <pic:blipFill>
+                    <a:blip r:embed="rId11" cstate="print">
+                      <a:extLst>
+                        <a:ext uri="{28A0092B-C50C-407E-A947-70E740481C1C}">
+                          <a14:useLocalDpi xmlns:a14="http://schemas.microsoft.com/office/drawing/2010/main" val="0"/>
+                        </a:ext>
+                      </a:extLst>
+                    </a:blip>
+                    <a:stretch>
+                      <a:fillRect/>
+                    </a:stretch>
+                  </pic:blipFill>
+                  <pic:spPr>
+                    <a:xfrm>
+                      <a:off x="0" y="0"/>
+                      <a:ext cx="1422400" cy="3077845"/>
+                    </a:xfrm>
+                    <a:prstGeom prst="rect">
+                      <a:avLst/>
+                    </a:prstGeom>
+                  </pic:spPr>
+                </pic:pic>
+              </a:graphicData>
+            </a:graphic>
+            <wp14:sizeRelH relativeFrom="page">
+              <wp14:pctWidth>0</wp14:pctWidth>
+            </wp14:sizeRelH>
+            <wp14:sizeRelV relativeFrom="page">
+              <wp14:pctHeight>0</wp14:pctHeight>
+            </wp14:sizeRelV>
+          </wp:anchor>
+        </w:drawing>
+      </w:r>
+      <w:r>
+        <w:rPr>
+          <w:rFonts w:ascii="Times New Roman" w:hAnsi="Times New Roman" w:cs="Times New Roman"/>
+          <w:noProof/>
+          <w:sz w:val="24"/>
+          <w:szCs w:val="24"/>
+          <w:lang w:val="fr-FR"/>
+        </w:rPr>
+        <w:drawing>
+          <wp:anchor distT="0" distB="0" distL="114300" distR="114300" simplePos="0" relativeHeight="251661312" behindDoc="0" locked="0" layoutInCell="1" allowOverlap="1" wp14:anchorId="2674AA32" wp14:editId="41E6ADD8">
+            <wp:simplePos x="0" y="0"/>
+            <wp:positionH relativeFrom="column">
+              <wp:posOffset>5715</wp:posOffset>
+            </wp:positionH>
+            <wp:positionV relativeFrom="paragraph">
+              <wp:posOffset>1039706</wp:posOffset>
+            </wp:positionV>
+            <wp:extent cx="1430655" cy="3096895"/>
+            <wp:effectExtent l="0" t="0" r="4445" b="1905"/>
+            <wp:wrapSquare wrapText="bothSides"/>
+            <wp:docPr id="8" name="Image 8"/>
+            <wp:cNvGraphicFramePr>
+              <a:graphicFrameLocks xmlns:a="http://schemas.openxmlformats.org/drawingml/2006/main" noChangeAspect="1"/>
+            </wp:cNvGraphicFramePr>
+            <a:graphic xmlns:a="http://schemas.openxmlformats.org/drawingml/2006/main">
+              <a:graphicData uri="http://schemas.openxmlformats.org/drawingml/2006/picture">
+                <pic:pic xmlns:pic="http://schemas.openxmlformats.org/drawingml/2006/picture">
+                  <pic:nvPicPr>
+                    <pic:cNvPr id="8" name="Image 8"/>
+                    <pic:cNvPicPr/>
+                  </pic:nvPicPr>
+                  <pic:blipFill>
+                    <a:blip r:embed="rId12" cstate="print">
+                      <a:extLst>
+                        <a:ext uri="{28A0092B-C50C-407E-A947-70E740481C1C}">
+                          <a14:useLocalDpi xmlns:a14="http://schemas.microsoft.com/office/drawing/2010/main" val="0"/>
+                        </a:ext>
+                      </a:extLst>
+                    </a:blip>
+                    <a:stretch>
+                      <a:fillRect/>
+                    </a:stretch>
+                  </pic:blipFill>
+                  <pic:spPr>
+                    <a:xfrm>
+                      <a:off x="0" y="0"/>
+                      <a:ext cx="1430655" cy="3096895"/>
+                    </a:xfrm>
+                    <a:prstGeom prst="rect">
+                      <a:avLst/>
+                    </a:prstGeom>
+                  </pic:spPr>
+                </pic:pic>
+              </a:graphicData>
+            </a:graphic>
+            <wp14:sizeRelH relativeFrom="page">
+              <wp14:pctWidth>0</wp14:pctWidth>
+            </wp14:sizeRelH>
+            <wp14:sizeRelV relativeFrom="page">
+              <wp14:pctHeight>0</wp14:pctHeight>
+            </wp14:sizeRelV>
+          </wp:anchor>
+        </w:drawing>
+      </w:r>
+      <w:r>
+        <w:rPr>
+          <w:rFonts w:ascii="Times New Roman" w:hAnsi="Times New Roman" w:cs="Times New Roman"/>
+          <w:noProof/>
+          <w:sz w:val="24"/>
+          <w:szCs w:val="24"/>
+          <w:lang w:val="fr-FR"/>
+        </w:rPr>
+        <w:drawing>
+          <wp:anchor distT="0" distB="0" distL="114300" distR="114300" simplePos="0" relativeHeight="251662336" behindDoc="0" locked="0" layoutInCell="1" allowOverlap="1" wp14:anchorId="5C8882A4" wp14:editId="1652882E">
+            <wp:simplePos x="0" y="0"/>
+            <wp:positionH relativeFrom="column">
+              <wp:posOffset>1927860</wp:posOffset>
+            </wp:positionH>
+            <wp:positionV relativeFrom="paragraph">
+              <wp:posOffset>1040553</wp:posOffset>
+            </wp:positionV>
+            <wp:extent cx="1430655" cy="3096895"/>
+            <wp:effectExtent l="0" t="0" r="4445" b="1905"/>
+            <wp:wrapSquare wrapText="bothSides"/>
+            <wp:docPr id="9" name="Image 9" descr="Une image contenant texte&#10;&#10;Description générée automatiquement"/>
+            <wp:cNvGraphicFramePr>
+              <a:graphicFrameLocks xmlns:a="http://schemas.openxmlformats.org/drawingml/2006/main" noChangeAspect="1"/>
+            </wp:cNvGraphicFramePr>
+            <a:graphic xmlns:a="http://schemas.openxmlformats.org/drawingml/2006/main">
+              <a:graphicData uri="http://schemas.openxmlformats.org/drawingml/2006/picture">
+                <pic:pic xmlns:pic="http://schemas.openxmlformats.org/drawingml/2006/picture">
+                  <pic:nvPicPr>
+                    <pic:cNvPr id="9" name="Image 9" descr="Une image contenant texte&#10;&#10;Description générée automatiquement"/>
+                    <pic:cNvPicPr/>
+                  </pic:nvPicPr>
+                  <pic:blipFill>
+                    <a:blip r:embed="rId13" cstate="print">
+                      <a:extLst>
+                        <a:ext uri="{28A0092B-C50C-407E-A947-70E740481C1C}">
+                          <a14:useLocalDpi xmlns:a14="http://schemas.microsoft.com/office/drawing/2010/main" val="0"/>
+                        </a:ext>
+                      </a:extLst>
+                    </a:blip>
+                    <a:stretch>
+                      <a:fillRect/>
+                    </a:stretch>
+                  </pic:blipFill>
+                  <pic:spPr>
+                    <a:xfrm>
+                      <a:off x="0" y="0"/>
+                      <a:ext cx="1430655" cy="3096895"/>
+                    </a:xfrm>
+                    <a:prstGeom prst="rect">
+                      <a:avLst/>
+                    </a:prstGeom>
+                  </pic:spPr>
+                </pic:pic>
+              </a:graphicData>
+            </a:graphic>
+            <wp14:sizeRelH relativeFrom="page">
+              <wp14:pctWidth>0</wp14:pctWidth>
+            </wp14:sizeRelH>
+            <wp14:sizeRelV relativeFrom="page">
+              <wp14:pctHeight>0</wp14:pctHeight>
+            </wp14:sizeRelV>
+          </wp:anchor>
+        </w:drawing>
+      </w:r>
+      <w:r>
+        <w:rPr>
+          <w:rFonts w:ascii="Times New Roman" w:hAnsi="Times New Roman" w:cs="Times New Roman"/>
+          <w:noProof/>
+          <w:sz w:val="24"/>
+          <w:szCs w:val="24"/>
+          <w:lang w:val="fr-FR"/>
+        </w:rPr>
+        <w:drawing>
+          <wp:anchor distT="0" distB="0" distL="114300" distR="114300" simplePos="0" relativeHeight="251660288" behindDoc="0" locked="0" layoutInCell="1" allowOverlap="1" wp14:anchorId="0FA99A80" wp14:editId="44757E9A">
+            <wp:simplePos x="0" y="0"/>
+            <wp:positionH relativeFrom="column">
+              <wp:posOffset>3807249</wp:posOffset>
+            </wp:positionH>
+            <wp:positionV relativeFrom="paragraph">
+              <wp:posOffset>4824730</wp:posOffset>
+            </wp:positionV>
+            <wp:extent cx="1422400" cy="3078480"/>
+            <wp:effectExtent l="0" t="0" r="0" b="0"/>
+            <wp:wrapSquare wrapText="bothSides"/>
+            <wp:docPr id="7" name="Image 7" descr="Une image contenant texte, extérieur&#10;&#10;Description générée automatiquement"/>
+            <wp:cNvGraphicFramePr>
+              <a:graphicFrameLocks xmlns:a="http://schemas.openxmlformats.org/drawingml/2006/main" noChangeAspect="1"/>
+            </wp:cNvGraphicFramePr>
+            <a:graphic xmlns:a="http://schemas.openxmlformats.org/drawingml/2006/main">
+              <a:graphicData uri="http://schemas.openxmlformats.org/drawingml/2006/picture">
+                <pic:pic xmlns:pic="http://schemas.openxmlformats.org/drawingml/2006/picture">
+                  <pic:nvPicPr>
+                    <pic:cNvPr id="7" name="Image 7" descr="Une image contenant texte, extérieur&#10;&#10;Description générée automatiquement"/>
+                    <pic:cNvPicPr/>
+                  </pic:nvPicPr>
+                  <pic:blipFill>
+                    <a:blip r:embed="rId14" cstate="print">
+                      <a:extLst>
+                        <a:ext uri="{28A0092B-C50C-407E-A947-70E740481C1C}">
+                          <a14:useLocalDpi xmlns:a14="http://schemas.microsoft.com/office/drawing/2010/main" val="0"/>
+                        </a:ext>
+                      </a:extLst>
+                    </a:blip>
+                    <a:stretch>
+                      <a:fillRect/>
+                    </a:stretch>
+                  </pic:blipFill>
+                  <pic:spPr>
+                    <a:xfrm>
+                      <a:off x="0" y="0"/>
+                      <a:ext cx="1422400" cy="3078480"/>
+                    </a:xfrm>
+                    <a:prstGeom prst="rect">
+                      <a:avLst/>
+                    </a:prstGeom>
+                  </pic:spPr>
+                </pic:pic>
+              </a:graphicData>
+            </a:graphic>
+            <wp14:sizeRelH relativeFrom="page">
+              <wp14:pctWidth>0</wp14:pctWidth>
+            </wp14:sizeRelH>
+            <wp14:sizeRelV relativeFrom="page">
+              <wp14:pctHeight>0</wp14:pctHeight>
+            </wp14:sizeRelV>
+          </wp:anchor>
+        </w:drawing>
+      </w:r>
+      <w:r>
+        <w:rPr>
+          <w:rFonts w:ascii="Times New Roman" w:hAnsi="Times New Roman" w:cs="Times New Roman"/>
+          <w:noProof/>
+          <w:sz w:val="24"/>
+          <w:szCs w:val="24"/>
+          <w:lang w:val="fr-FR"/>
+        </w:rPr>
+        <w:drawing>
+          <wp:anchor distT="0" distB="0" distL="114300" distR="114300" simplePos="0" relativeHeight="251658240" behindDoc="0" locked="0" layoutInCell="1" allowOverlap="1" wp14:anchorId="141B000F" wp14:editId="0BFEAFD0">
+            <wp:simplePos x="0" y="0"/>
+            <wp:positionH relativeFrom="column">
+              <wp:posOffset>1868170</wp:posOffset>
+            </wp:positionH>
+            <wp:positionV relativeFrom="paragraph">
+              <wp:posOffset>4807585</wp:posOffset>
+            </wp:positionV>
+            <wp:extent cx="1430655" cy="3095625"/>
+            <wp:effectExtent l="0" t="0" r="4445" b="3175"/>
+            <wp:wrapSquare wrapText="bothSides"/>
+            <wp:docPr id="5" name="Image 5" descr="Une image contenant texte, extérieur, capture d’écran, argent&#10;&#10;Description générée automatiquement"/>
+            <wp:cNvGraphicFramePr>
+              <a:graphicFrameLocks xmlns:a="http://schemas.openxmlformats.org/drawingml/2006/main" noChangeAspect="1"/>
+            </wp:cNvGraphicFramePr>
+            <a:graphic xmlns:a="http://schemas.openxmlformats.org/drawingml/2006/main">
+              <a:graphicData uri="http://schemas.openxmlformats.org/drawingml/2006/picture">
+                <pic:pic xmlns:pic="http://schemas.openxmlformats.org/drawingml/2006/picture">
+                  <pic:nvPicPr>
+                    <pic:cNvPr id="5" name="Image 5" descr="Une image contenant texte, extérieur, capture d’écran, argent&#10;&#10;Description générée automatiquement"/>
+                    <pic:cNvPicPr/>
+                  </pic:nvPicPr>
+                  <pic:blipFill>
+                    <a:blip r:embed="rId15" cstate="print">
+                      <a:extLst>
+                        <a:ext uri="{28A0092B-C50C-407E-A947-70E740481C1C}">
+                          <a14:useLocalDpi xmlns:a14="http://schemas.microsoft.com/office/drawing/2010/main" val="0"/>
+                        </a:ext>
+                      </a:extLst>
+                    </a:blip>
+                    <a:stretch>
+                      <a:fillRect/>
+                    </a:stretch>
+                  </pic:blipFill>
+                  <pic:spPr>
+                    <a:xfrm>
+                      <a:off x="0" y="0"/>
+                      <a:ext cx="1430655" cy="3095625"/>
+                    </a:xfrm>
+                    <a:prstGeom prst="rect">
+                      <a:avLst/>
+                    </a:prstGeom>
+                  </pic:spPr>
+                </pic:pic>
+              </a:graphicData>
+            </a:graphic>
+            <wp14:sizeRelH relativeFrom="page">
+              <wp14:pctWidth>0</wp14:pctWidth>
+            </wp14:sizeRelH>
+            <wp14:sizeRelV relativeFrom="page">
+              <wp14:pctHeight>0</wp14:pctHeight>
+            </wp14:sizeRelV>
+          </wp:anchor>
+        </w:drawing>
+      </w:r>
+      <w:r>
+        <w:rPr>
+          <w:noProof/>
+        </w:rPr>
+        <w:drawing>
+          <wp:anchor distT="0" distB="0" distL="114300" distR="114300" simplePos="0" relativeHeight="251665408" behindDoc="1" locked="0" layoutInCell="1" allowOverlap="1" wp14:anchorId="50D093AB" wp14:editId="391B734B">
+            <wp:simplePos x="0" y="0"/>
+            <wp:positionH relativeFrom="column">
+              <wp:posOffset>3810</wp:posOffset>
+            </wp:positionH>
+            <wp:positionV relativeFrom="paragraph">
+              <wp:posOffset>4801658</wp:posOffset>
             </wp:positionV>
             <wp:extent cx="1431290" cy="3098800"/>
             <wp:effectExtent l="0" t="0" r="3810" b="0"/>
@@ -7067,7 +8043,7 @@
                     <pic:cNvPicPr/>
                   </pic:nvPicPr>
                   <pic:blipFill>
-                    <a:blip r:embed="rId11" cstate="print">
+                    <a:blip r:embed="rId16" cstate="print">
                       <a:extLst>
                         <a:ext uri="{28A0092B-C50C-407E-A947-70E740481C1C}">
                           <a14:useLocalDpi xmlns:a14="http://schemas.microsoft.com/office/drawing/2010/main" val="0"/>
@@ -7102,328 +8078,158 @@
       <w:r>
         <w:rPr>
           <w:rFonts w:ascii="Times New Roman" w:hAnsi="Times New Roman" w:cs="Times New Roman"/>
+          <w:sz w:val="24"/>
+          <w:szCs w:val="24"/>
+          <w:lang w:val="fr-FR"/>
+        </w:rPr>
+        <w:t>Voici ci-dessous, quelques vues que vous pourrez retrouver sur l’application.</w:t>
+      </w:r>
+      <w:r>
+        <w:rPr>
+          <w:rFonts w:ascii="Times New Roman" w:hAnsi="Times New Roman" w:cs="Times New Roman"/>
+          <w:sz w:val="24"/>
+          <w:szCs w:val="24"/>
+          <w:lang w:val="fr-FR"/>
+        </w:rPr>
+        <w:t xml:space="preserve"> Le but </w:t>
+      </w:r>
+      <w:r>
+        <w:rPr>
+          <w:rFonts w:ascii="Times New Roman" w:hAnsi="Times New Roman" w:cs="Times New Roman"/>
+          <w:sz w:val="24"/>
+          <w:szCs w:val="24"/>
+          <w:lang w:val="fr-FR"/>
+        </w:rPr>
+        <w:t>de l’application, est qu’elle soit sobre et facile d’utilisation malgré le niveau de ma</w:t>
+      </w:r>
+      <w:r>
+        <w:rPr>
+          <w:rFonts w:ascii="Times New Roman" w:hAnsi="Times New Roman" w:cs="Times New Roman"/>
+          <w:sz w:val="24"/>
+          <w:szCs w:val="24"/>
+          <w:lang w:val="fr-FR"/>
+        </w:rPr>
+        <w:t>î</w:t>
+      </w:r>
+      <w:r>
+        <w:rPr>
+          <w:rFonts w:ascii="Times New Roman" w:hAnsi="Times New Roman" w:cs="Times New Roman"/>
+          <w:sz w:val="24"/>
+          <w:szCs w:val="24"/>
+          <w:lang w:val="fr-FR"/>
+        </w:rPr>
+        <w:t>trise</w:t>
+      </w:r>
+      <w:r>
+        <w:rPr>
+          <w:rFonts w:ascii="Times New Roman" w:hAnsi="Times New Roman" w:cs="Times New Roman"/>
+          <w:sz w:val="24"/>
+          <w:szCs w:val="24"/>
+          <w:lang w:val="fr-FR"/>
+        </w:rPr>
+        <w:t xml:space="preserve"> de la technologie. En effet, le but </w:t>
+      </w:r>
+      <w:r>
+        <w:rPr>
+          <w:rFonts w:ascii="Times New Roman" w:hAnsi="Times New Roman" w:cs="Times New Roman"/>
+          <w:sz w:val="24"/>
+          <w:szCs w:val="24"/>
+          <w:lang w:val="fr-FR"/>
+        </w:rPr>
+        <w:t>est</w:t>
+      </w:r>
+      <w:r>
+        <w:rPr>
+          <w:rFonts w:ascii="Times New Roman" w:hAnsi="Times New Roman" w:cs="Times New Roman"/>
+          <w:sz w:val="24"/>
+          <w:szCs w:val="24"/>
+          <w:lang w:val="fr-FR"/>
+        </w:rPr>
+        <w:t xml:space="preserve"> </w:t>
+      </w:r>
+      <w:r>
+        <w:rPr>
+          <w:rFonts w:ascii="Times New Roman" w:hAnsi="Times New Roman" w:cs="Times New Roman"/>
+          <w:sz w:val="24"/>
+          <w:szCs w:val="24"/>
+          <w:lang w:val="fr-FR"/>
+        </w:rPr>
+        <w:t>que</w:t>
+      </w:r>
+      <w:r>
+        <w:rPr>
+          <w:rFonts w:ascii="Times New Roman" w:hAnsi="Times New Roman" w:cs="Times New Roman"/>
+          <w:sz w:val="24"/>
+          <w:szCs w:val="24"/>
+          <w:lang w:val="fr-FR"/>
+        </w:rPr>
+        <w:t xml:space="preserve"> les parents</w:t>
+      </w:r>
+      <w:r>
+        <w:rPr>
+          <w:rFonts w:ascii="Times New Roman" w:hAnsi="Times New Roman" w:cs="Times New Roman"/>
+          <w:sz w:val="24"/>
+          <w:szCs w:val="24"/>
+          <w:lang w:val="fr-FR"/>
+        </w:rPr>
+        <w:t xml:space="preserve">, </w:t>
+      </w:r>
+      <w:r>
+        <w:rPr>
+          <w:rFonts w:ascii="Times New Roman" w:hAnsi="Times New Roman" w:cs="Times New Roman"/>
+          <w:sz w:val="24"/>
+          <w:szCs w:val="24"/>
+          <w:lang w:val="fr-FR"/>
+        </w:rPr>
+        <w:t>les chefs</w:t>
+      </w:r>
+      <w:r>
+        <w:rPr>
+          <w:rFonts w:ascii="Times New Roman" w:hAnsi="Times New Roman" w:cs="Times New Roman"/>
+          <w:sz w:val="24"/>
+          <w:szCs w:val="24"/>
+          <w:lang w:val="fr-FR"/>
+        </w:rPr>
+        <w:t xml:space="preserve"> et</w:t>
+      </w:r>
+      <w:r>
+        <w:rPr>
+          <w:rFonts w:ascii="Times New Roman" w:hAnsi="Times New Roman" w:cs="Times New Roman"/>
+          <w:sz w:val="24"/>
+          <w:szCs w:val="24"/>
+          <w:lang w:val="fr-FR"/>
+        </w:rPr>
+        <w:t xml:space="preserve"> les animés puissent utiliser </w:t>
+      </w:r>
+      <w:r>
+        <w:rPr>
+          <w:rFonts w:ascii="Times New Roman" w:hAnsi="Times New Roman" w:cs="Times New Roman"/>
+          <w:sz w:val="24"/>
+          <w:szCs w:val="24"/>
+          <w:lang w:val="fr-FR"/>
+        </w:rPr>
+        <w:t xml:space="preserve">l’application </w:t>
+      </w:r>
+      <w:r>
+        <w:rPr>
+          <w:rFonts w:ascii="Times New Roman" w:hAnsi="Times New Roman" w:cs="Times New Roman"/>
+          <w:sz w:val="24"/>
+          <w:szCs w:val="24"/>
+          <w:lang w:val="fr-FR"/>
+        </w:rPr>
+        <w:t>facilement.</w:t>
+      </w:r>
+    </w:p>
+    <w:p>
+      <w:pPr>
+        <w:rPr>
           <w:noProof/>
-          <w:sz w:val="24"/>
-          <w:szCs w:val="24"/>
-          <w:lang w:val="fr-FR"/>
-        </w:rPr>
-        <w:drawing>
-          <wp:anchor distT="0" distB="0" distL="114300" distR="114300" simplePos="0" relativeHeight="251658240" behindDoc="0" locked="0" layoutInCell="1" allowOverlap="1" wp14:anchorId="141B000F" wp14:editId="3C00ACF2">
-            <wp:simplePos x="0" y="0"/>
-            <wp:positionH relativeFrom="column">
-              <wp:posOffset>1927860</wp:posOffset>
-            </wp:positionH>
-            <wp:positionV relativeFrom="paragraph">
-              <wp:posOffset>3689985</wp:posOffset>
-            </wp:positionV>
-            <wp:extent cx="1430655" cy="3095625"/>
-            <wp:effectExtent l="0" t="0" r="4445" b="3175"/>
-            <wp:wrapSquare wrapText="bothSides"/>
-            <wp:docPr id="5" name="Image 5" descr="Une image contenant texte, extérieur, capture d’écran, argent&#10;&#10;Description générée automatiquement"/>
-            <wp:cNvGraphicFramePr>
-              <a:graphicFrameLocks xmlns:a="http://schemas.openxmlformats.org/drawingml/2006/main" noChangeAspect="1"/>
-            </wp:cNvGraphicFramePr>
-            <a:graphic xmlns:a="http://schemas.openxmlformats.org/drawingml/2006/main">
-              <a:graphicData uri="http://schemas.openxmlformats.org/drawingml/2006/picture">
-                <pic:pic xmlns:pic="http://schemas.openxmlformats.org/drawingml/2006/picture">
-                  <pic:nvPicPr>
-                    <pic:cNvPr id="5" name="Image 5" descr="Une image contenant texte, extérieur, capture d’écran, argent&#10;&#10;Description générée automatiquement"/>
-                    <pic:cNvPicPr/>
-                  </pic:nvPicPr>
-                  <pic:blipFill>
-                    <a:blip r:embed="rId12" cstate="print">
-                      <a:extLst>
-                        <a:ext uri="{28A0092B-C50C-407E-A947-70E740481C1C}">
-                          <a14:useLocalDpi xmlns:a14="http://schemas.microsoft.com/office/drawing/2010/main" val="0"/>
-                        </a:ext>
-                      </a:extLst>
-                    </a:blip>
-                    <a:stretch>
-                      <a:fillRect/>
-                    </a:stretch>
-                  </pic:blipFill>
-                  <pic:spPr>
-                    <a:xfrm>
-                      <a:off x="0" y="0"/>
-                      <a:ext cx="1430655" cy="3095625"/>
-                    </a:xfrm>
-                    <a:prstGeom prst="rect">
-                      <a:avLst/>
-                    </a:prstGeom>
-                  </pic:spPr>
-                </pic:pic>
-              </a:graphicData>
-            </a:graphic>
-            <wp14:sizeRelH relativeFrom="page">
-              <wp14:pctWidth>0</wp14:pctWidth>
-            </wp14:sizeRelH>
-            <wp14:sizeRelV relativeFrom="page">
-              <wp14:pctHeight>0</wp14:pctHeight>
-            </wp14:sizeRelV>
-          </wp:anchor>
-        </w:drawing>
-      </w:r>
-      <w:r>
-        <w:rPr>
-          <w:rFonts w:ascii="Times New Roman" w:hAnsi="Times New Roman" w:cs="Times New Roman"/>
+          <w:lang w:val="fr-FR"/>
+        </w:rPr>
+      </w:pPr>
+      <w:r>
+        <w:rPr>
           <w:noProof/>
-          <w:sz w:val="24"/>
-          <w:szCs w:val="24"/>
-          <w:lang w:val="fr-FR"/>
-        </w:rPr>
-        <w:drawing>
-          <wp:anchor distT="0" distB="0" distL="114300" distR="114300" simplePos="0" relativeHeight="251660288" behindDoc="0" locked="0" layoutInCell="1" allowOverlap="1" wp14:anchorId="0FA99A80" wp14:editId="59582468">
-            <wp:simplePos x="0" y="0"/>
-            <wp:positionH relativeFrom="column">
-              <wp:posOffset>3917315</wp:posOffset>
-            </wp:positionH>
-            <wp:positionV relativeFrom="paragraph">
-              <wp:posOffset>3689985</wp:posOffset>
-            </wp:positionV>
-            <wp:extent cx="1422400" cy="3078480"/>
-            <wp:effectExtent l="0" t="0" r="0" b="0"/>
-            <wp:wrapSquare wrapText="bothSides"/>
-            <wp:docPr id="7" name="Image 7" descr="Une image contenant texte, extérieur&#10;&#10;Description générée automatiquement"/>
-            <wp:cNvGraphicFramePr>
-              <a:graphicFrameLocks xmlns:a="http://schemas.openxmlformats.org/drawingml/2006/main" noChangeAspect="1"/>
-            </wp:cNvGraphicFramePr>
-            <a:graphic xmlns:a="http://schemas.openxmlformats.org/drawingml/2006/main">
-              <a:graphicData uri="http://schemas.openxmlformats.org/drawingml/2006/picture">
-                <pic:pic xmlns:pic="http://schemas.openxmlformats.org/drawingml/2006/picture">
-                  <pic:nvPicPr>
-                    <pic:cNvPr id="7" name="Image 7" descr="Une image contenant texte, extérieur&#10;&#10;Description générée automatiquement"/>
-                    <pic:cNvPicPr/>
-                  </pic:nvPicPr>
-                  <pic:blipFill>
-                    <a:blip r:embed="rId13" cstate="print">
-                      <a:extLst>
-                        <a:ext uri="{28A0092B-C50C-407E-A947-70E740481C1C}">
-                          <a14:useLocalDpi xmlns:a14="http://schemas.microsoft.com/office/drawing/2010/main" val="0"/>
-                        </a:ext>
-                      </a:extLst>
-                    </a:blip>
-                    <a:stretch>
-                      <a:fillRect/>
-                    </a:stretch>
-                  </pic:blipFill>
-                  <pic:spPr>
-                    <a:xfrm>
-                      <a:off x="0" y="0"/>
-                      <a:ext cx="1422400" cy="3078480"/>
-                    </a:xfrm>
-                    <a:prstGeom prst="rect">
-                      <a:avLst/>
-                    </a:prstGeom>
-                  </pic:spPr>
-                </pic:pic>
-              </a:graphicData>
-            </a:graphic>
-            <wp14:sizeRelH relativeFrom="page">
-              <wp14:pctWidth>0</wp14:pctWidth>
-            </wp14:sizeRelH>
-            <wp14:sizeRelV relativeFrom="page">
-              <wp14:pctHeight>0</wp14:pctHeight>
-            </wp14:sizeRelV>
-          </wp:anchor>
-        </w:drawing>
-      </w:r>
-      <w:r>
-        <w:rPr>
-          <w:rFonts w:ascii="Times New Roman" w:hAnsi="Times New Roman" w:cs="Times New Roman"/>
-          <w:noProof/>
-          <w:sz w:val="24"/>
-          <w:szCs w:val="24"/>
-          <w:lang w:val="fr-FR"/>
-        </w:rPr>
-        <w:drawing>
-          <wp:anchor distT="0" distB="0" distL="114300" distR="114300" simplePos="0" relativeHeight="251659264" behindDoc="0" locked="0" layoutInCell="1" allowOverlap="1" wp14:anchorId="236C1A5E" wp14:editId="562147BE">
-            <wp:simplePos x="0" y="0"/>
-            <wp:positionH relativeFrom="column">
-              <wp:posOffset>3917315</wp:posOffset>
-            </wp:positionH>
-            <wp:positionV relativeFrom="paragraph">
-              <wp:posOffset>379730</wp:posOffset>
-            </wp:positionV>
-            <wp:extent cx="1422400" cy="3077845"/>
-            <wp:effectExtent l="0" t="0" r="0" b="0"/>
-            <wp:wrapSquare wrapText="bothSides"/>
-            <wp:docPr id="6" name="Image 6" descr="Une image contenant texte&#10;&#10;Description générée automatiquement"/>
-            <wp:cNvGraphicFramePr>
-              <a:graphicFrameLocks xmlns:a="http://schemas.openxmlformats.org/drawingml/2006/main" noChangeAspect="1"/>
-            </wp:cNvGraphicFramePr>
-            <a:graphic xmlns:a="http://schemas.openxmlformats.org/drawingml/2006/main">
-              <a:graphicData uri="http://schemas.openxmlformats.org/drawingml/2006/picture">
-                <pic:pic xmlns:pic="http://schemas.openxmlformats.org/drawingml/2006/picture">
-                  <pic:nvPicPr>
-                    <pic:cNvPr id="6" name="Image 6" descr="Une image contenant texte&#10;&#10;Description générée automatiquement"/>
-                    <pic:cNvPicPr/>
-                  </pic:nvPicPr>
-                  <pic:blipFill>
-                    <a:blip r:embed="rId14" cstate="print">
-                      <a:extLst>
-                        <a:ext uri="{28A0092B-C50C-407E-A947-70E740481C1C}">
-                          <a14:useLocalDpi xmlns:a14="http://schemas.microsoft.com/office/drawing/2010/main" val="0"/>
-                        </a:ext>
-                      </a:extLst>
-                    </a:blip>
-                    <a:stretch>
-                      <a:fillRect/>
-                    </a:stretch>
-                  </pic:blipFill>
-                  <pic:spPr>
-                    <a:xfrm>
-                      <a:off x="0" y="0"/>
-                      <a:ext cx="1422400" cy="3077845"/>
-                    </a:xfrm>
-                    <a:prstGeom prst="rect">
-                      <a:avLst/>
-                    </a:prstGeom>
-                  </pic:spPr>
-                </pic:pic>
-              </a:graphicData>
-            </a:graphic>
-            <wp14:sizeRelH relativeFrom="page">
-              <wp14:pctWidth>0</wp14:pctWidth>
-            </wp14:sizeRelH>
-            <wp14:sizeRelV relativeFrom="page">
-              <wp14:pctHeight>0</wp14:pctHeight>
-            </wp14:sizeRelV>
-          </wp:anchor>
-        </w:drawing>
-      </w:r>
-      <w:r>
-        <w:rPr>
-          <w:rFonts w:ascii="Times New Roman" w:hAnsi="Times New Roman" w:cs="Times New Roman"/>
-          <w:noProof/>
-          <w:sz w:val="24"/>
-          <w:szCs w:val="24"/>
-          <w:lang w:val="fr-FR"/>
-        </w:rPr>
-        <w:drawing>
-          <wp:anchor distT="0" distB="0" distL="114300" distR="114300" simplePos="0" relativeHeight="251662336" behindDoc="0" locked="0" layoutInCell="1" allowOverlap="1" wp14:anchorId="5C8882A4" wp14:editId="59D43451">
-            <wp:simplePos x="0" y="0"/>
-            <wp:positionH relativeFrom="column">
-              <wp:posOffset>1927860</wp:posOffset>
-            </wp:positionH>
-            <wp:positionV relativeFrom="paragraph">
-              <wp:posOffset>379730</wp:posOffset>
-            </wp:positionV>
-            <wp:extent cx="1430655" cy="3096895"/>
-            <wp:effectExtent l="0" t="0" r="4445" b="1905"/>
-            <wp:wrapSquare wrapText="bothSides"/>
-            <wp:docPr id="9" name="Image 9" descr="Une image contenant texte&#10;&#10;Description générée automatiquement"/>
-            <wp:cNvGraphicFramePr>
-              <a:graphicFrameLocks xmlns:a="http://schemas.openxmlformats.org/drawingml/2006/main" noChangeAspect="1"/>
-            </wp:cNvGraphicFramePr>
-            <a:graphic xmlns:a="http://schemas.openxmlformats.org/drawingml/2006/main">
-              <a:graphicData uri="http://schemas.openxmlformats.org/drawingml/2006/picture">
-                <pic:pic xmlns:pic="http://schemas.openxmlformats.org/drawingml/2006/picture">
-                  <pic:nvPicPr>
-                    <pic:cNvPr id="9" name="Image 9" descr="Une image contenant texte&#10;&#10;Description générée automatiquement"/>
-                    <pic:cNvPicPr/>
-                  </pic:nvPicPr>
-                  <pic:blipFill>
-                    <a:blip r:embed="rId15" cstate="print">
-                      <a:extLst>
-                        <a:ext uri="{28A0092B-C50C-407E-A947-70E740481C1C}">
-                          <a14:useLocalDpi xmlns:a14="http://schemas.microsoft.com/office/drawing/2010/main" val="0"/>
-                        </a:ext>
-                      </a:extLst>
-                    </a:blip>
-                    <a:stretch>
-                      <a:fillRect/>
-                    </a:stretch>
-                  </pic:blipFill>
-                  <pic:spPr>
-                    <a:xfrm>
-                      <a:off x="0" y="0"/>
-                      <a:ext cx="1430655" cy="3096895"/>
-                    </a:xfrm>
-                    <a:prstGeom prst="rect">
-                      <a:avLst/>
-                    </a:prstGeom>
-                  </pic:spPr>
-                </pic:pic>
-              </a:graphicData>
-            </a:graphic>
-            <wp14:sizeRelH relativeFrom="page">
-              <wp14:pctWidth>0</wp14:pctWidth>
-            </wp14:sizeRelH>
-            <wp14:sizeRelV relativeFrom="page">
-              <wp14:pctHeight>0</wp14:pctHeight>
-            </wp14:sizeRelV>
-          </wp:anchor>
-        </w:drawing>
-      </w:r>
-      <w:r>
-        <w:rPr>
-          <w:rFonts w:ascii="Times New Roman" w:hAnsi="Times New Roman" w:cs="Times New Roman"/>
-          <w:noProof/>
-          <w:sz w:val="24"/>
-          <w:szCs w:val="24"/>
-          <w:lang w:val="fr-FR"/>
-        </w:rPr>
-        <w:drawing>
-          <wp:anchor distT="0" distB="0" distL="114300" distR="114300" simplePos="0" relativeHeight="251661312" behindDoc="0" locked="0" layoutInCell="1" allowOverlap="1" wp14:anchorId="2674AA32" wp14:editId="56DA3527">
-            <wp:simplePos x="0" y="0"/>
-            <wp:positionH relativeFrom="column">
-              <wp:posOffset>5715</wp:posOffset>
-            </wp:positionH>
-            <wp:positionV relativeFrom="paragraph">
-              <wp:posOffset>379730</wp:posOffset>
-            </wp:positionV>
-            <wp:extent cx="1430655" cy="3096895"/>
-            <wp:effectExtent l="0" t="0" r="4445" b="1905"/>
-            <wp:wrapSquare wrapText="bothSides"/>
-            <wp:docPr id="8" name="Image 8"/>
-            <wp:cNvGraphicFramePr>
-              <a:graphicFrameLocks xmlns:a="http://schemas.openxmlformats.org/drawingml/2006/main" noChangeAspect="1"/>
-            </wp:cNvGraphicFramePr>
-            <a:graphic xmlns:a="http://schemas.openxmlformats.org/drawingml/2006/main">
-              <a:graphicData uri="http://schemas.openxmlformats.org/drawingml/2006/picture">
-                <pic:pic xmlns:pic="http://schemas.openxmlformats.org/drawingml/2006/picture">
-                  <pic:nvPicPr>
-                    <pic:cNvPr id="8" name="Image 8"/>
-                    <pic:cNvPicPr/>
-                  </pic:nvPicPr>
-                  <pic:blipFill>
-                    <a:blip r:embed="rId16" cstate="print">
-                      <a:extLst>
-                        <a:ext uri="{28A0092B-C50C-407E-A947-70E740481C1C}">
-                          <a14:useLocalDpi xmlns:a14="http://schemas.microsoft.com/office/drawing/2010/main" val="0"/>
-                        </a:ext>
-                      </a:extLst>
-                    </a:blip>
-                    <a:stretch>
-                      <a:fillRect/>
-                    </a:stretch>
-                  </pic:blipFill>
-                  <pic:spPr>
-                    <a:xfrm>
-                      <a:off x="0" y="0"/>
-                      <a:ext cx="1430655" cy="3096895"/>
-                    </a:xfrm>
-                    <a:prstGeom prst="rect">
-                      <a:avLst/>
-                    </a:prstGeom>
-                  </pic:spPr>
-                </pic:pic>
-              </a:graphicData>
-            </a:graphic>
-            <wp14:sizeRelH relativeFrom="page">
-              <wp14:pctWidth>0</wp14:pctWidth>
-            </wp14:sizeRelH>
-            <wp14:sizeRelV relativeFrom="page">
-              <wp14:pctHeight>0</wp14:pctHeight>
-            </wp14:sizeRelV>
-          </wp:anchor>
-        </w:drawing>
-      </w:r>
-      <w:r>
-        <w:rPr>
-          <w:rFonts w:ascii="Times New Roman" w:hAnsi="Times New Roman" w:cs="Times New Roman"/>
-          <w:sz w:val="24"/>
-          <w:szCs w:val="24"/>
           <w:lang w:val="fr-FR"/>
         </w:rPr>
         <w:br w:type="page"/>
@@ -7442,69 +8248,7 @@
           <w:lang w:val="fr-FR"/>
         </w:rPr>
       </w:pPr>
-      <w:bookmarkStart w:id="16" w:name="_Toc105481497"/>
-      <w:r>
-        <w:rPr>
-          <w:noProof/>
-          <w:lang w:val="fr-FR"/>
-        </w:rPr>
-        <w:lastRenderedPageBreak/>
-        <w:drawing>
-          <wp:anchor distT="0" distB="0" distL="114300" distR="114300" simplePos="0" relativeHeight="251666432" behindDoc="0" locked="0" layoutInCell="1" allowOverlap="1" wp14:anchorId="0DFB1186" wp14:editId="06A3BE19">
-            <wp:simplePos x="0" y="0"/>
-            <wp:positionH relativeFrom="column">
-              <wp:posOffset>37527</wp:posOffset>
-            </wp:positionH>
-            <wp:positionV relativeFrom="paragraph">
-              <wp:posOffset>498819</wp:posOffset>
-            </wp:positionV>
-            <wp:extent cx="5760720" cy="3842385"/>
-            <wp:effectExtent l="0" t="0" r="5080" b="5715"/>
-            <wp:wrapSquare wrapText="bothSides"/>
-            <wp:docPr id="13" name="Image 13"/>
-            <wp:cNvGraphicFramePr>
-              <a:graphicFrameLocks xmlns:a="http://schemas.openxmlformats.org/drawingml/2006/main" noChangeAspect="1"/>
-            </wp:cNvGraphicFramePr>
-            <a:graphic xmlns:a="http://schemas.openxmlformats.org/drawingml/2006/main">
-              <a:graphicData uri="http://schemas.openxmlformats.org/drawingml/2006/picture">
-                <pic:pic xmlns:pic="http://schemas.openxmlformats.org/drawingml/2006/picture">
-                  <pic:nvPicPr>
-                    <pic:cNvPr id="13" name="Image 13"/>
-                    <pic:cNvPicPr/>
-                  </pic:nvPicPr>
-                  <pic:blipFill>
-                    <a:blip r:embed="rId17" cstate="print">
-                      <a:extLst>
-                        <a:ext uri="{28A0092B-C50C-407E-A947-70E740481C1C}">
-                          <a14:useLocalDpi xmlns:a14="http://schemas.microsoft.com/office/drawing/2010/main" val="0"/>
-                        </a:ext>
-                      </a:extLst>
-                    </a:blip>
-                    <a:stretch>
-                      <a:fillRect/>
-                    </a:stretch>
-                  </pic:blipFill>
-                  <pic:spPr>
-                    <a:xfrm>
-                      <a:off x="0" y="0"/>
-                      <a:ext cx="5760720" cy="3842385"/>
-                    </a:xfrm>
-                    <a:prstGeom prst="rect">
-                      <a:avLst/>
-                    </a:prstGeom>
-                  </pic:spPr>
-                </pic:pic>
-              </a:graphicData>
-            </a:graphic>
-            <wp14:sizeRelH relativeFrom="page">
-              <wp14:pctWidth>0</wp14:pctWidth>
-            </wp14:sizeRelH>
-            <wp14:sizeRelV relativeFrom="page">
-              <wp14:pctHeight>0</wp14:pctHeight>
-            </wp14:sizeRelV>
-          </wp:anchor>
-        </w:drawing>
-      </w:r>
+      <w:bookmarkStart w:id="20" w:name="_Toc111565151"/>
       <w:r>
         <w:rPr>
           <w:rFonts w:ascii="Arial" w:hAnsi="Arial" w:cs="Arial"/>
@@ -7514,29 +8258,10 @@
           <w:u w:val="single"/>
           <w:lang w:val="fr-FR"/>
         </w:rPr>
-        <w:t>Diagramme de classe</w:t>
-      </w:r>
-      <w:bookmarkEnd w:id="16"/>
-    </w:p>
-    <w:p>
-      <w:pPr>
-        <w:rPr>
-          <w:noProof/>
-          <w:lang w:val="fr-FR"/>
-        </w:rPr>
-      </w:pPr>
-      <w:r>
-        <w:rPr>
-          <w:noProof/>
-          <w:lang w:val="fr-FR"/>
-        </w:rPr>
-        <w:br w:type="page"/>
-      </w:r>
-    </w:p>
-    <w:p>
-      <w:pPr>
-        <w:pStyle w:val="Titre1"/>
-        <w:spacing w:line="480" w:lineRule="auto"/>
+        <w:lastRenderedPageBreak/>
+        <w:t>Technologie</w:t>
+      </w:r>
+      <w:r>
         <w:rPr>
           <w:rFonts w:ascii="Arial" w:hAnsi="Arial" w:cs="Arial"/>
           <w:b/>
@@ -7545,32 +8270,9 @@
           <w:u w:val="single"/>
           <w:lang w:val="fr-FR"/>
         </w:rPr>
-      </w:pPr>
-      <w:bookmarkStart w:id="17" w:name="_Toc105481498"/>
-      <w:r>
-        <w:rPr>
-          <w:rFonts w:ascii="Arial" w:hAnsi="Arial" w:cs="Arial"/>
-          <w:b/>
-          <w:bCs/>
-          <w:color w:val="1F3864" w:themeColor="accent1" w:themeShade="80"/>
-          <w:u w:val="single"/>
-          <w:lang w:val="fr-FR"/>
-        </w:rPr>
-        <w:lastRenderedPageBreak/>
-        <w:t>Technologie</w:t>
-      </w:r>
-      <w:r>
-        <w:rPr>
-          <w:rFonts w:ascii="Arial" w:hAnsi="Arial" w:cs="Arial"/>
-          <w:b/>
-          <w:bCs/>
-          <w:color w:val="1F3864" w:themeColor="accent1" w:themeShade="80"/>
-          <w:u w:val="single"/>
-          <w:lang w:val="fr-FR"/>
-        </w:rPr>
         <w:t>s</w:t>
       </w:r>
-      <w:bookmarkEnd w:id="17"/>
+      <w:bookmarkEnd w:id="20"/>
     </w:p>
     <w:p>
       <w:pPr>
@@ -7590,8 +8292,7 @@
           <w:lang w:val="fr-FR"/>
         </w:rPr>
       </w:pPr>
-      <w:bookmarkStart w:id="18" w:name="_Toc105481499"/>
-      <w:proofErr w:type="spellStart"/>
+      <w:bookmarkStart w:id="21" w:name="_Toc111565152"/>
       <w:r>
         <w:rPr>
           <w:rFonts w:ascii="Arial" w:hAnsi="Arial" w:cs="Arial"/>
@@ -7601,21 +8302,103 @@
           <w:u w:val="single"/>
           <w:lang w:val="fr-FR"/>
         </w:rPr>
-        <w:t>React</w:t>
-      </w:r>
-      <w:proofErr w:type="spellEnd"/>
-      <w:r>
-        <w:rPr>
-          <w:rFonts w:ascii="Arial" w:hAnsi="Arial" w:cs="Arial"/>
+        <w:t>React Native</w:t>
+      </w:r>
+      <w:bookmarkEnd w:id="21"/>
+    </w:p>
+    <w:p>
+      <w:pPr>
+        <w:jc w:val="both"/>
+        <w:rPr>
+          <w:rFonts w:ascii="Times New Roman" w:hAnsi="Times New Roman" w:cs="Times New Roman"/>
+          <w:sz w:val="24"/>
+          <w:szCs w:val="24"/>
+          <w:lang w:val="fr-FR"/>
+        </w:rPr>
+      </w:pPr>
+      <w:r>
+        <w:rPr>
+          <w:rFonts w:ascii="Times New Roman" w:hAnsi="Times New Roman" w:cs="Times New Roman"/>
+          <w:sz w:val="24"/>
+          <w:szCs w:val="24"/>
+          <w:lang w:val="fr-FR"/>
+        </w:rPr>
+        <w:t xml:space="preserve">Au niveau de la programmation, j’ai décidé d’utiliser le langage </w:t>
+      </w:r>
+      <w:r>
+        <w:rPr>
+          <w:rFonts w:ascii="Times New Roman" w:hAnsi="Times New Roman" w:cs="Times New Roman"/>
           <w:b/>
           <w:bCs/>
-          <w:color w:val="0070C0"/>
-          <w:u w:val="single"/>
-          <w:lang w:val="fr-FR"/>
-        </w:rPr>
-        <w:t xml:space="preserve"> Native</w:t>
-      </w:r>
-      <w:bookmarkEnd w:id="18"/>
+          <w:sz w:val="24"/>
+          <w:szCs w:val="24"/>
+          <w:lang w:val="fr-FR"/>
+        </w:rPr>
+        <w:t>React Native</w:t>
+      </w:r>
+      <w:r>
+        <w:rPr>
+          <w:rFonts w:ascii="Times New Roman" w:hAnsi="Times New Roman" w:cs="Times New Roman"/>
+          <w:sz w:val="24"/>
+          <w:szCs w:val="24"/>
+          <w:lang w:val="fr-FR"/>
+        </w:rPr>
+        <w:t>. Celui-ci est un Framework développ</w:t>
+      </w:r>
+      <w:r>
+        <w:rPr>
+          <w:rFonts w:ascii="Times New Roman" w:hAnsi="Times New Roman" w:cs="Times New Roman"/>
+          <w:sz w:val="24"/>
+          <w:szCs w:val="24"/>
+          <w:lang w:val="fr-FR"/>
+        </w:rPr>
+        <w:t>é</w:t>
+      </w:r>
+      <w:r>
+        <w:rPr>
+          <w:rFonts w:ascii="Times New Roman" w:hAnsi="Times New Roman" w:cs="Times New Roman"/>
+          <w:sz w:val="24"/>
+          <w:szCs w:val="24"/>
+          <w:lang w:val="fr-FR"/>
+        </w:rPr>
+        <w:t xml:space="preserve"> par Facebook en 2015, et est totalement </w:t>
+      </w:r>
+      <w:r>
+        <w:rPr>
+          <w:rFonts w:ascii="Times New Roman" w:hAnsi="Times New Roman" w:cs="Times New Roman"/>
+          <w:sz w:val="24"/>
+          <w:szCs w:val="24"/>
+          <w:lang w:val="fr-FR"/>
+        </w:rPr>
+        <w:t>O</w:t>
+      </w:r>
+      <w:r>
+        <w:rPr>
+          <w:rFonts w:ascii="Times New Roman" w:hAnsi="Times New Roman" w:cs="Times New Roman"/>
+          <w:sz w:val="24"/>
+          <w:szCs w:val="24"/>
+          <w:lang w:val="fr-FR"/>
+        </w:rPr>
+        <w:t xml:space="preserve">pen </w:t>
+      </w:r>
+      <w:r>
+        <w:rPr>
+          <w:rFonts w:ascii="Times New Roman" w:hAnsi="Times New Roman" w:cs="Times New Roman"/>
+          <w:sz w:val="24"/>
+          <w:szCs w:val="24"/>
+          <w:lang w:val="fr-FR"/>
+        </w:rPr>
+        <w:t>S</w:t>
+      </w:r>
+      <w:r>
+        <w:rPr>
+          <w:rFonts w:ascii="Times New Roman" w:hAnsi="Times New Roman" w:cs="Times New Roman"/>
+          <w:sz w:val="24"/>
+          <w:szCs w:val="24"/>
+          <w:lang w:val="fr-FR"/>
+        </w:rPr>
+        <w:t>ource.</w:t>
+      </w:r>
     </w:p>
     <w:p>
       <w:pPr>
@@ -7634,145 +8417,7 @@
           <w:szCs w:val="24"/>
           <w:lang w:val="fr-FR"/>
         </w:rPr>
-        <w:t xml:space="preserve">Au niveau de la programmation, j’ai décidé d’utiliser le langage </w:t>
-      </w:r>
-      <w:proofErr w:type="spellStart"/>
-      <w:r>
-        <w:rPr>
-          <w:rFonts w:ascii="Times New Roman" w:hAnsi="Times New Roman" w:cs="Times New Roman"/>
-          <w:b/>
-          <w:bCs/>
-          <w:sz w:val="24"/>
-          <w:szCs w:val="24"/>
-          <w:lang w:val="fr-FR"/>
-        </w:rPr>
-        <w:t>React</w:t>
-      </w:r>
-      <w:proofErr w:type="spellEnd"/>
-      <w:r>
-        <w:rPr>
-          <w:rFonts w:ascii="Times New Roman" w:hAnsi="Times New Roman" w:cs="Times New Roman"/>
-          <w:b/>
-          <w:bCs/>
-          <w:sz w:val="24"/>
-          <w:szCs w:val="24"/>
-          <w:lang w:val="fr-FR"/>
-        </w:rPr>
-        <w:t xml:space="preserve"> Native</w:t>
-      </w:r>
-      <w:r>
-        <w:rPr>
-          <w:rFonts w:ascii="Times New Roman" w:hAnsi="Times New Roman" w:cs="Times New Roman"/>
-          <w:sz w:val="24"/>
-          <w:szCs w:val="24"/>
-          <w:lang w:val="fr-FR"/>
-        </w:rPr>
-        <w:t>. Celui-ci est un Framework développ</w:t>
-      </w:r>
-      <w:r>
-        <w:rPr>
-          <w:rFonts w:ascii="Times New Roman" w:hAnsi="Times New Roman" w:cs="Times New Roman"/>
-          <w:sz w:val="24"/>
-          <w:szCs w:val="24"/>
-          <w:lang w:val="fr-FR"/>
-        </w:rPr>
-        <w:t>é</w:t>
-      </w:r>
-      <w:r>
-        <w:rPr>
-          <w:rFonts w:ascii="Times New Roman" w:hAnsi="Times New Roman" w:cs="Times New Roman"/>
-          <w:sz w:val="24"/>
-          <w:szCs w:val="24"/>
-          <w:lang w:val="fr-FR"/>
-        </w:rPr>
-        <w:t xml:space="preserve"> par Facebook en 2015, et est totalement </w:t>
-      </w:r>
-      <w:r>
-        <w:rPr>
-          <w:rFonts w:ascii="Times New Roman" w:hAnsi="Times New Roman" w:cs="Times New Roman"/>
-          <w:sz w:val="24"/>
-          <w:szCs w:val="24"/>
-          <w:lang w:val="fr-FR"/>
-        </w:rPr>
-        <w:t>O</w:t>
-      </w:r>
-      <w:r>
-        <w:rPr>
-          <w:rFonts w:ascii="Times New Roman" w:hAnsi="Times New Roman" w:cs="Times New Roman"/>
-          <w:sz w:val="24"/>
-          <w:szCs w:val="24"/>
-          <w:lang w:val="fr-FR"/>
-        </w:rPr>
-        <w:t xml:space="preserve">pen </w:t>
-      </w:r>
-      <w:r>
-        <w:rPr>
-          <w:rFonts w:ascii="Times New Roman" w:hAnsi="Times New Roman" w:cs="Times New Roman"/>
-          <w:sz w:val="24"/>
-          <w:szCs w:val="24"/>
-          <w:lang w:val="fr-FR"/>
-        </w:rPr>
-        <w:t>S</w:t>
-      </w:r>
-      <w:r>
-        <w:rPr>
-          <w:rFonts w:ascii="Times New Roman" w:hAnsi="Times New Roman" w:cs="Times New Roman"/>
-          <w:sz w:val="24"/>
-          <w:szCs w:val="24"/>
-          <w:lang w:val="fr-FR"/>
-        </w:rPr>
-        <w:t>ource.</w:t>
-      </w:r>
-    </w:p>
-    <w:p>
-      <w:pPr>
-        <w:jc w:val="both"/>
-        <w:rPr>
-          <w:rFonts w:ascii="Times New Roman" w:hAnsi="Times New Roman" w:cs="Times New Roman"/>
-          <w:sz w:val="24"/>
-          <w:szCs w:val="24"/>
-          <w:lang w:val="fr-FR"/>
-        </w:rPr>
-      </w:pPr>
-      <w:proofErr w:type="spellStart"/>
-      <w:r>
-        <w:rPr>
-          <w:rFonts w:ascii="Times New Roman" w:hAnsi="Times New Roman" w:cs="Times New Roman"/>
-          <w:sz w:val="24"/>
-          <w:szCs w:val="24"/>
-          <w:lang w:val="fr-FR"/>
-        </w:rPr>
-        <w:t>React</w:t>
-      </w:r>
-      <w:proofErr w:type="spellEnd"/>
-      <w:r>
-        <w:rPr>
-          <w:rFonts w:ascii="Times New Roman" w:hAnsi="Times New Roman" w:cs="Times New Roman"/>
-          <w:sz w:val="24"/>
-          <w:szCs w:val="24"/>
-          <w:lang w:val="fr-FR"/>
-        </w:rPr>
-        <w:t xml:space="preserve"> Native est un </w:t>
-      </w:r>
-      <w:proofErr w:type="spellStart"/>
-      <w:r>
-        <w:rPr>
-          <w:rFonts w:ascii="Times New Roman" w:hAnsi="Times New Roman" w:cs="Times New Roman"/>
-          <w:sz w:val="24"/>
-          <w:szCs w:val="24"/>
-          <w:lang w:val="fr-FR"/>
-        </w:rPr>
-        <w:t>framework</w:t>
-      </w:r>
-      <w:proofErr w:type="spellEnd"/>
-      <w:r>
-        <w:rPr>
-          <w:rFonts w:ascii="Times New Roman" w:hAnsi="Times New Roman" w:cs="Times New Roman"/>
-          <w:sz w:val="24"/>
-          <w:szCs w:val="24"/>
-          <w:lang w:val="fr-FR"/>
-        </w:rPr>
-        <w:t xml:space="preserve"> JavaScript qui permet de réaliser des applications natives</w:t>
+        <w:t>React Native est un framework JavaScript qui permet de réaliser des applications natives</w:t>
       </w:r>
       <w:r>
         <w:rPr>
@@ -7882,25 +8527,14 @@
         </w:rPr>
         <w:t xml:space="preserve"> </w:t>
       </w:r>
-      <w:proofErr w:type="spellStart"/>
-      <w:r>
-        <w:rPr>
-          <w:rFonts w:ascii="Times New Roman" w:hAnsi="Times New Roman" w:cs="Times New Roman"/>
-          <w:sz w:val="24"/>
-          <w:szCs w:val="24"/>
-          <w:lang w:val="fr-FR"/>
-        </w:rPr>
-        <w:t>React</w:t>
-      </w:r>
-      <w:proofErr w:type="spellEnd"/>
-      <w:r>
-        <w:rPr>
-          <w:rFonts w:ascii="Times New Roman" w:hAnsi="Times New Roman" w:cs="Times New Roman"/>
-          <w:sz w:val="24"/>
-          <w:szCs w:val="24"/>
-          <w:lang w:val="fr-FR"/>
-        </w:rPr>
-        <w:t xml:space="preserve"> Native cré</w:t>
+      <w:r>
+        <w:rPr>
+          <w:rFonts w:ascii="Times New Roman" w:hAnsi="Times New Roman" w:cs="Times New Roman"/>
+          <w:sz w:val="24"/>
+          <w:szCs w:val="24"/>
+          <w:lang w:val="fr-FR"/>
+        </w:rPr>
+        <w:t>React Native cré</w:t>
       </w:r>
       <w:r>
         <w:rPr>
@@ -8047,7 +8681,7 @@
           <w:lang w:val="fr-FR"/>
         </w:rPr>
       </w:pPr>
-      <w:bookmarkStart w:id="19" w:name="_Toc105481500"/>
+      <w:bookmarkStart w:id="22" w:name="_Toc111565153"/>
       <w:r>
         <w:rPr>
           <w:rFonts w:ascii="Arial" w:hAnsi="Arial" w:cs="Arial"/>
@@ -8059,7 +8693,7 @@
         </w:rPr>
         <w:t>Environnement de développement</w:t>
       </w:r>
-      <w:bookmarkEnd w:id="19"/>
+      <w:bookmarkEnd w:id="22"/>
     </w:p>
     <w:p>
       <w:pPr>
@@ -8080,7 +8714,6 @@
         </w:rPr>
         <w:t xml:space="preserve">J’ai décidé d’utiliser </w:t>
       </w:r>
-      <w:proofErr w:type="spellStart"/>
       <w:r>
         <w:rPr>
           <w:rFonts w:ascii="Times New Roman" w:hAnsi="Times New Roman" w:cs="Times New Roman"/>
@@ -8092,7 +8725,6 @@
         </w:rPr>
         <w:t>Xcode</w:t>
       </w:r>
-      <w:proofErr w:type="spellEnd"/>
       <w:r>
         <w:rPr>
           <w:rFonts w:ascii="Times New Roman" w:hAnsi="Times New Roman" w:cs="Times New Roman"/>
@@ -8165,17 +8797,15 @@
         </w:rPr>
         <w:t xml:space="preserve"> publier celle-ci sur l’</w:t>
       </w:r>
-      <w:proofErr w:type="spellStart"/>
-      <w:r>
-        <w:rPr>
-          <w:rFonts w:ascii="Times New Roman" w:hAnsi="Times New Roman" w:cs="Times New Roman"/>
-          <w:sz w:val="24"/>
-          <w:szCs w:val="24"/>
-          <w:lang w:val="fr-FR"/>
-        </w:rPr>
-        <w:t>appStore</w:t>
-      </w:r>
-      <w:proofErr w:type="spellEnd"/>
+      <w:r>
+        <w:rPr>
+          <w:rFonts w:ascii="Times New Roman" w:hAnsi="Times New Roman" w:cs="Times New Roman"/>
+          <w:sz w:val="24"/>
+          <w:szCs w:val="24"/>
+          <w:lang w:val="fr-FR"/>
+        </w:rPr>
+        <w:t>App Store</w:t>
+      </w:r>
       <w:r>
         <w:rPr>
           <w:rFonts w:ascii="Times New Roman" w:hAnsi="Times New Roman" w:cs="Times New Roman"/>
@@ -8204,7 +8834,7 @@
           <w:lang w:val="fr-FR"/>
         </w:rPr>
       </w:pPr>
-      <w:bookmarkStart w:id="20" w:name="_Toc105481501"/>
+      <w:bookmarkStart w:id="23" w:name="_Toc111565154"/>
       <w:r>
         <w:rPr>
           <w:rFonts w:ascii="Arial" w:hAnsi="Arial" w:cs="Arial"/>
@@ -8216,7 +8846,7 @@
         </w:rPr>
         <w:t>Base de données</w:t>
       </w:r>
-      <w:bookmarkEnd w:id="20"/>
+      <w:bookmarkEnd w:id="23"/>
     </w:p>
     <w:p>
       <w:pPr>
@@ -8237,7 +8867,6 @@
         </w:rPr>
         <w:t xml:space="preserve">Au niveau de la base de données, j’ai décidé d’utiliser </w:t>
       </w:r>
-      <w:proofErr w:type="spellStart"/>
       <w:r>
         <w:rPr>
           <w:rFonts w:ascii="Times New Roman" w:hAnsi="Times New Roman" w:cs="Times New Roman"/>
@@ -8249,7 +8878,6 @@
         </w:rPr>
         <w:t>MangoDB</w:t>
       </w:r>
-      <w:proofErr w:type="spellEnd"/>
       <w:r>
         <w:rPr>
           <w:rFonts w:ascii="Times New Roman" w:hAnsi="Times New Roman" w:cs="Times New Roman"/>
@@ -8295,27 +8923,7 @@
           <w:szCs w:val="24"/>
           <w:lang w:val="fr-FR"/>
         </w:rPr>
-        <w:t xml:space="preserve">Le fait que j’ai choisi </w:t>
-      </w:r>
-      <w:proofErr w:type="spellStart"/>
-      <w:r>
-        <w:rPr>
-          <w:rFonts w:ascii="Times New Roman" w:hAnsi="Times New Roman" w:cs="Times New Roman"/>
-          <w:sz w:val="24"/>
-          <w:szCs w:val="24"/>
-          <w:lang w:val="fr-FR"/>
-        </w:rPr>
-        <w:t>MangoDB</w:t>
-      </w:r>
-      <w:proofErr w:type="spellEnd"/>
-      <w:r>
-        <w:rPr>
-          <w:rFonts w:ascii="Times New Roman" w:hAnsi="Times New Roman" w:cs="Times New Roman"/>
-          <w:sz w:val="24"/>
-          <w:szCs w:val="24"/>
-          <w:lang w:val="fr-FR"/>
-        </w:rPr>
-        <w:t xml:space="preserve"> pour la réalisation de mon TFE est que celui-ci utilise des </w:t>
+        <w:t xml:space="preserve">Le fait que j’ai choisi MangoDB pour la réalisation de mon TFE est que celui-ci utilise des </w:t>
       </w:r>
       <w:r>
         <w:rPr>
@@ -8626,7 +9234,7 @@
           <w:lang w:val="fr-FR"/>
         </w:rPr>
       </w:pPr>
-      <w:bookmarkStart w:id="21" w:name="_Toc105481502"/>
+      <w:bookmarkStart w:id="24" w:name="_Toc111565155"/>
       <w:r>
         <w:rPr>
           <w:rFonts w:ascii="Arial" w:hAnsi="Arial" w:cs="Arial"/>
@@ -8649,7 +9257,7 @@
         </w:rPr>
         <w:t>s tâches</w:t>
       </w:r>
-      <w:bookmarkEnd w:id="21"/>
+      <w:bookmarkEnd w:id="24"/>
     </w:p>
     <w:p>
       <w:pPr>
@@ -8708,34 +9316,32 @@
         </w:rPr>
         <w:t xml:space="preserve">mes tâches en plusieurs points, </w:t>
       </w:r>
-      <w:proofErr w:type="spellStart"/>
-      <w:r>
-        <w:rPr>
-          <w:rFonts w:ascii="Times New Roman" w:hAnsi="Times New Roman" w:cs="Times New Roman"/>
-          <w:sz w:val="24"/>
-          <w:szCs w:val="24"/>
-          <w:lang w:val="fr-FR"/>
-        </w:rPr>
-        <w:t>dec</w:t>
-      </w:r>
-      <w:r>
-        <w:rPr>
-          <w:rFonts w:ascii="Times New Roman" w:hAnsi="Times New Roman" w:cs="Times New Roman"/>
-          <w:sz w:val="24"/>
-          <w:szCs w:val="24"/>
-          <w:lang w:val="fr-FR"/>
-        </w:rPr>
-        <w:t>fixer</w:t>
-      </w:r>
-      <w:proofErr w:type="spellEnd"/>
-      <w:r>
-        <w:rPr>
-          <w:rFonts w:ascii="Times New Roman" w:hAnsi="Times New Roman" w:cs="Times New Roman"/>
-          <w:sz w:val="24"/>
-          <w:szCs w:val="24"/>
-          <w:lang w:val="fr-FR"/>
-        </w:rPr>
-        <w:t xml:space="preserve"> des objectifs avec des deadlines, </w:t>
+      <w:r>
+        <w:rPr>
+          <w:rFonts w:ascii="Times New Roman" w:hAnsi="Times New Roman" w:cs="Times New Roman"/>
+          <w:sz w:val="24"/>
+          <w:szCs w:val="24"/>
+          <w:lang w:val="fr-FR"/>
+        </w:rPr>
+        <w:t>de</w:t>
+      </w:r>
+      <w:r>
+        <w:rPr>
+          <w:rFonts w:ascii="Times New Roman" w:hAnsi="Times New Roman" w:cs="Times New Roman"/>
+          <w:sz w:val="24"/>
+          <w:szCs w:val="24"/>
+          <w:lang w:val="fr-FR"/>
+        </w:rPr>
+        <w:t xml:space="preserve"> </w:t>
+      </w:r>
+      <w:r>
+        <w:rPr>
+          <w:rFonts w:ascii="Times New Roman" w:hAnsi="Times New Roman" w:cs="Times New Roman"/>
+          <w:sz w:val="24"/>
+          <w:szCs w:val="24"/>
+          <w:lang w:val="fr-FR"/>
+        </w:rPr>
+        <w:t xml:space="preserve">fixer des objectifs avec des deadlines, </w:t>
       </w:r>
       <w:r>
         <w:rPr>
@@ -8774,7 +9380,7 @@
           <w:lang w:val="fr-FR"/>
         </w:rPr>
       </w:pPr>
-      <w:bookmarkStart w:id="22" w:name="_Toc105481503"/>
+      <w:bookmarkStart w:id="25" w:name="_Toc111565156"/>
       <w:r>
         <w:rPr>
           <w:rFonts w:ascii="Arial" w:hAnsi="Arial" w:cs="Arial"/>
@@ -8786,7 +9392,7 @@
         </w:rPr>
         <w:t>Gestion du temps</w:t>
       </w:r>
-      <w:bookmarkEnd w:id="22"/>
+      <w:bookmarkEnd w:id="25"/>
     </w:p>
     <w:p>
       <w:pPr>
@@ -8807,7 +9413,6 @@
         </w:rPr>
         <w:t xml:space="preserve">Pour la gestion du temps, J’ai principalement utilisé </w:t>
       </w:r>
-      <w:proofErr w:type="spellStart"/>
       <w:r>
         <w:rPr>
           <w:rFonts w:ascii="Times New Roman" w:hAnsi="Times New Roman" w:cs="Times New Roman"/>
@@ -8819,7 +9424,6 @@
         </w:rPr>
         <w:t>Clockify</w:t>
       </w:r>
-      <w:proofErr w:type="spellEnd"/>
       <w:r>
         <w:rPr>
           <w:rFonts w:ascii="Times New Roman" w:hAnsi="Times New Roman" w:cs="Times New Roman"/>
@@ -8849,21 +9453,8 @@
           <w:szCs w:val="24"/>
           <w:lang w:val="fr-FR"/>
         </w:rPr>
-        <w:t xml:space="preserve">oogle </w:t>
-      </w:r>
-      <w:proofErr w:type="spellStart"/>
-      <w:r>
-        <w:rPr>
-          <w:rFonts w:ascii="Times New Roman" w:hAnsi="Times New Roman" w:cs="Times New Roman"/>
-          <w:b/>
-          <w:bCs/>
-          <w:sz w:val="24"/>
-          <w:szCs w:val="24"/>
-          <w:lang w:val="fr-FR"/>
-        </w:rPr>
-        <w:t>calendar</w:t>
-      </w:r>
-      <w:proofErr w:type="spellEnd"/>
+        <w:t>oogle calendar</w:t>
+      </w:r>
       <w:r>
         <w:rPr>
           <w:rFonts w:ascii="Times New Roman" w:hAnsi="Times New Roman" w:cs="Times New Roman"/>
@@ -8873,25 +9464,14 @@
         </w:rPr>
         <w:t xml:space="preserve">. </w:t>
       </w:r>
-      <w:proofErr w:type="spellStart"/>
-      <w:r>
-        <w:rPr>
-          <w:rFonts w:ascii="Times New Roman" w:hAnsi="Times New Roman" w:cs="Times New Roman"/>
-          <w:sz w:val="24"/>
-          <w:szCs w:val="24"/>
-          <w:lang w:val="fr-FR"/>
-        </w:rPr>
-        <w:t>Clockify</w:t>
-      </w:r>
-      <w:proofErr w:type="spellEnd"/>
-      <w:r>
-        <w:rPr>
-          <w:rFonts w:ascii="Times New Roman" w:hAnsi="Times New Roman" w:cs="Times New Roman"/>
-          <w:sz w:val="24"/>
-          <w:szCs w:val="24"/>
-          <w:lang w:val="fr-FR"/>
-        </w:rPr>
-        <w:t xml:space="preserve"> me permettait de savoir combien de temps je travaillais sur une implémentation</w:t>
+      <w:r>
+        <w:rPr>
+          <w:rFonts w:ascii="Times New Roman" w:hAnsi="Times New Roman" w:cs="Times New Roman"/>
+          <w:sz w:val="24"/>
+          <w:szCs w:val="24"/>
+          <w:lang w:val="fr-FR"/>
+        </w:rPr>
+        <w:t>Clockify me permettait de savoir combien de temps je travaillais sur une implémentation</w:t>
       </w:r>
       <w:r>
         <w:rPr>
@@ -8927,27 +9507,7 @@
           <w:szCs w:val="24"/>
           <w:lang w:val="fr-FR"/>
         </w:rPr>
-        <w:t xml:space="preserve">cette moyenne de travail dans Google </w:t>
-      </w:r>
-      <w:proofErr w:type="spellStart"/>
-      <w:r>
-        <w:rPr>
-          <w:rFonts w:ascii="Times New Roman" w:hAnsi="Times New Roman" w:cs="Times New Roman"/>
-          <w:sz w:val="24"/>
-          <w:szCs w:val="24"/>
-          <w:lang w:val="fr-FR"/>
-        </w:rPr>
-        <w:t>calendar</w:t>
-      </w:r>
-      <w:proofErr w:type="spellEnd"/>
-      <w:r>
-        <w:rPr>
-          <w:rFonts w:ascii="Times New Roman" w:hAnsi="Times New Roman" w:cs="Times New Roman"/>
-          <w:sz w:val="24"/>
-          <w:szCs w:val="24"/>
-          <w:lang w:val="fr-FR"/>
-        </w:rPr>
-        <w:t xml:space="preserve"> à l’avance pour </w:t>
+        <w:t xml:space="preserve">cette moyenne de travail dans Google calendar à l’avance pour </w:t>
       </w:r>
       <w:r>
         <w:rPr>
@@ -8986,7 +9546,7 @@
           <w:lang w:val="fr-FR"/>
         </w:rPr>
       </w:pPr>
-      <w:bookmarkStart w:id="23" w:name="_Toc105481504"/>
+      <w:bookmarkStart w:id="26" w:name="_Toc111565157"/>
       <w:r>
         <w:rPr>
           <w:rFonts w:ascii="Arial" w:hAnsi="Arial" w:cs="Arial"/>
@@ -8998,7 +9558,7 @@
         </w:rPr>
         <w:t>Stockage de données</w:t>
       </w:r>
-      <w:bookmarkEnd w:id="23"/>
+      <w:bookmarkEnd w:id="26"/>
     </w:p>
     <w:p>
       <w:pPr>
@@ -9019,7 +9579,6 @@
         </w:rPr>
         <w:t xml:space="preserve">Au niveau de l’hébergement de mon code, j’ai utilisé </w:t>
       </w:r>
-      <w:proofErr w:type="spellStart"/>
       <w:r>
         <w:rPr>
           <w:rFonts w:ascii="Times New Roman" w:hAnsi="Times New Roman" w:cs="Times New Roman"/>
@@ -9031,7 +9590,6 @@
         </w:rPr>
         <w:t>Github</w:t>
       </w:r>
-      <w:proofErr w:type="spellEnd"/>
       <w:r>
         <w:rPr>
           <w:rFonts w:ascii="Times New Roman" w:hAnsi="Times New Roman" w:cs="Times New Roman"/>
@@ -9041,25 +9599,14 @@
         </w:rPr>
         <w:t xml:space="preserve">. Celui-ci m’a permis de stocker mon code facilement. De plus, </w:t>
       </w:r>
-      <w:proofErr w:type="spellStart"/>
-      <w:r>
-        <w:rPr>
-          <w:rFonts w:ascii="Times New Roman" w:hAnsi="Times New Roman" w:cs="Times New Roman"/>
-          <w:sz w:val="24"/>
-          <w:szCs w:val="24"/>
-          <w:lang w:val="fr-FR"/>
-        </w:rPr>
-        <w:t>Github</w:t>
-      </w:r>
-      <w:proofErr w:type="spellEnd"/>
-      <w:r>
-        <w:rPr>
-          <w:rFonts w:ascii="Times New Roman" w:hAnsi="Times New Roman" w:cs="Times New Roman"/>
-          <w:sz w:val="24"/>
-          <w:szCs w:val="24"/>
-          <w:lang w:val="fr-FR"/>
-        </w:rPr>
-        <w:t xml:space="preserve"> m’a permis un gain de temps </w:t>
+      <w:r>
+        <w:rPr>
+          <w:rFonts w:ascii="Times New Roman" w:hAnsi="Times New Roman" w:cs="Times New Roman"/>
+          <w:sz w:val="24"/>
+          <w:szCs w:val="24"/>
+          <w:lang w:val="fr-FR"/>
+        </w:rPr>
+        <w:t xml:space="preserve">Github m’a permis un gain de temps </w:t>
       </w:r>
       <w:r>
         <w:rPr>
@@ -9120,7 +9667,7 @@
           <w:lang w:val="fr-FR"/>
         </w:rPr>
       </w:pPr>
-      <w:bookmarkStart w:id="24" w:name="_Toc105481505"/>
+      <w:bookmarkStart w:id="27" w:name="_Toc111565158"/>
       <w:r>
         <w:rPr>
           <w:rFonts w:ascii="Arial" w:hAnsi="Arial" w:cs="Arial"/>
@@ -9155,7 +9702,7 @@
         </w:rPr>
         <w:t xml:space="preserve"> du projet</w:t>
       </w:r>
-      <w:bookmarkEnd w:id="24"/>
+      <w:bookmarkEnd w:id="27"/>
     </w:p>
     <w:p>
       <w:pPr>
@@ -9437,7 +9984,7 @@
           <w:lang w:val="fr-FR"/>
         </w:rPr>
       </w:pPr>
-      <w:bookmarkStart w:id="25" w:name="_Toc105481506"/>
+      <w:bookmarkStart w:id="28" w:name="_Toc111565159"/>
       <w:r>
         <w:rPr>
           <w:rFonts w:ascii="Arial" w:hAnsi="Arial" w:cs="Arial"/>
@@ -9449,7 +9996,7 @@
         </w:rPr>
         <w:t>Réunion client</w:t>
       </w:r>
-      <w:bookmarkEnd w:id="25"/>
+      <w:bookmarkEnd w:id="28"/>
     </w:p>
     <w:p>
       <w:pPr>
@@ -9633,7 +10180,7 @@
           <w:lang w:val="fr-FR"/>
         </w:rPr>
       </w:pPr>
-      <w:bookmarkStart w:id="26" w:name="_Toc105481507"/>
+      <w:bookmarkStart w:id="29" w:name="_Toc111565160"/>
       <w:r>
         <w:rPr>
           <w:rFonts w:ascii="Arial" w:hAnsi="Arial" w:cs="Arial"/>
@@ -9645,7 +10192,7 @@
         </w:rPr>
         <w:t>Analyse</w:t>
       </w:r>
-      <w:bookmarkEnd w:id="26"/>
+      <w:bookmarkEnd w:id="29"/>
     </w:p>
     <w:p>
       <w:pPr>
@@ -9865,7 +10412,7 @@
           <w:lang w:val="fr-FR"/>
         </w:rPr>
       </w:pPr>
-      <w:bookmarkStart w:id="27" w:name="_Toc105481508"/>
+      <w:bookmarkStart w:id="30" w:name="_Toc111565161"/>
       <w:r>
         <w:rPr>
           <w:rFonts w:ascii="Arial" w:hAnsi="Arial" w:cs="Arial"/>
@@ -9877,7 +10424,7 @@
         </w:rPr>
         <w:t>Implémentation</w:t>
       </w:r>
-      <w:bookmarkEnd w:id="27"/>
+      <w:bookmarkEnd w:id="30"/>
     </w:p>
     <w:p>
       <w:pPr>
@@ -9980,7 +10527,7 @@
           <w:lang w:val="fr-FR"/>
         </w:rPr>
       </w:pPr>
-      <w:bookmarkStart w:id="28" w:name="_Toc105481509"/>
+      <w:bookmarkStart w:id="31" w:name="_Toc111565162"/>
       <w:r>
         <w:rPr>
           <w:rFonts w:ascii="Arial" w:hAnsi="Arial" w:cs="Arial"/>
@@ -9992,7 +10539,7 @@
         </w:rPr>
         <w:t>Tests</w:t>
       </w:r>
-      <w:bookmarkEnd w:id="28"/>
+      <w:bookmarkEnd w:id="31"/>
     </w:p>
     <w:p>
       <w:pPr>
@@ -10050,7 +10597,7 @@
           <w:lang w:val="fr-FR"/>
         </w:rPr>
       </w:pPr>
-      <w:bookmarkStart w:id="29" w:name="_Toc105481510"/>
+      <w:bookmarkStart w:id="32" w:name="_Toc111565163"/>
       <w:r>
         <w:rPr>
           <w:rFonts w:ascii="Arial" w:hAnsi="Arial" w:cs="Arial"/>
@@ -10062,7 +10609,7 @@
         </w:rPr>
         <w:t>Modification selon appréciation du client</w:t>
       </w:r>
-      <w:bookmarkEnd w:id="29"/>
+      <w:bookmarkEnd w:id="32"/>
     </w:p>
     <w:p>
       <w:pPr>
@@ -10145,7 +10692,7 @@
           <w:lang w:val="fr-FR"/>
         </w:rPr>
       </w:pPr>
-      <w:bookmarkStart w:id="30" w:name="_Toc105481511"/>
+      <w:bookmarkStart w:id="33" w:name="_Toc111565164"/>
       <w:r>
         <w:rPr>
           <w:rFonts w:ascii="Arial" w:hAnsi="Arial" w:cs="Arial"/>
@@ -10158,7 +10705,7 @@
         <w:lastRenderedPageBreak/>
         <w:t>Structure du projet</w:t>
       </w:r>
-      <w:bookmarkEnd w:id="30"/>
+      <w:bookmarkEnd w:id="33"/>
     </w:p>
     <w:p>
       <w:pPr>
@@ -10178,7 +10725,7 @@
           <w:lang w:val="fr-FR"/>
         </w:rPr>
       </w:pPr>
-      <w:bookmarkStart w:id="31" w:name="_Toc105481512"/>
+      <w:bookmarkStart w:id="34" w:name="_Toc111565165"/>
       <w:r>
         <w:rPr>
           <w:rFonts w:ascii="Arial" w:hAnsi="Arial" w:cs="Arial"/>
@@ -10190,7 +10737,7 @@
         </w:rPr>
         <w:t>Structure de code</w:t>
       </w:r>
-      <w:bookmarkEnd w:id="31"/>
+      <w:bookmarkEnd w:id="34"/>
     </w:p>
     <w:p>
       <w:pPr>
@@ -10464,7 +11011,6 @@
           <w:lang w:val="fr-FR"/>
         </w:rPr>
       </w:pPr>
-      <w:proofErr w:type="spellStart"/>
       <w:proofErr w:type="gramStart"/>
       <w:r>
         <w:rPr>
@@ -10477,7 +11023,6 @@
         </w:rPr>
         <w:t>context</w:t>
       </w:r>
-      <w:proofErr w:type="spellEnd"/>
       <w:proofErr w:type="gramEnd"/>
       <w:r>
         <w:rPr>
@@ -10671,7 +11216,6 @@
           <w:lang w:val="fr-FR"/>
         </w:rPr>
       </w:pPr>
-      <w:proofErr w:type="spellStart"/>
       <w:proofErr w:type="gramStart"/>
       <w:r>
         <w:rPr>
@@ -10695,7 +11239,6 @@
         </w:rPr>
         <w:t>tils</w:t>
       </w:r>
-      <w:proofErr w:type="spellEnd"/>
       <w:proofErr w:type="gramEnd"/>
       <w:r>
         <w:rPr>
@@ -10725,7 +11268,7 @@
           <w:lang w:val="fr-FR"/>
         </w:rPr>
       </w:pPr>
-      <w:bookmarkStart w:id="32" w:name="_Toc105481513"/>
+      <w:bookmarkStart w:id="35" w:name="_Toc111565166"/>
       <w:r>
         <w:rPr>
           <w:rFonts w:ascii="Arial" w:hAnsi="Arial" w:cs="Arial"/>
@@ -10737,7 +11280,7 @@
         </w:rPr>
         <w:t>Schéma application</w:t>
       </w:r>
-      <w:bookmarkEnd w:id="32"/>
+      <w:bookmarkEnd w:id="35"/>
     </w:p>
     <w:p>
       <w:pPr>
@@ -10766,7 +11309,7 @@
                     <pic:cNvPicPr/>
                   </pic:nvPicPr>
                   <pic:blipFill>
-                    <a:blip r:embed="rId18">
+                    <a:blip r:embed="rId17">
                       <a:extLst>
                         <a:ext uri="{28A0092B-C50C-407E-A947-70E740481C1C}">
                           <a14:useLocalDpi xmlns:a14="http://schemas.microsoft.com/office/drawing/2010/main" val="0"/>
@@ -10799,6 +11342,12 @@
           <w:lang w:val="fr-FR"/>
         </w:rPr>
       </w:pPr>
+      <w:r>
+        <w:rPr>
+          <w:lang w:val="fr-FR"/>
+        </w:rPr>
+        <w:br w:type="page"/>
+      </w:r>
     </w:p>
     <w:p>
       <w:pPr>
@@ -10818,7 +11367,7 @@
           <w:lang w:val="fr-FR"/>
         </w:rPr>
       </w:pPr>
-      <w:bookmarkStart w:id="33" w:name="_Toc105481514"/>
+      <w:bookmarkStart w:id="36" w:name="_Toc111565167"/>
       <w:r>
         <w:rPr>
           <w:rFonts w:ascii="Arial" w:hAnsi="Arial" w:cs="Arial"/>
@@ -10828,9 +11377,10 @@
           <w:u w:val="single"/>
           <w:lang w:val="fr-FR"/>
         </w:rPr>
+        <w:lastRenderedPageBreak/>
         <w:t>Trello</w:t>
       </w:r>
-      <w:bookmarkEnd w:id="33"/>
+      <w:bookmarkEnd w:id="36"/>
     </w:p>
     <w:p>
       <w:pPr>
@@ -10896,7 +11446,7 @@
         </w:rPr>
         <w:t xml:space="preserve"> vous pouvez regarder mon Trello en suivant ce lien : </w:t>
       </w:r>
-      <w:hyperlink r:id="rId19" w:history="1">
+      <w:hyperlink r:id="rId18" w:history="1">
         <w:r>
           <w:rPr>
             <w:rStyle w:val="Lienhypertexte"/>
@@ -10920,6 +11470,243 @@
     </w:p>
     <w:p>
       <w:pPr>
+        <w:pStyle w:val="Titre3"/>
+        <w:spacing w:line="360" w:lineRule="auto"/>
+        <w:rPr>
+          <w:b/>
+          <w:bCs/>
+          <w:u w:val="single"/>
+          <w:lang w:val="fr-FR"/>
+        </w:rPr>
+      </w:pPr>
+      <w:bookmarkStart w:id="37" w:name="_Toc111565168"/>
+      <w:r>
+        <w:rPr>
+          <w:b/>
+          <w:bCs/>
+          <w:u w:val="single"/>
+          <w:lang w:val="fr-FR"/>
+        </w:rPr>
+        <w:t>Exemple de User story</w:t>
+      </w:r>
+      <w:bookmarkEnd w:id="37"/>
+    </w:p>
+    <w:p>
+      <w:pPr>
+        <w:jc w:val="both"/>
+        <w:rPr>
+          <w:rFonts w:ascii="Times New Roman" w:hAnsi="Times New Roman" w:cs="Times New Roman"/>
+          <w:sz w:val="24"/>
+          <w:szCs w:val="24"/>
+          <w:lang w:val="fr-FR"/>
+        </w:rPr>
+      </w:pPr>
+      <w:r>
+        <w:rPr>
+          <w:rFonts w:ascii="Times New Roman" w:hAnsi="Times New Roman" w:cs="Times New Roman"/>
+          <w:sz w:val="24"/>
+          <w:szCs w:val="24"/>
+          <w:lang w:val="fr-FR"/>
+        </w:rPr>
+        <w:t>En tant qu'utilisateur, j'aimerais une page calendrier afin que je puisse voir quand se déroule les réunions/évènements durant l'année (2).</w:t>
+      </w:r>
+    </w:p>
+    <w:p>
+      <w:pPr>
+        <w:jc w:val="both"/>
+        <w:rPr>
+          <w:rFonts w:ascii="Times New Roman" w:hAnsi="Times New Roman" w:cs="Times New Roman"/>
+          <w:sz w:val="24"/>
+          <w:szCs w:val="24"/>
+          <w:lang w:val="fr-FR"/>
+        </w:rPr>
+      </w:pPr>
+      <w:r>
+        <w:rPr>
+          <w:rFonts w:ascii="Times New Roman" w:hAnsi="Times New Roman" w:cs="Times New Roman"/>
+          <w:sz w:val="24"/>
+          <w:szCs w:val="24"/>
+          <w:lang w:val="fr-FR"/>
+        </w:rPr>
+        <w:t>Condition pour terminer l’user story :</w:t>
+      </w:r>
+    </w:p>
+    <w:p>
+      <w:pPr>
+        <w:pStyle w:val="Paragraphedeliste"/>
+        <w:numPr>
+          <w:ilvl w:val="0"/>
+          <w:numId w:val="17"/>
+        </w:numPr>
+        <w:jc w:val="both"/>
+        <w:rPr>
+          <w:rFonts w:ascii="Times New Roman" w:hAnsi="Times New Roman" w:cs="Times New Roman"/>
+          <w:sz w:val="24"/>
+          <w:szCs w:val="24"/>
+          <w:lang w:val="fr-FR"/>
+        </w:rPr>
+      </w:pPr>
+      <w:r>
+        <w:rPr>
+          <w:rFonts w:ascii="Times New Roman" w:hAnsi="Times New Roman" w:cs="Times New Roman"/>
+          <w:sz w:val="24"/>
+          <w:szCs w:val="24"/>
+          <w:lang w:val="fr-FR"/>
+        </w:rPr>
+        <w:t>Afficher la liste des réunions.</w:t>
+      </w:r>
+    </w:p>
+    <w:p>
+      <w:pPr>
+        <w:pStyle w:val="Paragraphedeliste"/>
+        <w:numPr>
+          <w:ilvl w:val="0"/>
+          <w:numId w:val="17"/>
+        </w:numPr>
+        <w:jc w:val="both"/>
+        <w:rPr>
+          <w:rFonts w:ascii="Times New Roman" w:hAnsi="Times New Roman" w:cs="Times New Roman"/>
+          <w:sz w:val="24"/>
+          <w:szCs w:val="24"/>
+          <w:lang w:val="fr-FR"/>
+        </w:rPr>
+      </w:pPr>
+      <w:r>
+        <w:rPr>
+          <w:rFonts w:ascii="Times New Roman" w:hAnsi="Times New Roman" w:cs="Times New Roman"/>
+          <w:sz w:val="24"/>
+          <w:szCs w:val="24"/>
+          <w:lang w:val="fr-FR"/>
+        </w:rPr>
+        <w:t>Lier la base de données à l’application.</w:t>
+      </w:r>
+    </w:p>
+    <w:p>
+      <w:pPr>
+        <w:pStyle w:val="Paragraphedeliste"/>
+        <w:numPr>
+          <w:ilvl w:val="0"/>
+          <w:numId w:val="17"/>
+        </w:numPr>
+        <w:jc w:val="both"/>
+        <w:rPr>
+          <w:rFonts w:ascii="Times New Roman" w:hAnsi="Times New Roman" w:cs="Times New Roman"/>
+          <w:sz w:val="24"/>
+          <w:szCs w:val="24"/>
+          <w:lang w:val="fr-FR"/>
+        </w:rPr>
+      </w:pPr>
+      <w:r>
+        <w:rPr>
+          <w:rFonts w:ascii="Times New Roman" w:hAnsi="Times New Roman" w:cs="Times New Roman"/>
+          <w:sz w:val="24"/>
+          <w:szCs w:val="24"/>
+          <w:lang w:val="fr-FR"/>
+        </w:rPr>
+        <w:t>Une fois l’évènement passé il ne s’affiche plus.</w:t>
+      </w:r>
+    </w:p>
+    <w:p>
+      <w:pPr>
+        <w:pStyle w:val="Paragraphedeliste"/>
+        <w:numPr>
+          <w:ilvl w:val="0"/>
+          <w:numId w:val="17"/>
+        </w:numPr>
+        <w:jc w:val="both"/>
+        <w:rPr>
+          <w:rFonts w:ascii="Times New Roman" w:hAnsi="Times New Roman" w:cs="Times New Roman"/>
+          <w:sz w:val="24"/>
+          <w:szCs w:val="24"/>
+          <w:lang w:val="fr-FR"/>
+        </w:rPr>
+      </w:pPr>
+      <w:r>
+        <w:rPr>
+          <w:rFonts w:ascii="Times New Roman" w:hAnsi="Times New Roman" w:cs="Times New Roman"/>
+          <w:sz w:val="24"/>
+          <w:szCs w:val="24"/>
+          <w:lang w:val="fr-FR"/>
+        </w:rPr>
+        <w:t>Un filtre a été mis en place.</w:t>
+      </w:r>
+    </w:p>
+    <w:p>
+      <w:pPr>
+        <w:pStyle w:val="Paragraphedeliste"/>
+        <w:numPr>
+          <w:ilvl w:val="0"/>
+          <w:numId w:val="17"/>
+        </w:numPr>
+        <w:jc w:val="both"/>
+        <w:rPr>
+          <w:rFonts w:ascii="Times New Roman" w:hAnsi="Times New Roman" w:cs="Times New Roman"/>
+          <w:sz w:val="24"/>
+          <w:szCs w:val="24"/>
+          <w:lang w:val="fr-FR"/>
+        </w:rPr>
+      </w:pPr>
+      <w:r>
+        <w:rPr>
+          <w:rFonts w:ascii="Times New Roman" w:hAnsi="Times New Roman" w:cs="Times New Roman"/>
+          <w:sz w:val="24"/>
+          <w:szCs w:val="24"/>
+          <w:lang w:val="fr-FR"/>
+        </w:rPr>
+        <w:t>Design validé par le client</w:t>
+      </w:r>
+      <w:r>
+        <w:rPr>
+          <w:rFonts w:ascii="Times New Roman" w:hAnsi="Times New Roman" w:cs="Times New Roman"/>
+          <w:sz w:val="24"/>
+          <w:szCs w:val="24"/>
+          <w:lang w:val="fr-FR"/>
+        </w:rPr>
+        <w:t>.</w:t>
+      </w:r>
+    </w:p>
+    <w:p>
+      <w:pPr>
+        <w:jc w:val="both"/>
+        <w:rPr>
+          <w:rFonts w:ascii="Times New Roman" w:hAnsi="Times New Roman" w:cs="Times New Roman"/>
+          <w:sz w:val="24"/>
+          <w:szCs w:val="24"/>
+          <w:lang w:val="fr-FR"/>
+        </w:rPr>
+      </w:pPr>
+      <w:r>
+        <w:rPr>
+          <w:rFonts w:ascii="Times New Roman" w:hAnsi="Times New Roman" w:cs="Times New Roman"/>
+          <w:sz w:val="24"/>
+          <w:szCs w:val="24"/>
+          <w:lang w:val="fr-FR"/>
+        </w:rPr>
+        <w:t>Un screen de la page est mis pour pouvoir montrer au client au cas où.</w:t>
+      </w:r>
+    </w:p>
+    <w:p>
+      <w:pPr>
+        <w:jc w:val="both"/>
+        <w:rPr>
+          <w:rFonts w:ascii="Times New Roman" w:hAnsi="Times New Roman" w:cs="Times New Roman"/>
+          <w:sz w:val="24"/>
+          <w:szCs w:val="24"/>
+          <w:lang w:val="fr-FR"/>
+        </w:rPr>
+      </w:pPr>
+      <w:r>
+        <w:rPr>
+          <w:rFonts w:ascii="Times New Roman" w:hAnsi="Times New Roman" w:cs="Times New Roman"/>
+          <w:sz w:val="24"/>
+          <w:szCs w:val="24"/>
+          <w:lang w:val="fr-FR"/>
+        </w:rPr>
+        <w:t>Un ordre de priorité a été établi avant que le projet commence avec un échéancier personnel pour ne pas s’éparpiller et savoir si les pages sont validés dans les temps ou non.</w:t>
+      </w:r>
+    </w:p>
+    <w:p>
+      <w:pPr>
         <w:rPr>
           <w:rFonts w:ascii="Times New Roman" w:hAnsi="Times New Roman" w:cs="Times New Roman"/>
           <w:sz w:val="24"/>
@@ -10950,7 +11737,7 @@
           <w:lang w:val="fr-FR"/>
         </w:rPr>
       </w:pPr>
-      <w:bookmarkStart w:id="34" w:name="_Toc105481515"/>
+      <w:bookmarkStart w:id="38" w:name="_Toc111565169"/>
       <w:r>
         <w:rPr>
           <w:rFonts w:ascii="Arial" w:hAnsi="Arial" w:cs="Arial"/>
@@ -10963,7 +11750,7 @@
         <w:lastRenderedPageBreak/>
         <w:t>Recommandations</w:t>
       </w:r>
-      <w:bookmarkEnd w:id="34"/>
+      <w:bookmarkEnd w:id="38"/>
     </w:p>
     <w:p>
       <w:pPr>
@@ -11045,27 +11832,7 @@
           <w:szCs w:val="24"/>
           <w:lang w:val="fr-FR"/>
         </w:rPr>
-        <w:t xml:space="preserve"> recommandations par rapport </w:t>
-      </w:r>
-      <w:proofErr w:type="spellStart"/>
-      <w:r>
-        <w:rPr>
-          <w:rFonts w:ascii="Times New Roman" w:hAnsi="Times New Roman" w:cs="Times New Roman"/>
-          <w:sz w:val="24"/>
-          <w:szCs w:val="24"/>
-          <w:lang w:val="fr-FR"/>
-        </w:rPr>
-        <w:t>a</w:t>
-      </w:r>
-      <w:proofErr w:type="spellEnd"/>
-      <w:r>
-        <w:rPr>
-          <w:rFonts w:ascii="Times New Roman" w:hAnsi="Times New Roman" w:cs="Times New Roman"/>
-          <w:sz w:val="24"/>
-          <w:szCs w:val="24"/>
-          <w:lang w:val="fr-FR"/>
-        </w:rPr>
-        <w:t>̀ ce</w:t>
+        <w:t xml:space="preserve"> recommandations par rapport à ce</w:t>
       </w:r>
       <w:r>
         <w:rPr>
@@ -11303,27 +12070,7 @@
           <w:szCs w:val="24"/>
           <w:lang w:val="fr-FR"/>
         </w:rPr>
-        <w:t xml:space="preserve"> le projet correspond bien </w:t>
-      </w:r>
-      <w:proofErr w:type="spellStart"/>
-      <w:r>
-        <w:rPr>
-          <w:rFonts w:ascii="Times New Roman" w:hAnsi="Times New Roman" w:cs="Times New Roman"/>
-          <w:sz w:val="24"/>
-          <w:szCs w:val="24"/>
-          <w:lang w:val="fr-FR"/>
-        </w:rPr>
-        <w:t>a</w:t>
-      </w:r>
-      <w:proofErr w:type="spellEnd"/>
-      <w:r>
-        <w:rPr>
-          <w:rFonts w:ascii="Times New Roman" w:hAnsi="Times New Roman" w:cs="Times New Roman"/>
-          <w:sz w:val="24"/>
-          <w:szCs w:val="24"/>
-          <w:lang w:val="fr-FR"/>
-        </w:rPr>
-        <w:t>̀ ce qu</w:t>
+        <w:t xml:space="preserve"> le projet correspond bien à ce qu</w:t>
       </w:r>
       <w:r>
         <w:rPr>
@@ -11505,27 +12252,7 @@
           <w:szCs w:val="24"/>
           <w:lang w:val="fr-FR"/>
         </w:rPr>
-        <w:t xml:space="preserve">consacrer </w:t>
-      </w:r>
-      <w:proofErr w:type="spellStart"/>
-      <w:r>
-        <w:rPr>
-          <w:rFonts w:ascii="Times New Roman" w:hAnsi="Times New Roman" w:cs="Times New Roman"/>
-          <w:sz w:val="24"/>
-          <w:szCs w:val="24"/>
-          <w:lang w:val="fr-FR"/>
-        </w:rPr>
-        <w:t>a</w:t>
-      </w:r>
-      <w:proofErr w:type="spellEnd"/>
-      <w:r>
-        <w:rPr>
-          <w:rFonts w:ascii="Times New Roman" w:hAnsi="Times New Roman" w:cs="Times New Roman"/>
-          <w:sz w:val="24"/>
-          <w:szCs w:val="24"/>
-          <w:lang w:val="fr-FR"/>
-        </w:rPr>
-        <w:t xml:space="preserve">̀ ce projet. En effet, </w:t>
+        <w:t xml:space="preserve">consacrer à ce projet. En effet, </w:t>
       </w:r>
       <w:r>
         <w:rPr>
@@ -11556,25 +12283,14 @@
         </w:rPr>
         <w:t xml:space="preserve">Pour se documenter à propos d’un projet sur </w:t>
       </w:r>
-      <w:proofErr w:type="spellStart"/>
-      <w:r>
-        <w:rPr>
-          <w:rFonts w:ascii="Times New Roman" w:hAnsi="Times New Roman" w:cs="Times New Roman"/>
-          <w:sz w:val="24"/>
-          <w:szCs w:val="24"/>
-          <w:lang w:val="fr-FR"/>
-        </w:rPr>
-        <w:t>React</w:t>
-      </w:r>
-      <w:proofErr w:type="spellEnd"/>
-      <w:r>
-        <w:rPr>
-          <w:rFonts w:ascii="Times New Roman" w:hAnsi="Times New Roman" w:cs="Times New Roman"/>
-          <w:sz w:val="24"/>
-          <w:szCs w:val="24"/>
-          <w:lang w:val="fr-FR"/>
-        </w:rPr>
-        <w:t xml:space="preserve"> Native</w:t>
+      <w:r>
+        <w:rPr>
+          <w:rFonts w:ascii="Times New Roman" w:hAnsi="Times New Roman" w:cs="Times New Roman"/>
+          <w:sz w:val="24"/>
+          <w:szCs w:val="24"/>
+          <w:lang w:val="fr-FR"/>
+        </w:rPr>
+        <w:t>React Native</w:t>
       </w:r>
       <w:r>
         <w:rPr>
@@ -11655,19 +12371,8 @@
           <w:szCs w:val="24"/>
           <w:lang w:val="fr-FR"/>
         </w:rPr>
-        <w:t xml:space="preserve"> Stack </w:t>
-      </w:r>
-      <w:proofErr w:type="spellStart"/>
-      <w:r>
-        <w:rPr>
-          <w:rFonts w:ascii="Times New Roman" w:hAnsi="Times New Roman" w:cs="Times New Roman"/>
-          <w:sz w:val="24"/>
-          <w:szCs w:val="24"/>
-          <w:lang w:val="fr-FR"/>
-        </w:rPr>
-        <w:t>Overflow</w:t>
-      </w:r>
-      <w:proofErr w:type="spellEnd"/>
+        <w:t xml:space="preserve"> Stack Overflow</w:t>
+      </w:r>
       <w:r>
         <w:rPr>
           <w:rFonts w:ascii="Times New Roman" w:hAnsi="Times New Roman" w:cs="Times New Roman"/>
@@ -11684,27 +12389,7 @@
           <w:szCs w:val="24"/>
           <w:lang w:val="fr-FR"/>
         </w:rPr>
-        <w:t xml:space="preserve"> mais il faut bien vérifier la version de </w:t>
-      </w:r>
-      <w:proofErr w:type="spellStart"/>
-      <w:r>
-        <w:rPr>
-          <w:rFonts w:ascii="Times New Roman" w:hAnsi="Times New Roman" w:cs="Times New Roman"/>
-          <w:sz w:val="24"/>
-          <w:szCs w:val="24"/>
-          <w:lang w:val="fr-FR"/>
-        </w:rPr>
-        <w:t>React</w:t>
-      </w:r>
-      <w:proofErr w:type="spellEnd"/>
-      <w:r>
-        <w:rPr>
-          <w:rFonts w:ascii="Times New Roman" w:hAnsi="Times New Roman" w:cs="Times New Roman"/>
-          <w:sz w:val="24"/>
-          <w:szCs w:val="24"/>
-          <w:lang w:val="fr-FR"/>
-        </w:rPr>
-        <w:t xml:space="preserve"> Native au préalable</w:t>
+        <w:t xml:space="preserve"> mais il faut bien vérifier la version de React Native au préalable</w:t>
       </w:r>
       <w:r>
         <w:rPr>
@@ -11765,7 +12450,7 @@
           <w:lang w:val="fr-FR"/>
         </w:rPr>
       </w:pPr>
-      <w:bookmarkStart w:id="35" w:name="_Toc105481516"/>
+      <w:bookmarkStart w:id="39" w:name="_Toc111565170"/>
       <w:r>
         <w:rPr>
           <w:rFonts w:ascii="Arial" w:hAnsi="Arial" w:cs="Arial"/>
@@ -11778,7 +12463,7 @@
         <w:lastRenderedPageBreak/>
         <w:t>Conclusion</w:t>
       </w:r>
-      <w:bookmarkEnd w:id="35"/>
+      <w:bookmarkEnd w:id="39"/>
     </w:p>
     <w:p>
       <w:pPr>
@@ -11798,7 +12483,7 @@
           <w:lang w:val="fr-FR"/>
         </w:rPr>
       </w:pPr>
-      <w:bookmarkStart w:id="36" w:name="_Toc105481517"/>
+      <w:bookmarkStart w:id="40" w:name="_Toc111565171"/>
       <w:r>
         <w:rPr>
           <w:rFonts w:ascii="Arial" w:hAnsi="Arial" w:cs="Arial"/>
@@ -11810,7 +12495,7 @@
         </w:rPr>
         <w:t>Résumé</w:t>
       </w:r>
-      <w:bookmarkEnd w:id="36"/>
+      <w:bookmarkEnd w:id="40"/>
     </w:p>
     <w:p>
       <w:pPr>
@@ -12169,47 +12854,7 @@
           <w:szCs w:val="24"/>
           <w:lang w:val="fr-FR"/>
         </w:rPr>
-        <w:t xml:space="preserve">e travail m’a appris </w:t>
-      </w:r>
-      <w:proofErr w:type="spellStart"/>
-      <w:r>
-        <w:rPr>
-          <w:rFonts w:ascii="Times New Roman" w:hAnsi="Times New Roman" w:cs="Times New Roman"/>
-          <w:sz w:val="24"/>
-          <w:szCs w:val="24"/>
-          <w:lang w:val="fr-FR"/>
-        </w:rPr>
-        <w:t>a</w:t>
-      </w:r>
-      <w:proofErr w:type="spellEnd"/>
-      <w:r>
-        <w:rPr>
-          <w:rFonts w:ascii="Times New Roman" w:hAnsi="Times New Roman" w:cs="Times New Roman"/>
-          <w:sz w:val="24"/>
-          <w:szCs w:val="24"/>
-          <w:lang w:val="fr-FR"/>
-        </w:rPr>
-        <w:t xml:space="preserve">̀ gérer un projet pour un client et m’a fait découvrir les différentes étapes pour mener </w:t>
-      </w:r>
-      <w:proofErr w:type="spellStart"/>
-      <w:r>
-        <w:rPr>
-          <w:rFonts w:ascii="Times New Roman" w:hAnsi="Times New Roman" w:cs="Times New Roman"/>
-          <w:sz w:val="24"/>
-          <w:szCs w:val="24"/>
-          <w:lang w:val="fr-FR"/>
-        </w:rPr>
-        <w:t>a</w:t>
-      </w:r>
-      <w:proofErr w:type="spellEnd"/>
-      <w:r>
-        <w:rPr>
-          <w:rFonts w:ascii="Times New Roman" w:hAnsi="Times New Roman" w:cs="Times New Roman"/>
-          <w:sz w:val="24"/>
-          <w:szCs w:val="24"/>
-          <w:lang w:val="fr-FR"/>
-        </w:rPr>
-        <w:t xml:space="preserve">̀ bien un projet informatique dans un cas concret. </w:t>
+        <w:t xml:space="preserve">e travail m’a appris à gérer un projet pour un client et m’a fait découvrir les différentes étapes pour mener à bien un projet informatique dans un cas concret. </w:t>
       </w:r>
     </w:p>
     <w:p>
@@ -12230,7 +12875,7 @@
           <w:lang w:val="fr-FR"/>
         </w:rPr>
       </w:pPr>
-      <w:bookmarkStart w:id="37" w:name="_Toc105481518"/>
+      <w:bookmarkStart w:id="41" w:name="_Toc111565172"/>
       <w:r>
         <w:rPr>
           <w:rFonts w:ascii="Arial" w:hAnsi="Arial" w:cs="Arial"/>
@@ -12242,7 +12887,7 @@
         </w:rPr>
         <w:t>Améliorations</w:t>
       </w:r>
-      <w:bookmarkEnd w:id="37"/>
+      <w:bookmarkEnd w:id="41"/>
     </w:p>
     <w:p>
       <w:pPr>
@@ -12270,27 +12915,7 @@
           <w:szCs w:val="24"/>
           <w:lang w:val="fr-FR"/>
         </w:rPr>
-        <w:t xml:space="preserve"> J’aimerais finir la partie boutique et salon de conversation avant de l’installer sur les </w:t>
-      </w:r>
-      <w:proofErr w:type="spellStart"/>
-      <w:r>
-        <w:rPr>
-          <w:rFonts w:ascii="Times New Roman" w:hAnsi="Times New Roman" w:cs="Times New Roman"/>
-          <w:sz w:val="24"/>
-          <w:szCs w:val="24"/>
-          <w:lang w:val="fr-FR"/>
-        </w:rPr>
-        <w:t>gsm</w:t>
-      </w:r>
-      <w:proofErr w:type="spellEnd"/>
-      <w:r>
-        <w:rPr>
-          <w:rFonts w:ascii="Times New Roman" w:hAnsi="Times New Roman" w:cs="Times New Roman"/>
-          <w:sz w:val="24"/>
-          <w:szCs w:val="24"/>
-          <w:lang w:val="fr-FR"/>
-        </w:rPr>
-        <w:t xml:space="preserve"> des staffs dans l’unité. Par la suite</w:t>
+        <w:t xml:space="preserve"> J’aimerais finir la partie boutique et salon de conversation avant de l’installer sur les gsm des staffs dans l’unité. Par la suite</w:t>
       </w:r>
       <w:r>
         <w:rPr>
@@ -12421,7 +13046,7 @@
           <w:lang w:val="fr-FR"/>
         </w:rPr>
       </w:pPr>
-      <w:bookmarkStart w:id="38" w:name="_Toc105481519"/>
+      <w:bookmarkStart w:id="42" w:name="_Toc111565173"/>
       <w:r>
         <w:rPr>
           <w:rFonts w:ascii="Arial" w:hAnsi="Arial" w:cs="Arial"/>
@@ -12444,7 +13069,7 @@
         </w:rPr>
         <w:t>rencontrés</w:t>
       </w:r>
-      <w:bookmarkEnd w:id="38"/>
+      <w:bookmarkEnd w:id="42"/>
     </w:p>
     <w:p>
       <w:pPr>
@@ -12575,47 +13200,7 @@
           <w:szCs w:val="24"/>
           <w:lang w:val="fr-FR"/>
         </w:rPr>
-        <w:t xml:space="preserve">J’ai perdu pas mal de temps sur la gestion des erreurs de mes formulaires. En effet, le fait d’utiliser plusieurs types de champs comme des input, </w:t>
-      </w:r>
-      <w:proofErr w:type="spellStart"/>
-      <w:r>
-        <w:rPr>
-          <w:rFonts w:ascii="Times New Roman" w:hAnsi="Times New Roman" w:cs="Times New Roman"/>
-          <w:sz w:val="24"/>
-          <w:szCs w:val="24"/>
-          <w:lang w:val="fr-FR"/>
-        </w:rPr>
-        <w:t>checkbox</w:t>
-      </w:r>
-      <w:proofErr w:type="spellEnd"/>
-      <w:r>
-        <w:rPr>
-          <w:rFonts w:ascii="Times New Roman" w:hAnsi="Times New Roman" w:cs="Times New Roman"/>
-          <w:sz w:val="24"/>
-          <w:szCs w:val="24"/>
-          <w:lang w:val="fr-FR"/>
-        </w:rPr>
-        <w:t xml:space="preserve">, </w:t>
-      </w:r>
-      <w:proofErr w:type="spellStart"/>
-      <w:r>
-        <w:rPr>
-          <w:rFonts w:ascii="Times New Roman" w:hAnsi="Times New Roman" w:cs="Times New Roman"/>
-          <w:sz w:val="24"/>
-          <w:szCs w:val="24"/>
-          <w:lang w:val="fr-FR"/>
-        </w:rPr>
-        <w:t>text</w:t>
-      </w:r>
-      <w:proofErr w:type="spellEnd"/>
-      <w:r>
-        <w:rPr>
-          <w:rFonts w:ascii="Times New Roman" w:hAnsi="Times New Roman" w:cs="Times New Roman"/>
-          <w:sz w:val="24"/>
-          <w:szCs w:val="24"/>
-          <w:lang w:val="fr-FR"/>
-        </w:rPr>
-        <w:t xml:space="preserve"> </w:t>
+        <w:t xml:space="preserve">J’ai perdu pas mal de temps sur la gestion des erreurs de mes formulaires. En effet, le fait d’utiliser plusieurs types de champs comme des input, checkbox, text </w:t>
       </w:r>
       <w:r>
         <w:rPr>
@@ -12681,7 +13266,7 @@
           <w:lang w:val="fr-FR"/>
         </w:rPr>
       </w:pPr>
-      <w:bookmarkStart w:id="39" w:name="_Toc105481520"/>
+      <w:bookmarkStart w:id="43" w:name="_Toc111565174"/>
       <w:r>
         <w:rPr>
           <w:rFonts w:ascii="Arial" w:hAnsi="Arial" w:cs="Arial"/>
@@ -12693,7 +13278,7 @@
         </w:rPr>
         <w:t>Prolongement du travail</w:t>
       </w:r>
-      <w:bookmarkEnd w:id="39"/>
+      <w:bookmarkEnd w:id="43"/>
     </w:p>
     <w:p>
       <w:pPr>
@@ -12798,7 +13383,7 @@
           <w:lang w:val="fr-FR"/>
         </w:rPr>
       </w:pPr>
-      <w:bookmarkStart w:id="40" w:name="_Toc105481521"/>
+      <w:bookmarkStart w:id="44" w:name="_Toc111565175"/>
       <w:r>
         <w:rPr>
           <w:rFonts w:ascii="Arial" w:hAnsi="Arial" w:cs="Arial"/>
@@ -12811,7 +13396,7 @@
         <w:lastRenderedPageBreak/>
         <w:t>Bibliographie</w:t>
       </w:r>
-      <w:bookmarkEnd w:id="40"/>
+      <w:bookmarkEnd w:id="44"/>
     </w:p>
     <w:p>
       <w:pPr>
@@ -12826,7 +13411,7 @@
           <w:lang w:val="fr-FR"/>
         </w:rPr>
       </w:pPr>
-      <w:bookmarkStart w:id="41" w:name="_Toc105481522"/>
+      <w:bookmarkStart w:id="45" w:name="_Toc111565176"/>
       <w:r>
         <w:rPr>
           <w:rFonts w:ascii="Arial" w:hAnsi="Arial" w:cs="Arial"/>
@@ -12838,7 +13423,7 @@
         </w:rPr>
         <w:t>Code source : GitHub</w:t>
       </w:r>
-      <w:bookmarkEnd w:id="41"/>
+      <w:bookmarkEnd w:id="45"/>
     </w:p>
     <w:p>
       <w:pPr>
@@ -12851,7 +13436,7 @@
           <w:lang w:val="fr-FR"/>
         </w:rPr>
       </w:pPr>
-      <w:hyperlink r:id="rId20" w:history="1">
+      <w:hyperlink r:id="rId19" w:history="1">
         <w:r>
           <w:rPr>
             <w:rStyle w:val="Lienhypertexte"/>
@@ -12881,7 +13466,7 @@
           <w:lang w:val="fr-FR"/>
         </w:rPr>
       </w:pPr>
-      <w:bookmarkStart w:id="42" w:name="_Toc105481523"/>
+      <w:bookmarkStart w:id="46" w:name="_Toc111565177"/>
       <w:r>
         <w:rPr>
           <w:rFonts w:ascii="Arial" w:hAnsi="Arial" w:cs="Arial"/>
@@ -12893,7 +13478,7 @@
         </w:rPr>
         <w:t>Trello</w:t>
       </w:r>
-      <w:bookmarkEnd w:id="42"/>
+      <w:bookmarkEnd w:id="46"/>
     </w:p>
     <w:p>
       <w:pPr>
@@ -12906,7 +13491,7 @@
           <w:lang w:val="fr-FR"/>
         </w:rPr>
       </w:pPr>
-      <w:hyperlink r:id="rId21" w:history="1">
+      <w:hyperlink r:id="rId20" w:history="1">
         <w:r>
           <w:rPr>
             <w:rStyle w:val="Lienhypertexte"/>
@@ -12936,8 +13521,7 @@
           <w:lang w:val="fr-FR"/>
         </w:rPr>
       </w:pPr>
-      <w:bookmarkStart w:id="43" w:name="_Toc105481524"/>
-      <w:proofErr w:type="spellStart"/>
+      <w:bookmarkStart w:id="47" w:name="_Toc111565178"/>
       <w:r>
         <w:rPr>
           <w:rFonts w:ascii="Arial" w:hAnsi="Arial" w:cs="Arial"/>
@@ -12947,21 +13531,9 @@
           <w:u w:val="single"/>
           <w:lang w:val="fr-FR"/>
         </w:rPr>
-        <w:t>React</w:t>
-      </w:r>
-      <w:proofErr w:type="spellEnd"/>
-      <w:r>
-        <w:rPr>
-          <w:rFonts w:ascii="Arial" w:hAnsi="Arial" w:cs="Arial"/>
-          <w:b/>
-          <w:bCs/>
-          <w:color w:val="0070C0"/>
-          <w:u w:val="single"/>
-          <w:lang w:val="fr-FR"/>
-        </w:rPr>
-        <w:t xml:space="preserve"> Native</w:t>
-      </w:r>
-      <w:bookmarkEnd w:id="43"/>
+        <w:t>React Native</w:t>
+      </w:r>
+      <w:bookmarkEnd w:id="47"/>
     </w:p>
     <w:p>
       <w:pPr>
@@ -12974,7 +13546,7 @@
           <w:lang w:val="fr-FR"/>
         </w:rPr>
       </w:pPr>
-      <w:hyperlink r:id="rId22" w:history="1">
+      <w:hyperlink r:id="rId21" w:history="1">
         <w:r>
           <w:rPr>
             <w:rStyle w:val="Lienhypertexte"/>
@@ -12995,7 +13567,7 @@
           <w:lang w:val="fr-FR"/>
         </w:rPr>
       </w:pPr>
-      <w:hyperlink r:id="rId23" w:history="1">
+      <w:hyperlink r:id="rId22" w:history="1">
         <w:r>
           <w:rPr>
             <w:rStyle w:val="Lienhypertexte"/>
@@ -13025,8 +13597,7 @@
           <w:lang w:val="fr-FR"/>
         </w:rPr>
       </w:pPr>
-      <w:bookmarkStart w:id="44" w:name="_Toc105481525"/>
-      <w:proofErr w:type="spellStart"/>
+      <w:bookmarkStart w:id="48" w:name="_Toc111565179"/>
       <w:r>
         <w:rPr>
           <w:rFonts w:ascii="Arial" w:hAnsi="Arial" w:cs="Arial"/>
@@ -13038,8 +13609,7 @@
         </w:rPr>
         <w:t>MangoDB</w:t>
       </w:r>
-      <w:bookmarkEnd w:id="44"/>
-      <w:proofErr w:type="spellEnd"/>
+      <w:bookmarkEnd w:id="48"/>
     </w:p>
     <w:p>
       <w:pPr>
@@ -13052,7 +13622,7 @@
           <w:lang w:val="fr-FR"/>
         </w:rPr>
       </w:pPr>
-      <w:hyperlink r:id="rId24" w:anchor=":~:text=Apparue%20au%20milieu%20des%20ann%C3%A9es,des%20tableaux%20et%20des%20colonnes" w:history="1">
+      <w:hyperlink r:id="rId23" w:anchor=":~:text=Apparue%20au%20milieu%20des%20ann%C3%A9es,des%20tableaux%20et%20des%20colonnes" w:history="1">
         <w:r>
           <w:rPr>
             <w:rStyle w:val="Lienhypertexte"/>
@@ -13079,7 +13649,7 @@
           <w:lang w:val="fr-FR"/>
         </w:rPr>
       </w:pPr>
-      <w:hyperlink r:id="rId25" w:history="1">
+      <w:hyperlink r:id="rId24" w:history="1">
         <w:r>
           <w:rPr>
             <w:rStyle w:val="Lienhypertexte"/>
@@ -13114,8 +13684,8 @@
       </w:r>
     </w:p>
     <w:sectPr>
-      <w:headerReference w:type="default" r:id="rId26"/>
-      <w:footerReference w:type="default" r:id="rId27"/>
+      <w:headerReference w:type="default" r:id="rId25"/>
+      <w:footerReference w:type="default" r:id="rId26"/>
       <w:pgSz w:w="11906" w:h="16838"/>
       <w:pgMar w:top="1417" w:right="1417" w:bottom="1417" w:left="1417" w:header="708" w:footer="708" w:gutter="0"/>
       <w:pgNumType w:start="0"/>
@@ -13302,7 +13872,7 @@
         <w:rFonts w:ascii="Arial" w:hAnsi="Arial" w:cs="Arial"/>
         <w:noProof/>
       </w:rPr>
-      <w:t>07/06/2022</w:t>
+      <w:t>21/08/2022</w:t>
     </w:r>
     <w:r>
       <w:rPr>
@@ -13887,6 +14457,119 @@
     </w:lvl>
   </w:abstractNum>
   <w:abstractNum w:abstractNumId="6" w15:restartNumberingAfterBreak="0">
+    <w:nsid w:val="36A63CE3"/>
+    <w:multiLevelType w:val="hybridMultilevel"/>
+    <w:tmpl w:val="066261E4"/>
+    <w:lvl w:ilvl="0" w:tplc="040C0001">
+      <w:start w:val="1"/>
+      <w:numFmt w:val="bullet"/>
+      <w:lvlText w:val=""/>
+      <w:lvlJc w:val="left"/>
+      <w:pPr>
+        <w:ind w:left="720" w:hanging="360"/>
+      </w:pPr>
+      <w:rPr>
+        <w:rFonts w:ascii="Symbol" w:hAnsi="Symbol" w:hint="default"/>
+      </w:rPr>
+    </w:lvl>
+    <w:lvl w:ilvl="1" w:tplc="040C0003" w:tentative="1">
+      <w:start w:val="1"/>
+      <w:numFmt w:val="bullet"/>
+      <w:lvlText w:val="o"/>
+      <w:lvlJc w:val="left"/>
+      <w:pPr>
+        <w:ind w:left="1440" w:hanging="360"/>
+      </w:pPr>
+      <w:rPr>
+        <w:rFonts w:ascii="Courier New" w:hAnsi="Courier New" w:cs="Courier New" w:hint="default"/>
+      </w:rPr>
+    </w:lvl>
+    <w:lvl w:ilvl="2" w:tplc="040C0005" w:tentative="1">
+      <w:start w:val="1"/>
+      <w:numFmt w:val="bullet"/>
+      <w:lvlText w:val=""/>
+      <w:lvlJc w:val="left"/>
+      <w:pPr>
+        <w:ind w:left="2160" w:hanging="360"/>
+      </w:pPr>
+      <w:rPr>
+        <w:rFonts w:ascii="Wingdings" w:hAnsi="Wingdings" w:hint="default"/>
+      </w:rPr>
+    </w:lvl>
+    <w:lvl w:ilvl="3" w:tplc="040C0001" w:tentative="1">
+      <w:start w:val="1"/>
+      <w:numFmt w:val="bullet"/>
+      <w:lvlText w:val=""/>
+      <w:lvlJc w:val="left"/>
+      <w:pPr>
+        <w:ind w:left="2880" w:hanging="360"/>
+      </w:pPr>
+      <w:rPr>
+        <w:rFonts w:ascii="Symbol" w:hAnsi="Symbol" w:hint="default"/>
+      </w:rPr>
+    </w:lvl>
+    <w:lvl w:ilvl="4" w:tplc="040C0003" w:tentative="1">
+      <w:start w:val="1"/>
+      <w:numFmt w:val="bullet"/>
+      <w:lvlText w:val="o"/>
+      <w:lvlJc w:val="left"/>
+      <w:pPr>
+        <w:ind w:left="3600" w:hanging="360"/>
+      </w:pPr>
+      <w:rPr>
+        <w:rFonts w:ascii="Courier New" w:hAnsi="Courier New" w:cs="Courier New" w:hint="default"/>
+      </w:rPr>
+    </w:lvl>
+    <w:lvl w:ilvl="5" w:tplc="040C0005" w:tentative="1">
+      <w:start w:val="1"/>
+      <w:numFmt w:val="bullet"/>
+      <w:lvlText w:val=""/>
+      <w:lvlJc w:val="left"/>
+      <w:pPr>
+        <w:ind w:left="4320" w:hanging="360"/>
+      </w:pPr>
+      <w:rPr>
+        <w:rFonts w:ascii="Wingdings" w:hAnsi="Wingdings" w:hint="default"/>
+      </w:rPr>
+    </w:lvl>
+    <w:lvl w:ilvl="6" w:tplc="040C0001" w:tentative="1">
+      <w:start w:val="1"/>
+      <w:numFmt w:val="bullet"/>
+      <w:lvlText w:val=""/>
+      <w:lvlJc w:val="left"/>
+      <w:pPr>
+        <w:ind w:left="5040" w:hanging="360"/>
+      </w:pPr>
+      <w:rPr>
+        <w:rFonts w:ascii="Symbol" w:hAnsi="Symbol" w:hint="default"/>
+      </w:rPr>
+    </w:lvl>
+    <w:lvl w:ilvl="7" w:tplc="040C0003" w:tentative="1">
+      <w:start w:val="1"/>
+      <w:numFmt w:val="bullet"/>
+      <w:lvlText w:val="o"/>
+      <w:lvlJc w:val="left"/>
+      <w:pPr>
+        <w:ind w:left="5760" w:hanging="360"/>
+      </w:pPr>
+      <w:rPr>
+        <w:rFonts w:ascii="Courier New" w:hAnsi="Courier New" w:cs="Courier New" w:hint="default"/>
+      </w:rPr>
+    </w:lvl>
+    <w:lvl w:ilvl="8" w:tplc="040C0005" w:tentative="1">
+      <w:start w:val="1"/>
+      <w:numFmt w:val="bullet"/>
+      <w:lvlText w:val=""/>
+      <w:lvlJc w:val="left"/>
+      <w:pPr>
+        <w:ind w:left="6480" w:hanging="360"/>
+      </w:pPr>
+      <w:rPr>
+        <w:rFonts w:ascii="Wingdings" w:hAnsi="Wingdings" w:hint="default"/>
+      </w:rPr>
+    </w:lvl>
+  </w:abstractNum>
+  <w:abstractNum w:abstractNumId="7" w15:restartNumberingAfterBreak="0">
     <w:nsid w:val="37087EB7"/>
     <w:multiLevelType w:val="hybridMultilevel"/>
     <w:tmpl w:val="1DD49852"/>
@@ -13972,7 +14655,7 @@
       </w:pPr>
     </w:lvl>
   </w:abstractNum>
-  <w:abstractNum w:abstractNumId="7" w15:restartNumberingAfterBreak="0">
+  <w:abstractNum w:abstractNumId="8" w15:restartNumberingAfterBreak="0">
     <w:nsid w:val="483A0BD1"/>
     <w:multiLevelType w:val="multilevel"/>
     <w:tmpl w:val="0728C292"/>
@@ -14077,7 +14760,7 @@
       </w:pPr>
     </w:lvl>
   </w:abstractNum>
-  <w:abstractNum w:abstractNumId="8" w15:restartNumberingAfterBreak="0">
+  <w:abstractNum w:abstractNumId="9" w15:restartNumberingAfterBreak="0">
     <w:nsid w:val="50807898"/>
     <w:multiLevelType w:val="hybridMultilevel"/>
     <w:tmpl w:val="4D088950"/>
@@ -14190,7 +14873,7 @@
       </w:rPr>
     </w:lvl>
   </w:abstractNum>
-  <w:abstractNum w:abstractNumId="9" w15:restartNumberingAfterBreak="0">
+  <w:abstractNum w:abstractNumId="10" w15:restartNumberingAfterBreak="0">
     <w:nsid w:val="5532234F"/>
     <w:multiLevelType w:val="hybridMultilevel"/>
     <w:tmpl w:val="5D4C97EE"/>
@@ -14276,7 +14959,7 @@
       </w:pPr>
     </w:lvl>
   </w:abstractNum>
-  <w:abstractNum w:abstractNumId="10" w15:restartNumberingAfterBreak="0">
+  <w:abstractNum w:abstractNumId="11" w15:restartNumberingAfterBreak="0">
     <w:nsid w:val="56DF024D"/>
     <w:multiLevelType w:val="hybridMultilevel"/>
     <w:tmpl w:val="5D4C97EE"/>
@@ -14362,7 +15045,7 @@
       </w:pPr>
     </w:lvl>
   </w:abstractNum>
-  <w:abstractNum w:abstractNumId="11" w15:restartNumberingAfterBreak="0">
+  <w:abstractNum w:abstractNumId="12" w15:restartNumberingAfterBreak="0">
     <w:nsid w:val="5B115D1D"/>
     <w:multiLevelType w:val="hybridMultilevel"/>
     <w:tmpl w:val="7E924A9A"/>
@@ -14448,7 +15131,120 @@
       </w:pPr>
     </w:lvl>
   </w:abstractNum>
-  <w:abstractNum w:abstractNumId="12" w15:restartNumberingAfterBreak="0">
+  <w:abstractNum w:abstractNumId="13" w15:restartNumberingAfterBreak="0">
+    <w:nsid w:val="5CBE3166"/>
+    <w:multiLevelType w:val="hybridMultilevel"/>
+    <w:tmpl w:val="8FC02436"/>
+    <w:lvl w:ilvl="0" w:tplc="040C0001">
+      <w:start w:val="1"/>
+      <w:numFmt w:val="bullet"/>
+      <w:lvlText w:val=""/>
+      <w:lvlJc w:val="left"/>
+      <w:pPr>
+        <w:ind w:left="720" w:hanging="360"/>
+      </w:pPr>
+      <w:rPr>
+        <w:rFonts w:ascii="Symbol" w:hAnsi="Symbol" w:hint="default"/>
+      </w:rPr>
+    </w:lvl>
+    <w:lvl w:ilvl="1" w:tplc="040C0003" w:tentative="1">
+      <w:start w:val="1"/>
+      <w:numFmt w:val="bullet"/>
+      <w:lvlText w:val="o"/>
+      <w:lvlJc w:val="left"/>
+      <w:pPr>
+        <w:ind w:left="1440" w:hanging="360"/>
+      </w:pPr>
+      <w:rPr>
+        <w:rFonts w:ascii="Courier New" w:hAnsi="Courier New" w:cs="Courier New" w:hint="default"/>
+      </w:rPr>
+    </w:lvl>
+    <w:lvl w:ilvl="2" w:tplc="040C0005" w:tentative="1">
+      <w:start w:val="1"/>
+      <w:numFmt w:val="bullet"/>
+      <w:lvlText w:val=""/>
+      <w:lvlJc w:val="left"/>
+      <w:pPr>
+        <w:ind w:left="2160" w:hanging="360"/>
+      </w:pPr>
+      <w:rPr>
+        <w:rFonts w:ascii="Wingdings" w:hAnsi="Wingdings" w:hint="default"/>
+      </w:rPr>
+    </w:lvl>
+    <w:lvl w:ilvl="3" w:tplc="040C0001" w:tentative="1">
+      <w:start w:val="1"/>
+      <w:numFmt w:val="bullet"/>
+      <w:lvlText w:val=""/>
+      <w:lvlJc w:val="left"/>
+      <w:pPr>
+        <w:ind w:left="2880" w:hanging="360"/>
+      </w:pPr>
+      <w:rPr>
+        <w:rFonts w:ascii="Symbol" w:hAnsi="Symbol" w:hint="default"/>
+      </w:rPr>
+    </w:lvl>
+    <w:lvl w:ilvl="4" w:tplc="040C0003" w:tentative="1">
+      <w:start w:val="1"/>
+      <w:numFmt w:val="bullet"/>
+      <w:lvlText w:val="o"/>
+      <w:lvlJc w:val="left"/>
+      <w:pPr>
+        <w:ind w:left="3600" w:hanging="360"/>
+      </w:pPr>
+      <w:rPr>
+        <w:rFonts w:ascii="Courier New" w:hAnsi="Courier New" w:cs="Courier New" w:hint="default"/>
+      </w:rPr>
+    </w:lvl>
+    <w:lvl w:ilvl="5" w:tplc="040C0005" w:tentative="1">
+      <w:start w:val="1"/>
+      <w:numFmt w:val="bullet"/>
+      <w:lvlText w:val=""/>
+      <w:lvlJc w:val="left"/>
+      <w:pPr>
+        <w:ind w:left="4320" w:hanging="360"/>
+      </w:pPr>
+      <w:rPr>
+        <w:rFonts w:ascii="Wingdings" w:hAnsi="Wingdings" w:hint="default"/>
+      </w:rPr>
+    </w:lvl>
+    <w:lvl w:ilvl="6" w:tplc="040C0001" w:tentative="1">
+      <w:start w:val="1"/>
+      <w:numFmt w:val="bullet"/>
+      <w:lvlText w:val=""/>
+      <w:lvlJc w:val="left"/>
+      <w:pPr>
+        <w:ind w:left="5040" w:hanging="360"/>
+      </w:pPr>
+      <w:rPr>
+        <w:rFonts w:ascii="Symbol" w:hAnsi="Symbol" w:hint="default"/>
+      </w:rPr>
+    </w:lvl>
+    <w:lvl w:ilvl="7" w:tplc="040C0003" w:tentative="1">
+      <w:start w:val="1"/>
+      <w:numFmt w:val="bullet"/>
+      <w:lvlText w:val="o"/>
+      <w:lvlJc w:val="left"/>
+      <w:pPr>
+        <w:ind w:left="5760" w:hanging="360"/>
+      </w:pPr>
+      <w:rPr>
+        <w:rFonts w:ascii="Courier New" w:hAnsi="Courier New" w:cs="Courier New" w:hint="default"/>
+      </w:rPr>
+    </w:lvl>
+    <w:lvl w:ilvl="8" w:tplc="040C0005" w:tentative="1">
+      <w:start w:val="1"/>
+      <w:numFmt w:val="bullet"/>
+      <w:lvlText w:val=""/>
+      <w:lvlJc w:val="left"/>
+      <w:pPr>
+        <w:ind w:left="6480" w:hanging="360"/>
+      </w:pPr>
+      <w:rPr>
+        <w:rFonts w:ascii="Wingdings" w:hAnsi="Wingdings" w:hint="default"/>
+      </w:rPr>
+    </w:lvl>
+  </w:abstractNum>
+  <w:abstractNum w:abstractNumId="14" w15:restartNumberingAfterBreak="0">
     <w:nsid w:val="64DE6048"/>
     <w:multiLevelType w:val="hybridMultilevel"/>
     <w:tmpl w:val="CAC44474"/>
@@ -14561,7 +15357,7 @@
       </w:rPr>
     </w:lvl>
   </w:abstractNum>
-  <w:abstractNum w:abstractNumId="13" w15:restartNumberingAfterBreak="0">
+  <w:abstractNum w:abstractNumId="15" w15:restartNumberingAfterBreak="0">
     <w:nsid w:val="74A8287C"/>
     <w:multiLevelType w:val="hybridMultilevel"/>
     <w:tmpl w:val="9BFECA1E"/>
@@ -14647,7 +15443,7 @@
       </w:pPr>
     </w:lvl>
   </w:abstractNum>
-  <w:abstractNum w:abstractNumId="14" w15:restartNumberingAfterBreak="0">
+  <w:abstractNum w:abstractNumId="16" w15:restartNumberingAfterBreak="0">
     <w:nsid w:val="7D795C6B"/>
     <w:multiLevelType w:val="hybridMultilevel"/>
     <w:tmpl w:val="ED5EE23A"/>
@@ -14761,34 +15557,34 @@
     </w:lvl>
   </w:abstractNum>
   <w:num w:numId="1" w16cid:durableId="870610532">
-    <w:abstractNumId w:val="6"/>
+    <w:abstractNumId w:val="7"/>
   </w:num>
   <w:num w:numId="2" w16cid:durableId="249893840">
-    <w:abstractNumId w:val="10"/>
+    <w:abstractNumId w:val="11"/>
   </w:num>
   <w:num w:numId="3" w16cid:durableId="2064711956">
     <w:abstractNumId w:val="0"/>
   </w:num>
   <w:num w:numId="4" w16cid:durableId="1685011950">
-    <w:abstractNumId w:val="11"/>
+    <w:abstractNumId w:val="12"/>
   </w:num>
   <w:num w:numId="5" w16cid:durableId="805464877">
     <w:abstractNumId w:val="4"/>
   </w:num>
   <w:num w:numId="6" w16cid:durableId="563569513">
-    <w:abstractNumId w:val="7"/>
+    <w:abstractNumId w:val="8"/>
   </w:num>
   <w:num w:numId="7" w16cid:durableId="398984645">
-    <w:abstractNumId w:val="13"/>
+    <w:abstractNumId w:val="15"/>
   </w:num>
   <w:num w:numId="8" w16cid:durableId="921180748">
-    <w:abstractNumId w:val="9"/>
+    <w:abstractNumId w:val="10"/>
   </w:num>
   <w:num w:numId="9" w16cid:durableId="2087221165">
     <w:abstractNumId w:val="3"/>
   </w:num>
   <w:num w:numId="10" w16cid:durableId="877157317">
-    <w:abstractNumId w:val="12"/>
+    <w:abstractNumId w:val="14"/>
   </w:num>
   <w:num w:numId="11" w16cid:durableId="668363422">
     <w:abstractNumId w:val="5"/>
@@ -14800,10 +15596,16 @@
     <w:abstractNumId w:val="2"/>
   </w:num>
   <w:num w:numId="14" w16cid:durableId="965742224">
-    <w:abstractNumId w:val="8"/>
+    <w:abstractNumId w:val="9"/>
   </w:num>
   <w:num w:numId="15" w16cid:durableId="1225220799">
-    <w:abstractNumId w:val="14"/>
+    <w:abstractNumId w:val="16"/>
+  </w:num>
+  <w:num w:numId="16" w16cid:durableId="1049496110">
+    <w:abstractNumId w:val="6"/>
+  </w:num>
+  <w:num w:numId="17" w16cid:durableId="199782412">
+    <w:abstractNumId w:val="13"/>
   </w:num>
 </w:numbering>
 </file>
@@ -15251,6 +16053,28 @@
       <w:szCs w:val="26"/>
     </w:rPr>
   </w:style>
+  <w:style w:type="paragraph" w:styleId="Titre3">
+    <w:name w:val="heading 3"/>
+    <w:basedOn w:val="Normal"/>
+    <w:next w:val="Normal"/>
+    <w:link w:val="Titre3Car"/>
+    <w:uiPriority w:val="9"/>
+    <w:unhideWhenUsed/>
+    <w:qFormat/>
+    <w:rsid w:val="000C5644"/>
+    <w:pPr>
+      <w:keepNext/>
+      <w:keepLines/>
+      <w:spacing w:before="40" w:after="0"/>
+      <w:outlineLvl w:val="2"/>
+    </w:pPr>
+    <w:rPr>
+      <w:rFonts w:asciiTheme="majorHAnsi" w:eastAsiaTheme="majorEastAsia" w:hAnsiTheme="majorHAnsi" w:cstheme="majorBidi"/>
+      <w:color w:val="1F3763" w:themeColor="accent1" w:themeShade="7F"/>
+      <w:sz w:val="24"/>
+      <w:szCs w:val="24"/>
+    </w:rPr>
+  </w:style>
   <w:style w:type="character" w:default="1" w:styleId="Policepardfaut">
     <w:name w:val="Default Paragraph Font"/>
     <w:uiPriority w:val="1"/>
@@ -15441,7 +16265,7 @@
     <w:autoRedefine/>
     <w:uiPriority w:val="39"/>
     <w:unhideWhenUsed/>
-    <w:rsid w:val="0026279D"/>
+    <w:rsid w:val="000C5644"/>
     <w:pPr>
       <w:tabs>
         <w:tab w:val="right" w:leader="dot" w:pos="9062"/>
@@ -15480,7 +16304,6 @@
     <w:next w:val="Normal"/>
     <w:autoRedefine/>
     <w:uiPriority w:val="39"/>
-    <w:semiHidden/>
     <w:unhideWhenUsed/>
     <w:rsid w:val="003C2802"/>
     <w:pPr>
@@ -15659,6 +16482,19 @@
     <w:rPr>
       <w:color w:val="954F72" w:themeColor="followedHyperlink"/>
       <w:u w:val="single"/>
+    </w:rPr>
+  </w:style>
+  <w:style w:type="character" w:customStyle="1" w:styleId="Titre3Car">
+    <w:name w:val="Titre 3 Car"/>
+    <w:basedOn w:val="Policepardfaut"/>
+    <w:link w:val="Titre3"/>
+    <w:uiPriority w:val="9"/>
+    <w:rsid w:val="000C5644"/>
+    <w:rPr>
+      <w:rFonts w:asciiTheme="majorHAnsi" w:eastAsiaTheme="majorEastAsia" w:hAnsiTheme="majorHAnsi" w:cstheme="majorBidi"/>
+      <w:color w:val="1F3763" w:themeColor="accent1" w:themeShade="7F"/>
+      <w:sz w:val="24"/>
+      <w:szCs w:val="24"/>
     </w:rPr>
   </w:style>
 </w:styles>
